--- a/manuscript/motor_control_111908_mfr.docx
+++ b/manuscript/motor_control_111908_mfr.docx
@@ -781,9 +781,6 @@
     <w:p>
       <w:pPr>
         <w:ind w:firstLine="360"/>
-        <w:rPr>
-          <w:del w:id="0" w:author="X Han" w:date="2018-11-19T13:07:00Z"/>
-        </w:rPr>
       </w:pPr>
       <w:r>
         <w:rPr>
@@ -989,11 +986,6 @@
       <w:r>
         <w:t>Arduino software environment</w:t>
       </w:r>
-      <w:del w:id="1" w:author="X Han" w:date="2018-11-19T13:07:00Z">
-        <w:r>
-          <w:delText>s</w:delText>
-        </w:r>
-      </w:del>
       <w:r>
         <w:t xml:space="preserve">, </w:t>
       </w:r>
@@ -1039,13 +1031,7 @@
       <w:r>
         <w:t xml:space="preserve">. </w:t>
       </w:r>
-    </w:p>
-    <w:p>
-      <w:pPr>
-        <w:ind w:firstLine="360"/>
-      </w:pPr>
-      <w:r>
-        <w:lastRenderedPageBreak/>
+      <w:r>
         <w:t xml:space="preserve">For example, </w:t>
       </w:r>
       <w:r>
@@ -1092,7 +1078,14 @@
             <w:rPr>
               <w:noProof/>
             </w:rPr>
-            <w:t xml:space="preserve"> (Wilms &amp; Häusser, 2015; Takahashi, Oertner, Hegemann, &amp; Larkum, 2016)</w:t>
+            <w:t xml:space="preserve"> (Wilms &amp; Häusser, 2015; Takahashi, Oertner, </w:t>
+          </w:r>
+          <w:r>
+            <w:rPr>
+              <w:noProof/>
+            </w:rPr>
+            <w:lastRenderedPageBreak/>
+            <w:t>Hegemann, &amp; Larkum, 2016)</w:t>
           </w:r>
           <w:r>
             <w:fldChar w:fldCharType="end"/>
@@ -1140,6 +1133,9 @@
       </w:r>
       <w:r>
         <w:t xml:space="preserve"> of an image sequence</w:t>
+      </w:r>
+      <w:r>
+        <w:t xml:space="preserve"> without specifying the timing of each image frame capture</w:t>
       </w:r>
       <w:r>
         <w:t xml:space="preserve"> </w:t>
@@ -1175,19 +1171,13 @@
         <w:t xml:space="preserve">. </w:t>
       </w:r>
       <w:r>
-        <w:t xml:space="preserve">However, triggering the onset of an image sequence could lead to undesired temporal delays for </w:t>
-      </w:r>
-      <w:r>
-        <w:t>individual</w:t>
-      </w:r>
-      <w:r>
-        <w:t xml:space="preserve"> image frames within the image sequence. One way to </w:t>
+        <w:t xml:space="preserve">One way to </w:t>
       </w:r>
       <w:r>
         <w:t xml:space="preserve">perform precisely timed </w:t>
       </w:r>
       <w:r>
-        <w:t>image acquisition</w:t>
+        <w:t>acquisition</w:t>
       </w:r>
       <w:r>
         <w:t xml:space="preserve"> of each image frame is to </w:t>
@@ -1268,7 +1258,16 @@
         <w:t xml:space="preserve"> </w:t>
       </w:r>
       <w:r>
-        <w:t xml:space="preserve">Because of the simplicity of microcontrollers and their temporal precisions, microcontroller thus represent an attractive solution to precisely record digital data and monitor experimental progress. </w:t>
+        <w:t>Because of the simplicity of microcontrollers and their temporal precisions, microcontroller</w:t>
+      </w:r>
+      <w:r>
+        <w:t>s</w:t>
+      </w:r>
+      <w:r>
+        <w:t xml:space="preserve"> represent an attractive solution to precisely record digital data and</w:t>
+      </w:r>
+      <w:r>
+        <w:t xml:space="preserve"> monitor experimental progress.</w:t>
       </w:r>
     </w:p>
     <w:p>
@@ -1474,7 +1473,10 @@
         <w:t xml:space="preserve"> flexible, accurate, and </w:t>
       </w:r>
       <w:r>
-        <w:t xml:space="preserve">user friendly </w:t>
+        <w:t>user-</w:t>
+      </w:r>
+      <w:r>
+        <w:t xml:space="preserve">friendly </w:t>
       </w:r>
       <w:r>
         <w:t>environment for imaging</w:t>
@@ -1531,183 +1533,184 @@
         <w:t>experimental designs are shown in Figure 1</w:t>
       </w:r>
       <w:r>
+        <w:t>. T</w:t>
+      </w:r>
+      <w:r>
+        <w:t xml:space="preserve">he </w:t>
+      </w:r>
+      <w:r>
+        <w:t xml:space="preserve">specialty </w:t>
+      </w:r>
+      <w:r>
+        <w:t xml:space="preserve">components required to build </w:t>
+      </w:r>
+      <w:r>
+        <w:t xml:space="preserve">these </w:t>
+      </w:r>
+      <w:r>
+        <w:t>design</w:t>
+      </w:r>
+      <w:r>
+        <w:t>s</w:t>
+      </w:r>
+      <w:r>
+        <w:t xml:space="preserve"> are shown in Table</w:t>
+      </w:r>
+      <w:r>
+        <w:t>s</w:t>
+      </w:r>
+      <w:r>
+        <w:t xml:space="preserve"> </w:t>
+      </w:r>
+      <w:r>
+        <w:t xml:space="preserve">1 and </w:t>
+      </w:r>
+      <w:r>
+        <w:t>2</w:t>
+      </w:r>
+      <w:r>
+        <w:t xml:space="preserve">. In both </w:t>
+      </w:r>
+      <w:r>
+        <w:t>experiments</w:t>
+      </w:r>
+      <w:r>
+        <w:t>, a Teensy</w:t>
+      </w:r>
+      <w:r>
+        <w:t xml:space="preserve"> 3.2</w:t>
+      </w:r>
+      <w:r>
+        <w:t xml:space="preserve"> </w:t>
+      </w:r>
+      <w:r>
+        <w:t>(PJRC.COM, LLC, part #: TEENSY32)</w:t>
+      </w:r>
+      <w:r>
+        <w:t xml:space="preserve"> (Figure 1A)</w:t>
+      </w:r>
+      <w:r>
+        <w:t>, or a Teensy 3.2 soldered to a prop shield (PJRC.COM,</w:t>
+      </w:r>
+      <w:r>
+        <w:t xml:space="preserve"> </w:t>
+      </w:r>
+      <w:r>
+        <w:t>part #: PROP_SHIELD)</w:t>
+      </w:r>
+      <w:r>
+        <w:t xml:space="preserve"> (Figure 1B)</w:t>
+      </w:r>
+      <w:r>
+        <w:t>,</w:t>
+      </w:r>
+      <w:r>
+        <w:t xml:space="preserve"> </w:t>
+      </w:r>
+      <w:r>
+        <w:t xml:space="preserve">is mounted on top of a printed circuit board via </w:t>
+      </w:r>
+      <w:r>
+        <w:t xml:space="preserve">standard </w:t>
+      </w:r>
+      <w:r>
+        <w:t>female headers (</w:t>
+      </w:r>
+      <w:r>
+        <w:t xml:space="preserve">such as </w:t>
+      </w:r>
+      <w:r>
+        <w:t>SparkFun Electronics,</w:t>
+      </w:r>
+      <w:r>
+        <w:t xml:space="preserve"> </w:t>
+      </w:r>
+      <w:r>
+        <w:t>PRT-00115)</w:t>
+      </w:r>
+      <w:r>
         <w:t xml:space="preserve">. </w:t>
       </w:r>
-      <w:ins w:id="2" w:author="X Han" w:date="2018-11-19T13:20:00Z">
-        <w:r>
-          <w:t>T</w:t>
-        </w:r>
-      </w:ins>
-      <w:r>
-        <w:t xml:space="preserve">he </w:t>
-      </w:r>
-      <w:r>
-        <w:t xml:space="preserve">specialty </w:t>
-      </w:r>
-      <w:r>
-        <w:t xml:space="preserve">components required to build </w:t>
-      </w:r>
-      <w:r>
-        <w:t xml:space="preserve">these </w:t>
-      </w:r>
-      <w:r>
-        <w:t>design</w:t>
-      </w:r>
-      <w:r>
-        <w:t>s</w:t>
-      </w:r>
-      <w:r>
-        <w:t xml:space="preserve"> are shown in Table</w:t>
-      </w:r>
-      <w:r>
-        <w:t>s</w:t>
-      </w:r>
-      <w:r>
-        <w:t xml:space="preserve"> </w:t>
-      </w:r>
-      <w:r>
-        <w:t xml:space="preserve">1 and </w:t>
-      </w:r>
-      <w:r>
-        <w:t>2</w:t>
-      </w:r>
-      <w:r>
-        <w:t xml:space="preserve">. In both </w:t>
-      </w:r>
-      <w:r>
-        <w:t>experiments</w:t>
-      </w:r>
-      <w:r>
-        <w:t>, a Teensy</w:t>
-      </w:r>
-      <w:r>
-        <w:t xml:space="preserve"> 3.2</w:t>
-      </w:r>
-      <w:r>
-        <w:t xml:space="preserve"> </w:t>
-      </w:r>
-      <w:r>
-        <w:t>(PJRC.COM, LLC, part #: TEENSY32)</w:t>
-      </w:r>
-      <w:r>
-        <w:t xml:space="preserve"> (Figure 1A)</w:t>
-      </w:r>
-      <w:r>
-        <w:t>, or a Teensy 3.2 soldered to a prop shield (PJRC.COM,</w:t>
-      </w:r>
-      <w:r>
-        <w:t xml:space="preserve"> </w:t>
-      </w:r>
-      <w:r>
-        <w:t>part #: PROP_SHIELD)</w:t>
-      </w:r>
-      <w:r>
-        <w:t xml:space="preserve"> (Figure 1B)</w:t>
-      </w:r>
-      <w:r>
-        <w:t>,</w:t>
-      </w:r>
-      <w:r>
-        <w:t xml:space="preserve"> </w:t>
-      </w:r>
-      <w:r>
-        <w:t xml:space="preserve">is mounted on top of a printed circuit board via </w:t>
-      </w:r>
-      <w:r>
-        <w:t xml:space="preserve">standard </w:t>
-      </w:r>
-      <w:r>
-        <w:t>female headers (</w:t>
-      </w:r>
-      <w:r>
-        <w:t xml:space="preserve">such as </w:t>
-      </w:r>
-      <w:r>
-        <w:t>SparkFun Electronics,</w:t>
-      </w:r>
-      <w:r>
-        <w:t xml:space="preserve"> </w:t>
-      </w:r>
-      <w:r>
-        <w:t>PRT-00115)</w:t>
+      <w:r>
+        <w:t>F</w:t>
+      </w:r>
+      <w:r>
+        <w:t xml:space="preserve">emale headers </w:t>
+      </w:r>
+      <w:r>
+        <w:t xml:space="preserve">were then soldered </w:t>
+      </w:r>
+      <w:r>
+        <w:t>to the PCB</w:t>
+      </w:r>
+      <w:r>
+        <w:t xml:space="preserve"> for stability</w:t>
       </w:r>
       <w:r>
         <w:t xml:space="preserve">. </w:t>
       </w:r>
       <w:r>
-        <w:t>F</w:t>
-      </w:r>
-      <w:r>
-        <w:t xml:space="preserve">emale headers </w:t>
-      </w:r>
-      <w:r>
-        <w:t xml:space="preserve">were then soldered </w:t>
-      </w:r>
-      <w:r>
-        <w:t>to the PCB</w:t>
-      </w:r>
-      <w:r>
-        <w:t xml:space="preserve"> for stability</w:t>
+        <w:t xml:space="preserve">Output from the Teensy was directed from pins </w:t>
+      </w:r>
+      <w:r>
+        <w:t xml:space="preserve">on </w:t>
+      </w:r>
+      <w:r>
+        <w:t>the female headers to</w:t>
+      </w:r>
+      <w:r>
+        <w:t xml:space="preserve"> standard</w:t>
+      </w:r>
+      <w:r>
+        <w:t xml:space="preserve"> SMA connectors</w:t>
+      </w:r>
+      <w:r>
+        <w:t xml:space="preserve"> (</w:t>
+      </w:r>
+      <w:r>
+        <w:t>such as</w:t>
+      </w:r>
+      <w:r>
+        <w:t>: Digi-Key</w:t>
+      </w:r>
+      <w:r>
+        <w:t xml:space="preserve">, part </w:t>
+      </w:r>
+      <w:r>
+        <w:t>#</w:t>
+      </w:r>
+      <w:r>
+        <w:t xml:space="preserve"> </w:t>
+      </w:r>
+      <w:r>
+        <w:t>CON-SMA-EDGE-S-ND</w:t>
+      </w:r>
+      <w:r>
+        <w:t>)</w:t>
+      </w:r>
+      <w:r>
+        <w:t xml:space="preserve"> via 22 gauge wires (</w:t>
+      </w:r>
+      <w:r>
+        <w:t>for example: Digi-Key, part #1528-1743-ND)</w:t>
       </w:r>
       <w:r>
         <w:t xml:space="preserve">. </w:t>
       </w:r>
       <w:r>
-        <w:t xml:space="preserve">Output from the Teensy was directed from pins </w:t>
-      </w:r>
-      <w:r>
-        <w:t xml:space="preserve">on </w:t>
-      </w:r>
-      <w:r>
-        <w:t>the female headers to</w:t>
-      </w:r>
-      <w:r>
-        <w:t xml:space="preserve"> standard</w:t>
-      </w:r>
-      <w:r>
-        <w:t xml:space="preserve"> SMA connectors</w:t>
-      </w:r>
-      <w:r>
-        <w:t xml:space="preserve"> (</w:t>
-      </w:r>
-      <w:r>
-        <w:t>such as</w:t>
-      </w:r>
-      <w:r>
-        <w:t>: Digi-Key</w:t>
-      </w:r>
-      <w:r>
-        <w:t xml:space="preserve">, part </w:t>
-      </w:r>
-      <w:r>
-        <w:t>#</w:t>
-      </w:r>
-      <w:r>
-        <w:t xml:space="preserve"> </w:t>
-      </w:r>
-      <w:r>
-        <w:t>CON-SMA-EDGE-S-ND</w:t>
-      </w:r>
-      <w:r>
-        <w:t>)</w:t>
-      </w:r>
-      <w:r>
-        <w:t xml:space="preserve"> via 22 gauge wires (</w:t>
-      </w:r>
-      <w:r>
-        <w:t>for example: Digi-Key, part #1528-1743-ND)</w:t>
-      </w:r>
-      <w:r>
-        <w:t xml:space="preserve">. </w:t>
-      </w:r>
-      <w:r>
         <w:t xml:space="preserve">Coaxial cables </w:t>
       </w:r>
       <w:r>
         <w:t xml:space="preserve">were then </w:t>
       </w:r>
       <w:r>
-        <w:t>attached the SMA connectors</w:t>
+        <w:t xml:space="preserve">attached </w:t>
+      </w:r>
+      <w:r>
+        <w:t xml:space="preserve">to </w:t>
+      </w:r>
+      <w:r>
+        <w:t>the SMA connectors</w:t>
       </w:r>
       <w:r>
         <w:t xml:space="preserve"> to connect </w:t>
@@ -1773,8 +1776,6 @@
       <w:r>
         <w:t xml:space="preserve">. </w:t>
       </w:r>
-      <w:commentRangeStart w:id="3"/>
-      <w:commentRangeStart w:id="4"/>
       <w:r>
         <w:t>To turn digital pins on and off, and also to change their modes to either “input” or “output”, we used the DigitalIO library (</w:t>
       </w:r>
@@ -1789,22 +1790,8 @@
       <w:r>
         <w:t>), which decreases the amount of time spent performing each of these actions.</w:t>
       </w:r>
-      <w:commentRangeEnd w:id="3"/>
-      <w:r>
-        <w:rPr>
-          <w:rStyle w:val="CommentReference"/>
-        </w:rPr>
-        <w:commentReference w:id="3"/>
-      </w:r>
-      <w:commentRangeEnd w:id="4"/>
-      <w:r>
-        <w:t xml:space="preserve"> </w:t>
-      </w:r>
-      <w:r>
-        <w:rPr>
-          <w:rStyle w:val="CommentReference"/>
-        </w:rPr>
-        <w:commentReference w:id="4"/>
+      <w:r>
+        <w:t xml:space="preserve"> </w:t>
       </w:r>
       <w:r>
         <w:t>T</w:t>
@@ -1813,13 +1800,7 @@
         <w:t xml:space="preserve">o easily set </w:t>
       </w:r>
       <w:r>
-        <w:t xml:space="preserve">experiment specific parameters for the Teensy, such as </w:t>
-      </w:r>
-      <w:r>
-        <w:t xml:space="preserve"> </w:t>
-      </w:r>
-      <w:r>
-        <w:t xml:space="preserve">the </w:t>
+        <w:t xml:space="preserve">experiment specific parameters for the Teensy, such as the </w:t>
       </w:r>
       <w:r>
         <w:t>sampling frequency</w:t>
@@ -1831,7 +1812,13 @@
         <w:t xml:space="preserve"> </w:t>
       </w:r>
       <w:r>
-        <w:t xml:space="preserve">the trial number and the </w:t>
+        <w:t>the trial number</w:t>
+      </w:r>
+      <w:r>
+        <w:t xml:space="preserve"> and length</w:t>
+      </w:r>
+      <w:r>
+        <w:t xml:space="preserve"> and the </w:t>
       </w:r>
       <w:r>
         <w:t>length of an experiment, we developed a simple MATLAB graphical user interface.</w:t>
@@ -1847,15 +1834,27 @@
         </w:rPr>
       </w:pPr>
       <w:r>
+        <w:rPr>
+          <w:i/>
+        </w:rPr>
         <w:t>M</w:t>
       </w:r>
       <w:r>
+        <w:rPr>
+          <w:i/>
+        </w:rPr>
         <w:t>o</w:t>
       </w:r>
       <w:r>
+        <w:rPr>
+          <w:i/>
+        </w:rPr>
         <w:t>tion</w:t>
       </w:r>
       <w:r>
+        <w:rPr>
+          <w:i/>
+        </w:rPr>
         <w:t xml:space="preserve"> tracking </w:t>
       </w:r>
       <w:r>
@@ -1884,7 +1883,7 @@
       <w:r>
         <w:t>(</w:t>
       </w:r>
-      <w:hyperlink r:id="rId13" w:history="1">
+      <w:hyperlink r:id="rId11" w:history="1">
         <w:r>
           <w:rPr>
             <w:rStyle w:val="Hyperlink"/>
@@ -1907,7 +1906,7 @@
       <w:r>
         <w:t>“</w:t>
       </w:r>
-      <w:hyperlink r:id="rId14" w:history="1">
+      <w:hyperlink r:id="rId12" w:history="1">
         <w:r>
           <w:rPr>
             <w:rStyle w:val="Hyperlink"/>
@@ -1965,11 +1964,7 @@
         <w:t xml:space="preserve">. </w:t>
       </w:r>
       <w:r>
-        <w:t xml:space="preserve">A </w:t>
-      </w:r>
-      <w:r>
-        <w:lastRenderedPageBreak/>
-        <w:t>mouse was</w:t>
+        <w:t>A mouse was</w:t>
       </w:r>
       <w:r>
         <w:t xml:space="preserve"> positioned on top of a </w:t>
@@ -2044,7 +2039,11 @@
         <w:t>-</w:t>
       </w:r>
       <w:r>
-        <w:t xml:space="preserve">9800 gaming sensors were positioned at the equator of the sphere, </w:t>
+        <w:t xml:space="preserve">9800 gaming sensors were </w:t>
+      </w:r>
+      <w:r>
+        <w:lastRenderedPageBreak/>
+        <w:t xml:space="preserve">positioned at the equator of the sphere, </w:t>
       </w:r>
       <w:r>
         <w:t xml:space="preserve">at an angle of approximately </w:t>
@@ -2070,11 +2069,9 @@
       <w:r>
         <w:t xml:space="preserve">total distance travelled </w:t>
       </w:r>
-      <w:ins w:id="5" w:author="X Han" w:date="2018-11-19T13:27:00Z">
-        <w:r>
-          <w:t xml:space="preserve">by the mouse </w:t>
-        </w:r>
-      </w:ins>
+      <w:r>
+        <w:t xml:space="preserve">by the mouse </w:t>
+      </w:r>
       <w:r>
         <w:t>at any time point was computed using the following equation:</w:t>
       </w:r>
@@ -2513,18 +2510,16 @@
         </w:rPr>
         <w:t xml:space="preserve"> readings in the “x” direction from both sensors</w:t>
       </w:r>
-      <w:ins w:id="6" w:author="X Han" w:date="2018-11-19T13:28:00Z">
-        <w:r>
-          <w:rPr>
-            <w:rFonts w:eastAsiaTheme="minorEastAsia"/>
-          </w:rPr>
-          <w:t>, which can be used to calculate rotation</w:t>
-        </w:r>
-      </w:ins>
       <w:r>
         <w:rPr>
           <w:rFonts w:eastAsiaTheme="minorEastAsia"/>
         </w:rPr>
+        <w:t>, which can be used to calculate rotation</w:t>
+      </w:r>
+      <w:r>
+        <w:rPr>
+          <w:rFonts w:eastAsiaTheme="minorEastAsia"/>
+        </w:rPr>
         <w:t xml:space="preserve">. </w:t>
       </w:r>
       <w:r>
@@ -2543,7 +2538,19 @@
         <w:rPr>
           <w:rFonts w:eastAsiaTheme="minorEastAsia"/>
         </w:rPr>
-        <w:t>readings.</w:t>
+        <w:t>readings</w:t>
+      </w:r>
+      <w:r>
+        <w:rPr>
+          <w:rFonts w:eastAsiaTheme="minorEastAsia"/>
+        </w:rPr>
+        <w:t>, assumed here to be exactly 50 ms</w:t>
+      </w:r>
+      <w:r>
+        <w:rPr>
+          <w:rFonts w:eastAsiaTheme="minorEastAsia"/>
+        </w:rPr>
+        <w:t>.</w:t>
       </w:r>
       <w:r>
         <w:rPr>
@@ -2570,9 +2577,6 @@
     <w:p>
       <w:pPr>
         <w:ind w:firstLine="720"/>
-        <w:rPr>
-          <w:del w:id="7" w:author="X Han" w:date="2018-11-19T13:34:00Z"/>
-        </w:rPr>
       </w:pPr>
       <w:r>
         <w:t xml:space="preserve">To </w:t>
@@ -2583,32 +2587,14 @@
       <w:r>
         <w:t>perimental timing</w:t>
       </w:r>
-      <w:del w:id="8" w:author="X Han" w:date="2018-11-19T13:29:00Z">
-        <w:r>
-          <w:delText xml:space="preserve"> with high prec</w:delText>
-        </w:r>
-        <w:r>
-          <w:delText>ision</w:delText>
-        </w:r>
-      </w:del>
       <w:r>
         <w:t xml:space="preserve">, we utilized the “IntervalTimer” function unique to the standard Teensy library, which </w:t>
       </w:r>
-      <w:ins w:id="9" w:author="X Han" w:date="2018-11-19T13:29:00Z">
-        <w:r>
-          <w:t xml:space="preserve">can </w:t>
-        </w:r>
-      </w:ins>
-      <w:r>
-        <w:t>repeatedly call</w:t>
-      </w:r>
-      <w:del w:id="10" w:author="X Han" w:date="2018-11-19T13:29:00Z">
-        <w:r>
-          <w:delText>s</w:delText>
-        </w:r>
-      </w:del>
-      <w:r>
-        <w:t xml:space="preserve"> a function at </w:t>
+      <w:r>
+        <w:t xml:space="preserve">can </w:t>
+      </w:r>
+      <w:r>
+        <w:t xml:space="preserve">repeatedly call a function at </w:t>
       </w:r>
       <w:r>
         <w:t xml:space="preserve">specified </w:t>
@@ -2616,31 +2602,12 @@
       <w:r>
         <w:t>intervals</w:t>
       </w:r>
-      <w:ins w:id="11" w:author="X Han" w:date="2018-11-19T13:29:00Z">
-        <w:r>
-          <w:t xml:space="preserve">. </w:t>
-        </w:r>
-      </w:ins>
-      <w:del w:id="12" w:author="X Han" w:date="2018-11-19T13:29:00Z">
-        <w:r>
-          <w:delText>, to coordinate both motor acquisition and digital pulse timing</w:delText>
-        </w:r>
-        <w:r>
-          <w:delText xml:space="preserve">. </w:delText>
-        </w:r>
-      </w:del>
-      <w:moveToRangeStart w:id="13" w:author="X Han" w:date="2018-11-19T13:33:00Z" w:name="move530397735"/>
-      <w:moveTo w:id="14" w:author="X Han" w:date="2018-11-19T13:33:00Z">
-        <w:r>
-          <w:t>We set the interval between calls to this function to 50,000 microseconds (50 ms) or 20 Hz in our experiment.</w:t>
-        </w:r>
-      </w:moveTo>
-      <w:moveToRangeEnd w:id="13"/>
-      <w:ins w:id="15" w:author="X Han" w:date="2018-11-19T13:33:00Z">
-        <w:r>
-          <w:t xml:space="preserve"> </w:t>
-        </w:r>
-      </w:ins>
+      <w:r>
+        <w:t xml:space="preserve">. </w:t>
+      </w:r>
+      <w:r>
+        <w:t xml:space="preserve">We set the interval between calls to this function to 50,000 microseconds (50 ms) or 20 Hz in our experiment. </w:t>
+      </w:r>
       <w:r>
         <w:t>Using</w:t>
       </w:r>
@@ -2653,22 +2620,15 @@
       <w:r>
         <w:t xml:space="preserve"> we repeatedly called a function that </w:t>
       </w:r>
-      <w:ins w:id="16" w:author="X Han" w:date="2018-11-19T13:30:00Z">
-        <w:r>
-          <w:t xml:space="preserve">send </w:t>
-        </w:r>
-      </w:ins>
-      <w:del w:id="17" w:author="X Han" w:date="2018-11-19T13:30:00Z">
-        <w:r>
-          <w:delText>reported</w:delText>
-        </w:r>
-        <w:r>
-          <w:delText xml:space="preserve"> to the attached PC</w:delText>
-        </w:r>
-        <w:r>
-          <w:delText xml:space="preserve"> </w:delText>
-        </w:r>
-      </w:del>
+      <w:r>
+        <w:t>sen</w:t>
+      </w:r>
+      <w:r>
+        <w:t>t</w:t>
+      </w:r>
+      <w:r>
+        <w:t xml:space="preserve"> </w:t>
+      </w:r>
       <w:r>
         <w:t xml:space="preserve">the accumulated displacement </w:t>
       </w:r>
@@ -2681,36 +2641,13 @@
       <w:r>
         <w:t xml:space="preserve"> </w:t>
       </w:r>
-      <w:ins w:id="18" w:author="X Han" w:date="2018-11-19T13:30:00Z">
-        <w:r>
-          <w:t xml:space="preserve">to the attached PC. </w:t>
-        </w:r>
-      </w:ins>
-      <w:del w:id="19" w:author="X Han" w:date="2018-11-19T13:30:00Z">
-        <w:r>
-          <w:delText>since the previous</w:delText>
-        </w:r>
-        <w:r>
-          <w:delText xml:space="preserve"> function</w:delText>
-        </w:r>
-        <w:r>
-          <w:delText xml:space="preserve"> call. </w:delText>
-        </w:r>
-      </w:del>
-      <w:ins w:id="20" w:author="X Han" w:date="2018-11-19T13:30:00Z">
-        <w:r>
-          <w:t xml:space="preserve">We acquired the x and y displacement readings from each sensor </w:t>
-        </w:r>
-      </w:ins>
-      <w:del w:id="21" w:author="X Han" w:date="2018-11-19T13:30:00Z">
-        <w:r>
-          <w:delText xml:space="preserve">Readings from motion sensors were extracted </w:delText>
-        </w:r>
-      </w:del>
+      <w:r>
+        <w:t xml:space="preserve">to the attached PC. We acquired the x and y displacement readings from each sensor </w:t>
+      </w:r>
       <w:r>
         <w:t>with freely available functions on Github (</w:t>
       </w:r>
-      <w:hyperlink r:id="rId15" w:history="1">
+      <w:hyperlink r:id="rId13" w:history="1">
         <w:r>
           <w:rPr>
             <w:rStyle w:val="Hyperlink"/>
@@ -2721,74 +2658,21 @@
       <w:r>
         <w:t>)</w:t>
       </w:r>
-      <w:ins w:id="22" w:author="X Han" w:date="2018-11-19T13:31:00Z">
-        <w:r>
-          <w:t xml:space="preserve">, which </w:t>
-        </w:r>
-      </w:ins>
-      <w:del w:id="23" w:author="X Han" w:date="2018-11-19T13:31:00Z">
-        <w:r>
-          <w:delText xml:space="preserve">. These functions </w:delText>
-        </w:r>
-      </w:del>
+      <w:r>
+        <w:t xml:space="preserve">, which </w:t>
+      </w:r>
       <w:r>
         <w:t xml:space="preserve">read </w:t>
       </w:r>
-      <w:ins w:id="24" w:author="X Han" w:date="2018-11-19T13:31:00Z">
-        <w:r>
-          <w:t>accumulated displacement from the “motion burst” register of each sensor</w:t>
-        </w:r>
-      </w:ins>
-      <w:ins w:id="25" w:author="X Han" w:date="2018-11-19T13:32:00Z">
-        <w:r>
-          <w:t>,</w:t>
-        </w:r>
-      </w:ins>
-      <w:ins w:id="26" w:author="X Han" w:date="2018-11-19T13:31:00Z">
-        <w:r>
-          <w:t xml:space="preserve"> from the previous function call.</w:t>
-        </w:r>
-      </w:ins>
-      <w:del w:id="27" w:author="X Han" w:date="2018-11-19T13:32:00Z">
-        <w:r>
-          <w:delText>motion data</w:delText>
-        </w:r>
-      </w:del>
-      <w:del w:id="28" w:author="X Han" w:date="2018-11-19T13:31:00Z">
-        <w:r>
-          <w:delText xml:space="preserve"> from the “motion burst” register of each sensor</w:delText>
-        </w:r>
-        <w:r>
-          <w:delText>, from which</w:delText>
-        </w:r>
-      </w:del>
-      <w:del w:id="29" w:author="X Han" w:date="2018-11-19T13:30:00Z">
-        <w:r>
-          <w:delText xml:space="preserve"> we acquired the x and y </w:delText>
-        </w:r>
-        <w:r>
-          <w:delText xml:space="preserve">displacement </w:delText>
-        </w:r>
-        <w:r>
-          <w:delText>readings from</w:delText>
-        </w:r>
-        <w:r>
-          <w:delText xml:space="preserve"> each sensor</w:delText>
-        </w:r>
-      </w:del>
-      <w:r>
-        <w:t xml:space="preserve">. </w:t>
-      </w:r>
-      <w:ins w:id="30" w:author="X Han" w:date="2018-11-19T13:32:00Z">
-        <w:r>
-          <w:t xml:space="preserve">After reading the motion sensor, </w:t>
-        </w:r>
-      </w:ins>
-      <w:del w:id="31" w:author="X Han" w:date="2018-11-19T13:32:00Z">
-        <w:r>
-          <w:delText xml:space="preserve">At the end of this function, </w:delText>
-        </w:r>
-      </w:del>
+      <w:r>
+        <w:t>accumulated displacement from the “motion burst” register of each sensor.</w:t>
+      </w:r>
+      <w:r>
+        <w:t xml:space="preserve"> </w:t>
+      </w:r>
+      <w:r>
+        <w:t xml:space="preserve">After reading the motion sensor, </w:t>
+      </w:r>
       <w:r>
         <w:t>a digital “on” pulse that last</w:t>
       </w:r>
@@ -2798,27 +2682,9 @@
       <w:r>
         <w:t xml:space="preserve"> for 1 ms was sent out of a digital pin</w:t>
       </w:r>
-      <w:ins w:id="32" w:author="X Han" w:date="2018-11-19T13:32:00Z">
-        <w:r>
-          <w:t xml:space="preserve"> designed to initiate an image frame capture from </w:t>
-        </w:r>
-      </w:ins>
-      <w:del w:id="33" w:author="X Han" w:date="2018-11-19T13:33:00Z">
-        <w:r>
-          <w:delText xml:space="preserve"> </w:delText>
-        </w:r>
-        <w:r>
-          <w:delText xml:space="preserve">directed </w:delText>
-        </w:r>
-      </w:del>
-      <w:del w:id="34" w:author="X Han" w:date="2018-11-19T13:32:00Z">
-        <w:r>
-          <w:delText>at</w:delText>
-        </w:r>
-        <w:r>
-          <w:delText xml:space="preserve"> </w:delText>
-        </w:r>
-      </w:del>
+      <w:r>
+        <w:t xml:space="preserve"> designed to initiate an image frame capture from </w:t>
+      </w:r>
       <w:r>
         <w:t>a</w:t>
       </w:r>
@@ -2834,162 +2700,413 @@
       <w:r>
         <w:t xml:space="preserve"> </w:t>
       </w:r>
-      <w:del w:id="35" w:author="X Han" w:date="2018-11-19T13:33:00Z">
-        <w:r>
-          <w:delText>The</w:delText>
-        </w:r>
-        <w:r>
-          <w:delText>s</w:delText>
-        </w:r>
-        <w:r>
-          <w:delText>e</w:delText>
-        </w:r>
-        <w:r>
-          <w:delText xml:space="preserve"> pulse</w:delText>
-        </w:r>
-        <w:r>
-          <w:delText>s</w:delText>
-        </w:r>
-        <w:r>
-          <w:delText xml:space="preserve"> can be used</w:delText>
-        </w:r>
-        <w:r>
-          <w:delText xml:space="preserve"> as an external trigger</w:delText>
-        </w:r>
-        <w:r>
-          <w:delText xml:space="preserve"> to initiate frame capture</w:delText>
-        </w:r>
-        <w:r>
-          <w:delText>.</w:delText>
-        </w:r>
-        <w:r>
-          <w:delText xml:space="preserve"> </w:delText>
-        </w:r>
-      </w:del>
-      <w:moveFromRangeStart w:id="36" w:author="X Han" w:date="2018-11-19T13:33:00Z" w:name="move530397735"/>
-      <w:moveFrom w:id="37" w:author="X Han" w:date="2018-11-19T13:33:00Z">
-        <w:r>
-          <w:t>We set the interval between calls to this function to 50,000 microseconds (50 ms) or 20 Hz in our experiment.</w:t>
-        </w:r>
-      </w:moveFrom>
-      <w:moveFromRangeEnd w:id="36"/>
+      <w:r>
+        <w:t>T</w:t>
+      </w:r>
+      <w:r>
+        <w:t xml:space="preserve">o characterize the temporal precision </w:t>
+      </w:r>
+      <w:r>
+        <w:t xml:space="preserve">of </w:t>
+      </w:r>
+      <w:r>
+        <w:t>different</w:t>
+      </w:r>
+      <w:r>
+        <w:t xml:space="preserve"> digital pulses</w:t>
+      </w:r>
+      <w:r>
+        <w:t xml:space="preserve"> generated by the custom scripts using the “IntervalTimer” function</w:t>
+      </w:r>
+      <w:r>
+        <w:t xml:space="preserve">, </w:t>
+      </w:r>
+      <w:r>
+        <w:t>we recorded the digital outputs</w:t>
+      </w:r>
+      <w:r>
+        <w:t xml:space="preserve"> </w:t>
+      </w:r>
+      <w:r>
+        <w:t>with a commercial system (</w:t>
+      </w:r>
+      <w:r>
+        <w:t>Tucker Davis Technologies RZ5D (</w:t>
+      </w:r>
+      <w:r>
+        <w:t>TDT RZ5D)</w:t>
+      </w:r>
+      <w:r>
+        <w:t>)</w:t>
+      </w:r>
+      <w:r>
+        <w:t xml:space="preserve"> at 3051.76 Hz</w:t>
+      </w:r>
+      <w:r>
+        <w:t>.</w:t>
+      </w:r>
+    </w:p>
+    <w:p>
+      <w:pPr>
+        <w:rPr>
+          <w:i/>
+        </w:rPr>
+      </w:pPr>
+      <w:r>
+        <w:rPr>
+          <w:i/>
+        </w:rPr>
+        <w:t>Trace eye</w:t>
+      </w:r>
+      <w:r>
+        <w:rPr>
+          <w:i/>
+        </w:rPr>
+        <w:t xml:space="preserve"> </w:t>
+      </w:r>
+      <w:r>
+        <w:rPr>
+          <w:i/>
+        </w:rPr>
+        <w:t>blink</w:t>
+      </w:r>
+      <w:r>
+        <w:rPr>
+          <w:i/>
+        </w:rPr>
+        <w:t xml:space="preserve"> </w:t>
+      </w:r>
+      <w:r>
+        <w:rPr>
+          <w:i/>
+        </w:rPr>
+        <w:t xml:space="preserve">conditioning </w:t>
+      </w:r>
+      <w:r>
+        <w:rPr>
+          <w:i/>
+        </w:rPr>
+        <w:t>experiment</w:t>
+      </w:r>
     </w:p>
     <w:p>
       <w:pPr>
         <w:ind w:firstLine="720"/>
       </w:pPr>
       <w:r>
+        <w:t xml:space="preserve">In this experiment, </w:t>
+      </w:r>
+      <w:r>
+        <w:t>a</w:t>
+      </w:r>
+      <w:r>
+        <w:t xml:space="preserve"> </w:t>
+      </w:r>
+      <w:r>
+        <w:t xml:space="preserve">Teensy </w:t>
+      </w:r>
+      <w:r>
+        <w:t xml:space="preserve">was programmed to </w:t>
+      </w:r>
+      <w:r>
+        <w:t xml:space="preserve">deliver </w:t>
+      </w:r>
+      <w:r>
+        <w:t xml:space="preserve">outputs </w:t>
+      </w:r>
+      <w:r>
+        <w:t>capable of</w:t>
+      </w:r>
+      <w:r>
+        <w:t xml:space="preserve"> </w:t>
+      </w:r>
+      <w:r>
+        <w:t>eliciting</w:t>
+      </w:r>
+      <w:r>
+        <w:t xml:space="preserve"> </w:t>
+      </w:r>
+      <w:r>
+        <w:t xml:space="preserve">a </w:t>
+      </w:r>
+      <w:r>
+        <w:t>so</w:t>
+      </w:r>
+      <w:r>
+        <w:t>und</w:t>
+      </w:r>
+      <w:r>
+        <w:t xml:space="preserve"> </w:t>
+      </w:r>
+      <w:r>
+        <w:t>and</w:t>
+      </w:r>
+      <w:r>
+        <w:t xml:space="preserve"> </w:t>
+      </w:r>
+      <w:r>
+        <w:t xml:space="preserve">initiating </w:t>
+      </w:r>
+      <w:r>
+        <w:t>a</w:t>
+      </w:r>
+      <w:r>
+        <w:t>n eye</w:t>
+      </w:r>
+      <w:r>
+        <w:t xml:space="preserve"> </w:t>
+      </w:r>
+      <w:r>
+        <w:t xml:space="preserve">puff, while delivering digital pulses </w:t>
+      </w:r>
+      <w:r>
+        <w:t xml:space="preserve">that can be used </w:t>
+      </w:r>
+      <w:r>
+        <w:t>to trigger a sCMOS camera for image capture every 50 ms</w:t>
+      </w:r>
+      <w:r>
+        <w:t>.</w:t>
+      </w:r>
+      <w:r>
+        <w:t xml:space="preserve"> The overall design of this experiment is shown in </w:t>
+      </w:r>
+      <w:r>
+        <w:t>Figure 1B.</w:t>
+      </w:r>
+      <w:r>
+        <w:t xml:space="preserve"> </w:t>
+      </w:r>
+      <w:r>
+        <w:t>To deliver an audible sound through</w:t>
+      </w:r>
+      <w:r>
+        <w:t xml:space="preserve"> the</w:t>
+      </w:r>
+      <w:r>
+        <w:t xml:space="preserve"> Teensy, we used </w:t>
+      </w:r>
+      <w:r>
+        <w:t xml:space="preserve">a </w:t>
+      </w:r>
+      <w:r>
+        <w:t xml:space="preserve">Teensy </w:t>
+      </w:r>
+      <w:r>
+        <w:t>prop shield</w:t>
+      </w:r>
+      <w:r>
+        <w:t xml:space="preserve"> module </w:t>
+      </w:r>
+      <w:r>
+        <w:t>(</w:t>
+      </w:r>
+      <w:r>
+        <w:t>PJRC</w:t>
+      </w:r>
+      <w:r>
+        <w:t>.CO</w:t>
+      </w:r>
+      <w:r>
+        <w:t>M</w:t>
+      </w:r>
+      <w:r>
+        <w:t>, LLC.</w:t>
+      </w:r>
+      <w:r>
+        <w:t xml:space="preserve">, </w:t>
+      </w:r>
+      <w:r>
+        <w:t xml:space="preserve">part #: </w:t>
+      </w:r>
+      <w:r>
+        <w:t>PROP_SHIELD</w:t>
+      </w:r>
+      <w:r>
+        <w:t>)</w:t>
+      </w:r>
+      <w:r>
+        <w:t xml:space="preserve"> to </w:t>
+      </w:r>
+      <w:r>
+        <w:t>amplif</w:t>
+      </w:r>
+      <w:r>
+        <w:t xml:space="preserve">y </w:t>
+      </w:r>
+      <w:r>
+        <w:t>analog</w:t>
+      </w:r>
+      <w:r>
+        <w:t xml:space="preserve"> output</w:t>
+      </w:r>
+      <w:r>
+        <w:t xml:space="preserve"> (shown in Figure 2B as pin A14). This add-on component can </w:t>
+      </w:r>
+      <w:r>
+        <w:t xml:space="preserve">drive </w:t>
+      </w:r>
+      <w:r>
+        <w:t>speakers with resistances up to 8 ohms</w:t>
+      </w:r>
+      <w:r>
+        <w:t xml:space="preserve">. </w:t>
+      </w:r>
+      <w:r>
+        <w:t>The p</w:t>
+      </w:r>
+      <w:r>
+        <w:t>rop shield</w:t>
+      </w:r>
+      <w:r>
+        <w:t xml:space="preserve"> was </w:t>
+      </w:r>
+      <w:r>
+        <w:t>soldered</w:t>
+      </w:r>
+      <w:r>
+        <w:t xml:space="preserve"> to</w:t>
+      </w:r>
+      <w:r>
+        <w:t xml:space="preserve"> the</w:t>
+      </w:r>
+      <w:r>
+        <w:t xml:space="preserve"> </w:t>
+      </w:r>
+      <w:r>
+        <w:t xml:space="preserve">bottom of a </w:t>
+      </w:r>
+      <w:r>
+        <w:t>Teensy</w:t>
+      </w:r>
+      <w:r>
+        <w:t xml:space="preserve"> with</w:t>
+      </w:r>
+      <w:r>
+        <w:t xml:space="preserve"> 14x1 double insulator pins</w:t>
+      </w:r>
+      <w:r>
+        <w:t xml:space="preserve"> (</w:t>
+      </w:r>
+      <w:r>
+        <w:t>PJRC</w:t>
+      </w:r>
+      <w:r>
+        <w:t>.COM, LLC.</w:t>
+      </w:r>
+      <w:r>
+        <w:t xml:space="preserve">, </w:t>
+      </w:r>
+      <w:r>
+        <w:t>part #:</w:t>
+      </w:r>
+      <w:r>
+        <w:t xml:space="preserve"> HEADER_14x1_D</w:t>
+      </w:r>
+      <w:r>
+        <w:t>)</w:t>
+      </w:r>
+      <w:r>
+        <w:t xml:space="preserve">, </w:t>
+      </w:r>
+      <w:r>
+        <w:t xml:space="preserve">and </w:t>
+      </w:r>
+      <w:r>
+        <w:t xml:space="preserve">the output </w:t>
+      </w:r>
+      <w:r>
+        <w:t xml:space="preserve">was </w:t>
+      </w:r>
+      <w:r>
+        <w:t>connected</w:t>
+      </w:r>
+      <w:r>
+        <w:t xml:space="preserve"> to </w:t>
+      </w:r>
+      <w:r>
+        <w:t>a</w:t>
+      </w:r>
+      <w:r>
+        <w:t xml:space="preserve"> speaker.</w:t>
+      </w:r>
+      <w:r>
+        <w:t xml:space="preserve"> </w:t>
+      </w:r>
+      <w:r>
+        <w:t xml:space="preserve">The Teensy </w:t>
+      </w:r>
+      <w:r>
+        <w:t>was then mounted</w:t>
+      </w:r>
+      <w:r>
+        <w:t xml:space="preserve"> onto the female headers</w:t>
+      </w:r>
+      <w:r>
+        <w:t xml:space="preserve"> separated by the prop shield</w:t>
+      </w:r>
+      <w:r>
+        <w:t>, as shown in Figure 1B</w:t>
+      </w:r>
+      <w:r>
+        <w:t xml:space="preserve">. </w:t>
+      </w:r>
+      <w:r>
         <w:t>T</w:t>
       </w:r>
       <w:r>
-        <w:t>o characterize the temporal precision</w:t>
-      </w:r>
-      <w:del w:id="38" w:author="X Han" w:date="2018-11-19T13:33:00Z">
-        <w:r>
-          <w:delText>,</w:delText>
-        </w:r>
-      </w:del>
-      <w:r>
-        <w:t xml:space="preserve"> </w:t>
-      </w:r>
-      <w:r>
-        <w:t xml:space="preserve">of </w:t>
-      </w:r>
-      <w:del w:id="39" w:author="X Han" w:date="2018-11-19T13:33:00Z">
-        <w:r>
-          <w:delText xml:space="preserve">the </w:delText>
-        </w:r>
-        <w:r>
-          <w:delText>respective</w:delText>
-        </w:r>
-      </w:del>
-      <w:ins w:id="40" w:author="X Han" w:date="2018-11-19T13:33:00Z">
-        <w:r>
-          <w:t>different</w:t>
-        </w:r>
-      </w:ins>
-      <w:r>
-        <w:t xml:space="preserve"> digital pulses</w:t>
-      </w:r>
-      <w:ins w:id="41" w:author="X Han" w:date="2018-11-19T13:33:00Z">
-        <w:r>
-          <w:t xml:space="preserve"> generated by the</w:t>
-        </w:r>
-      </w:ins>
-      <w:ins w:id="42" w:author="X Han" w:date="2018-11-19T13:34:00Z">
-        <w:r>
-          <w:t xml:space="preserve"> custom scripts using the “IntervalTimer” function</w:t>
-        </w:r>
-      </w:ins>
-      <w:r>
-        <w:t xml:space="preserve">, </w:t>
-      </w:r>
-      <w:r>
-        <w:t>we recorded the digital outputs</w:t>
-      </w:r>
-      <w:r>
-        <w:t xml:space="preserve"> </w:t>
-      </w:r>
-      <w:r>
-        <w:t>with a commercial system (</w:t>
-      </w:r>
-      <w:r>
-        <w:t>Tucker Davis Technologies RZ5D (</w:t>
-      </w:r>
-      <w:r>
-        <w:t>TDT RZ5D)</w:t>
+        <w:t xml:space="preserve">he </w:t>
+      </w:r>
+      <w:r>
+        <w:t>camera</w:t>
+      </w:r>
+      <w:r>
+        <w:t xml:space="preserve"> </w:t>
+      </w:r>
+      <w:r>
+        <w:t>and</w:t>
+      </w:r>
+      <w:r>
+        <w:t xml:space="preserve"> </w:t>
+      </w:r>
+      <w:r>
+        <w:t xml:space="preserve">air </w:t>
+      </w:r>
+      <w:r>
+        <w:t xml:space="preserve">valve for </w:t>
+      </w:r>
+      <w:r>
+        <w:t xml:space="preserve">the </w:t>
+      </w:r>
+      <w:r>
+        <w:t xml:space="preserve">eye </w:t>
+      </w:r>
+      <w:r>
+        <w:t>puff</w:t>
+      </w:r>
+      <w:r>
+        <w:t xml:space="preserve"> were </w:t>
+      </w:r>
+      <w:r>
+        <w:t xml:space="preserve">attached to the microcontroller through </w:t>
+      </w:r>
+      <w:r>
+        <w:t>coaxial</w:t>
+      </w:r>
+      <w:r>
+        <w:t xml:space="preserve"> cables</w:t>
+      </w:r>
+      <w:r>
+        <w:t xml:space="preserve"> (Figure 1B</w:t>
       </w:r>
       <w:r>
         <w:t>)</w:t>
       </w:r>
       <w:r>
-        <w:t xml:space="preserve"> at 3051.76 Hz</w:t>
+        <w:t>, and the speaker was connected with 22 gauge wire</w:t>
       </w:r>
       <w:r>
         <w:t>.</w:t>
-      </w:r>
-    </w:p>
-    <w:p>
-      <w:pPr>
-        <w:rPr>
-          <w:i/>
-        </w:rPr>
-      </w:pPr>
-      <w:r>
-        <w:rPr>
-          <w:i/>
-        </w:rPr>
-        <w:t>Trace eye</w:t>
-      </w:r>
-      <w:r>
-        <w:rPr>
-          <w:i/>
-        </w:rPr>
-        <w:t xml:space="preserve"> </w:t>
-      </w:r>
-      <w:r>
-        <w:rPr>
-          <w:i/>
-        </w:rPr>
-        <w:t>blink</w:t>
-      </w:r>
-      <w:r>
-        <w:rPr>
-          <w:i/>
-        </w:rPr>
-        <w:t xml:space="preserve"> </w:t>
-      </w:r>
-      <w:r>
-        <w:rPr>
-          <w:i/>
-        </w:rPr>
-        <w:t xml:space="preserve">conditioning </w:t>
-      </w:r>
-      <w:r>
-        <w:rPr>
-          <w:i/>
-        </w:rPr>
-        <w:t>experiment</w:t>
       </w:r>
     </w:p>
     <w:p>
@@ -2997,46 +3114,25 @@
         <w:ind w:firstLine="720"/>
       </w:pPr>
       <w:r>
-        <w:t xml:space="preserve">In this experiment, </w:t>
-      </w:r>
-      <w:r>
-        <w:t>a</w:t>
-      </w:r>
-      <w:r>
-        <w:t xml:space="preserve"> </w:t>
-      </w:r>
-      <w:r>
-        <w:t xml:space="preserve">Teensy </w:t>
-      </w:r>
-      <w:r>
-        <w:t xml:space="preserve">was programmed to </w:t>
-      </w:r>
-      <w:r>
-        <w:t xml:space="preserve">deliver </w:t>
-      </w:r>
-      <w:r>
-        <w:t xml:space="preserve">outputs </w:t>
-      </w:r>
-      <w:r>
-        <w:t>capable of</w:t>
-      </w:r>
-      <w:r>
-        <w:t xml:space="preserve"> </w:t>
-      </w:r>
-      <w:r>
-        <w:t>eliciting</w:t>
-      </w:r>
-      <w:r>
-        <w:t xml:space="preserve"> </w:t>
-      </w:r>
-      <w:r>
-        <w:t xml:space="preserve">a </w:t>
-      </w:r>
-      <w:r>
-        <w:t>so</w:t>
-      </w:r>
-      <w:r>
-        <w:t>und</w:t>
+        <w:t xml:space="preserve">We used the Teensy Audio library function “AudioSynthWaveformSine” to generate tones. This function continuously outputs a sine wave with a sampling rate of 44.1 kHz from the analog pin. We first </w:t>
+      </w:r>
+      <w:r>
+        <w:t>initialized</w:t>
+      </w:r>
+      <w:r>
+        <w:t xml:space="preserve"> </w:t>
+      </w:r>
+      <w:r>
+        <w:t>the tone</w:t>
+      </w:r>
+      <w:r>
+        <w:t>, in this case</w:t>
+      </w:r>
+      <w:r>
+        <w:t xml:space="preserve"> </w:t>
+      </w:r>
+      <w:r>
+        <w:t>a 9500 Hz sine wave</w:t>
       </w:r>
       <w:r>
         <w:t>,</w:t>
@@ -3045,914 +3141,786 @@
         <w:t xml:space="preserve"> </w:t>
       </w:r>
       <w:r>
-        <w:t xml:space="preserve">turning on </w:t>
-      </w:r>
-      <w:r>
-        <w:t>an LED</w:t>
-      </w:r>
-      <w:r>
-        <w:t xml:space="preserve"> light</w:t>
-      </w:r>
-      <w:r>
-        <w:t xml:space="preserve"> and</w:t>
-      </w:r>
-      <w:r>
-        <w:t xml:space="preserve"> </w:t>
-      </w:r>
-      <w:r>
-        <w:t xml:space="preserve">initiating </w:t>
-      </w:r>
-      <w:r>
-        <w:t>a</w:t>
-      </w:r>
-      <w:r>
-        <w:t>n eye</w:t>
-      </w:r>
-      <w:r>
-        <w:t xml:space="preserve"> </w:t>
-      </w:r>
-      <w:r>
-        <w:t xml:space="preserve">puff, while delivering digital pulses </w:t>
-      </w:r>
-      <w:r>
-        <w:t xml:space="preserve">that can be used </w:t>
-      </w:r>
-      <w:ins w:id="43" w:author="X Han" w:date="2018-11-19T13:35:00Z">
-        <w:r>
-          <w:t>to trigger a sCMOS camera for im</w:t>
-        </w:r>
-        <w:commentRangeStart w:id="44"/>
-        <w:r>
-          <w:t>age capture every 50 ms</w:t>
-        </w:r>
-      </w:ins>
-      <w:del w:id="45" w:author="X Han" w:date="2018-11-19T13:35:00Z">
-        <w:r>
-          <w:delText>to</w:delText>
-        </w:r>
-        <w:r>
-          <w:delText xml:space="preserve"> </w:delText>
-        </w:r>
-        <w:r>
-          <w:delText xml:space="preserve">trigger </w:delText>
-        </w:r>
-        <w:r>
-          <w:delText>a</w:delText>
-        </w:r>
-        <w:r>
-          <w:delText xml:space="preserve"> sCMOS </w:delText>
-        </w:r>
-      </w:del>
-      <w:del w:id="46" w:author="X Han" w:date="2018-11-19T13:34:00Z">
-        <w:r>
-          <w:delText xml:space="preserve">camera </w:delText>
-        </w:r>
-        <w:r>
-          <w:delText>to capture an image</w:delText>
-        </w:r>
-        <w:r>
-          <w:delText xml:space="preserve"> </w:delText>
-        </w:r>
-      </w:del>
-      <w:del w:id="47" w:author="X Han" w:date="2018-11-19T13:35:00Z">
-        <w:r>
-          <w:delText>every 50 ms</w:delText>
-        </w:r>
-      </w:del>
-      <w:ins w:id="48" w:author="X Han" w:date="2018-11-19T13:35:00Z">
-        <w:r>
-          <w:t xml:space="preserve"> </w:t>
-        </w:r>
-      </w:ins>
-      <w:del w:id="49" w:author="X Han" w:date="2018-11-19T13:35:00Z">
-        <w:r>
-          <w:delText>.</w:delText>
-        </w:r>
-        <w:r>
-          <w:delText xml:space="preserve"> An example schematic</w:delText>
-        </w:r>
-        <w:r>
-          <w:delText xml:space="preserve"> of the complete experimental design</w:delText>
-        </w:r>
-        <w:r>
-          <w:delText xml:space="preserve"> is shown in </w:delText>
-        </w:r>
-      </w:del>
-      <w:ins w:id="50" w:author="X Han" w:date="2018-11-19T13:35:00Z">
-        <w:r>
-          <w:t xml:space="preserve">The overall design of this experiment is shown in </w:t>
-        </w:r>
-      </w:ins>
-      <w:commentRangeEnd w:id="44"/>
-      <w:ins w:id="51" w:author="X Han" w:date="2018-11-19T13:36:00Z">
-        <w:r>
-          <w:rPr>
-            <w:rStyle w:val="CommentReference"/>
-          </w:rPr>
-          <w:commentReference w:id="44"/>
-        </w:r>
-      </w:ins>
-      <w:r>
-        <w:t>Figure 1B.</w:t>
-      </w:r>
-      <w:r>
-        <w:t xml:space="preserve"> </w:t>
-      </w:r>
-      <w:r>
-        <w:t>To deliver an audible sound through</w:t>
-      </w:r>
-      <w:r>
-        <w:t xml:space="preserve"> the</w:t>
-      </w:r>
-      <w:r>
-        <w:t xml:space="preserve"> Teensy, we used </w:t>
-      </w:r>
-      <w:r>
-        <w:t xml:space="preserve">a </w:t>
-      </w:r>
-      <w:ins w:id="52" w:author="X Han" w:date="2018-11-19T13:36:00Z">
-        <w:r>
-          <w:t xml:space="preserve">Teensy </w:t>
-        </w:r>
-      </w:ins>
-      <w:r>
-        <w:t>prop shield</w:t>
-      </w:r>
-      <w:r>
-        <w:t xml:space="preserve"> module </w:t>
-      </w:r>
-      <w:del w:id="53" w:author="X Han" w:date="2018-11-19T13:36:00Z">
-        <w:r>
-          <w:delText>available for Teensy</w:delText>
-        </w:r>
-        <w:r>
-          <w:delText xml:space="preserve"> </w:delText>
-        </w:r>
-      </w:del>
-      <w:r>
-        <w:t>(</w:t>
-      </w:r>
-      <w:r>
-        <w:t>PJRC</w:t>
-      </w:r>
-      <w:r>
-        <w:t>.CO</w:t>
-      </w:r>
-      <w:r>
-        <w:t>M</w:t>
-      </w:r>
-      <w:r>
-        <w:t>, LLC.</w:t>
-      </w:r>
-      <w:r>
-        <w:t xml:space="preserve">, </w:t>
-      </w:r>
-      <w:r>
-        <w:t xml:space="preserve">part #: </w:t>
-      </w:r>
-      <w:r>
-        <w:t>PROP_SHIELD</w:t>
-      </w:r>
-      <w:r>
-        <w:t>)</w:t>
-      </w:r>
-      <w:ins w:id="54" w:author="X Han" w:date="2018-11-19T13:36:00Z">
-        <w:r>
-          <w:t xml:space="preserve"> to </w:t>
-        </w:r>
-      </w:ins>
-      <w:del w:id="55" w:author="X Han" w:date="2018-11-19T13:36:00Z">
-        <w:r>
-          <w:delText>. This</w:delText>
-        </w:r>
-        <w:r>
-          <w:delText xml:space="preserve"> </w:delText>
-        </w:r>
-        <w:r>
-          <w:delText>add-on</w:delText>
-        </w:r>
-        <w:r>
-          <w:delText xml:space="preserve"> component</w:delText>
-        </w:r>
-        <w:r>
-          <w:delText xml:space="preserve"> </w:delText>
-        </w:r>
-      </w:del>
-      <w:r>
-        <w:t>amplif</w:t>
-      </w:r>
-      <w:ins w:id="56" w:author="X Han" w:date="2018-11-19T13:37:00Z">
-        <w:r>
-          <w:t xml:space="preserve">y </w:t>
-        </w:r>
-      </w:ins>
-      <w:del w:id="57" w:author="X Han" w:date="2018-11-19T13:37:00Z">
-        <w:r>
-          <w:delText xml:space="preserve">ies </w:delText>
-        </w:r>
-      </w:del>
-      <w:r>
-        <w:t>analog</w:t>
-      </w:r>
-      <w:r>
-        <w:t xml:space="preserve"> output</w:t>
-      </w:r>
-      <w:ins w:id="58" w:author="X Han" w:date="2018-11-19T13:37:00Z">
-        <w:r>
-          <w:t xml:space="preserve"> (shown in Figure 2B as pin A14). This add-on component can </w:t>
-        </w:r>
-      </w:ins>
-      <w:del w:id="59" w:author="X Han" w:date="2018-11-19T13:37:00Z">
-        <w:r>
-          <w:delText xml:space="preserve"> to</w:delText>
-        </w:r>
-        <w:r>
-          <w:delText xml:space="preserve"> </w:delText>
-        </w:r>
-      </w:del>
-      <w:r>
-        <w:t xml:space="preserve">drive </w:t>
-      </w:r>
-      <w:r>
-        <w:t>speakers with resistances up to 8 ohms</w:t>
-      </w:r>
-      <w:del w:id="60" w:author="X Han" w:date="2018-11-19T13:37:00Z">
-        <w:r>
-          <w:delText xml:space="preserve"> (shown in Figure 2B as pin A14)</w:delText>
-        </w:r>
-      </w:del>
+        <w:t>at the beginning of each experiment</w:t>
+      </w:r>
+      <w:r>
+        <w:t xml:space="preserve">, but </w:t>
+      </w:r>
+      <w:r>
+        <w:t>set the amplitude to “0”</w:t>
+      </w:r>
+      <w:r>
+        <w:t xml:space="preserve">, so that the tone was </w:t>
+      </w:r>
+      <w:r>
+        <w:t xml:space="preserve">initially </w:t>
+      </w:r>
+      <w:r>
+        <w:t>off</w:t>
+      </w:r>
       <w:r>
         <w:t xml:space="preserve">. </w:t>
       </w:r>
       <w:r>
-        <w:t>The p</w:t>
-      </w:r>
-      <w:r>
-        <w:t>rop shield</w:t>
-      </w:r>
-      <w:r>
-        <w:t xml:space="preserve"> was </w:t>
-      </w:r>
-      <w:r>
-        <w:t>soldered</w:t>
-      </w:r>
-      <w:r>
-        <w:t xml:space="preserve"> to</w:t>
-      </w:r>
-      <w:r>
-        <w:t xml:space="preserve"> the</w:t>
-      </w:r>
-      <w:r>
-        <w:t xml:space="preserve"> </w:t>
-      </w:r>
-      <w:r>
-        <w:t xml:space="preserve">bottom of a </w:t>
-      </w:r>
-      <w:r>
-        <w:t>Teensy</w:t>
-      </w:r>
-      <w:r>
-        <w:t xml:space="preserve"> with</w:t>
-      </w:r>
-      <w:r>
-        <w:t xml:space="preserve"> 14x1 double insulator pins</w:t>
-      </w:r>
-      <w:r>
-        <w:t xml:space="preserve"> (</w:t>
-      </w:r>
-      <w:r>
-        <w:t>PJRC</w:t>
-      </w:r>
-      <w:r>
-        <w:t>.COM, LLC.</w:t>
-      </w:r>
-      <w:r>
-        <w:t xml:space="preserve">, </w:t>
-      </w:r>
-      <w:r>
-        <w:t>part #:</w:t>
-      </w:r>
-      <w:r>
-        <w:t xml:space="preserve"> HEADER_14x1_D</w:t>
-      </w:r>
-      <w:r>
-        <w:t>)</w:t>
-      </w:r>
-      <w:r>
-        <w:t xml:space="preserve">, </w:t>
-      </w:r>
-      <w:r>
-        <w:t xml:space="preserve">and </w:t>
-      </w:r>
-      <w:r>
-        <w:t xml:space="preserve">the output </w:t>
-      </w:r>
-      <w:r>
-        <w:t xml:space="preserve">was </w:t>
-      </w:r>
-      <w:r>
-        <w:t>connected</w:t>
-      </w:r>
-      <w:r>
-        <w:t xml:space="preserve"> to </w:t>
-      </w:r>
-      <w:r>
-        <w:t>a</w:t>
-      </w:r>
-      <w:r>
-        <w:t xml:space="preserve"> speaker.</w:t>
-      </w:r>
-      <w:r>
-        <w:t xml:space="preserve"> </w:t>
-      </w:r>
-      <w:r>
-        <w:t xml:space="preserve">The Teensy </w:t>
-      </w:r>
-      <w:r>
-        <w:t>was then mounted</w:t>
-      </w:r>
-      <w:r>
-        <w:t xml:space="preserve"> onto the female headers</w:t>
-      </w:r>
-      <w:r>
-        <w:t xml:space="preserve"> separated by the prop shield</w:t>
-      </w:r>
-      <w:r>
-        <w:t>, as shown in Figure 1B</w:t>
+        <w:t xml:space="preserve">At </w:t>
+      </w:r>
+      <w:r>
+        <w:t xml:space="preserve">the </w:t>
+      </w:r>
+      <w:r>
+        <w:t>desired time, we</w:t>
+      </w:r>
+      <w:r>
+        <w:t xml:space="preserve"> switched the amplitude to 0.05 </w:t>
+      </w:r>
+      <w:r>
+        <w:t>(out of a maximum of 1</w:t>
+      </w:r>
+      <w:r>
+        <w:t>) to generate an audible tone</w:t>
       </w:r>
       <w:r>
         <w:t xml:space="preserve">. </w:t>
       </w:r>
-      <w:del w:id="61" w:author="X Han" w:date="2018-11-19T13:38:00Z">
-        <w:r>
-          <w:delText>In the current experiment, t</w:delText>
-        </w:r>
-      </w:del>
-      <w:ins w:id="62" w:author="X Han" w:date="2018-11-19T13:38:00Z">
-        <w:r>
-          <w:t>T</w:t>
-        </w:r>
-      </w:ins>
-      <w:r>
-        <w:t xml:space="preserve">he </w:t>
-      </w:r>
-      <w:r>
-        <w:lastRenderedPageBreak/>
-        <w:t xml:space="preserve">speaker, camera, </w:t>
-      </w:r>
-      <w:r>
-        <w:t>and</w:t>
-      </w:r>
-      <w:r>
-        <w:t xml:space="preserve"> </w:t>
-      </w:r>
-      <w:r>
-        <w:t xml:space="preserve">air </w:t>
-      </w:r>
-      <w:r>
-        <w:t xml:space="preserve">valve for </w:t>
-      </w:r>
-      <w:r>
-        <w:t xml:space="preserve">the </w:t>
-      </w:r>
-      <w:r>
-        <w:t xml:space="preserve">eye </w:t>
-      </w:r>
-      <w:r>
-        <w:t>puff</w:t>
-      </w:r>
-      <w:r>
-        <w:t xml:space="preserve"> were </w:t>
-      </w:r>
-      <w:del w:id="63" w:author="X Han" w:date="2018-11-19T13:38:00Z">
-        <w:r>
-          <w:delText xml:space="preserve">then </w:delText>
-        </w:r>
-      </w:del>
-      <w:r>
-        <w:t xml:space="preserve">attached to the microcontroller through </w:t>
-      </w:r>
-      <w:r>
-        <w:t>coaxial</w:t>
-      </w:r>
-      <w:r>
-        <w:t xml:space="preserve"> cables</w:t>
-      </w:r>
-      <w:del w:id="64" w:author="X Han" w:date="2018-11-19T13:38:00Z">
-        <w:r>
-          <w:delText xml:space="preserve"> as described </w:delText>
-        </w:r>
-        <w:r>
-          <w:delText>above</w:delText>
-        </w:r>
-      </w:del>
-      <w:r>
-        <w:t xml:space="preserve"> (</w:t>
-      </w:r>
-      <w:del w:id="65" w:author="X Han" w:date="2018-11-19T13:38:00Z">
-        <w:r>
-          <w:delText xml:space="preserve">also shown in </w:delText>
-        </w:r>
-      </w:del>
-      <w:r>
-        <w:t>Figure 1B</w:t>
-      </w:r>
-      <w:r>
-        <w:t>).</w:t>
+      <w:r>
+        <w:t xml:space="preserve">The </w:t>
+      </w:r>
+      <w:r>
+        <w:t xml:space="preserve">value of 0.05 generated a tone of approximately </w:t>
+      </w:r>
+      <w:r>
+        <w:t>75</w:t>
+      </w:r>
+      <w:r>
+        <w:t xml:space="preserve"> dB</w:t>
+      </w:r>
+      <w:r>
+        <w:t xml:space="preserve"> with our amplifier and speaker settings</w:t>
+      </w:r>
+      <w:r>
+        <w:t>.</w:t>
       </w:r>
     </w:p>
     <w:p>
       <w:pPr>
         <w:ind w:firstLine="720"/>
       </w:pPr>
-      <w:ins w:id="66" w:author="X Han" w:date="2018-11-19T13:39:00Z">
-        <w:r>
-          <w:t xml:space="preserve">We used the Teensy Audio library function “AudioSynthWaveformSine” to generate tones. </w:t>
-        </w:r>
-      </w:ins>
-      <w:ins w:id="67" w:author="X Han" w:date="2018-11-19T13:40:00Z">
-        <w:r>
-          <w:t xml:space="preserve">This function continuously outputs a sine wave with a sampling rate of 44.1 kHz from the analog pin. </w:t>
-        </w:r>
-      </w:ins>
-      <w:ins w:id="68" w:author="X Han" w:date="2018-11-19T13:39:00Z">
-        <w:r>
-          <w:t xml:space="preserve">We first </w:t>
-        </w:r>
-      </w:ins>
-      <w:del w:id="69" w:author="X Han" w:date="2018-11-19T13:39:00Z">
-        <w:r>
-          <w:delText xml:space="preserve">In order to periodically </w:delText>
-        </w:r>
-      </w:del>
-      <w:del w:id="70" w:author="X Han" w:date="2018-11-19T13:38:00Z">
-        <w:r>
-          <w:delText xml:space="preserve">elicit </w:delText>
-        </w:r>
-      </w:del>
-      <w:del w:id="71" w:author="X Han" w:date="2018-11-19T13:39:00Z">
-        <w:r>
-          <w:delText>a tone</w:delText>
-        </w:r>
-        <w:r>
-          <w:delText xml:space="preserve">, we </w:delText>
-        </w:r>
-      </w:del>
-      <w:r>
-        <w:t>initialized</w:t>
-      </w:r>
-      <w:r>
-        <w:t xml:space="preserve"> </w:t>
-      </w:r>
-      <w:ins w:id="72" w:author="X Han" w:date="2018-11-19T13:40:00Z">
-        <w:r>
-          <w:t xml:space="preserve">the tone, such as </w:t>
-        </w:r>
-      </w:ins>
-      <w:r>
-        <w:t>a 9500 Hz sine wave</w:t>
-      </w:r>
-      <w:ins w:id="73" w:author="X Han" w:date="2018-11-19T13:41:00Z">
-        <w:r>
-          <w:t xml:space="preserve"> used here</w:t>
-        </w:r>
-      </w:ins>
-      <w:ins w:id="74" w:author="X Han" w:date="2018-11-19T13:40:00Z">
-        <w:r>
-          <w:t>,</w:t>
-        </w:r>
-      </w:ins>
-      <w:r>
-        <w:t xml:space="preserve"> </w:t>
-      </w:r>
-      <w:r>
-        <w:t>at the beginning of each experiment</w:t>
-      </w:r>
-      <w:ins w:id="75" w:author="X Han" w:date="2018-11-19T13:40:00Z">
-        <w:r>
-          <w:t xml:space="preserve">, but </w:t>
-        </w:r>
-      </w:ins>
-      <w:del w:id="76" w:author="X Han" w:date="2018-11-19T13:40:00Z">
-        <w:r>
-          <w:delText xml:space="preserve"> </w:delText>
-        </w:r>
-        <w:r>
-          <w:delText>usi</w:delText>
-        </w:r>
-        <w:r>
-          <w:delText xml:space="preserve">ng the </w:delText>
-        </w:r>
-      </w:del>
-      <w:del w:id="77" w:author="X Han" w:date="2018-11-19T13:39:00Z">
-        <w:r>
-          <w:delText>Teensy Audio library funct</w:delText>
-        </w:r>
-        <w:r>
-          <w:delText xml:space="preserve">ion “AudioSynthWaveformSine,” </w:delText>
-        </w:r>
-      </w:del>
-      <w:del w:id="78" w:author="X Han" w:date="2018-11-19T13:40:00Z">
-        <w:r>
-          <w:delText xml:space="preserve">and </w:delText>
-        </w:r>
-        <w:r>
-          <w:delText xml:space="preserve">originally </w:delText>
-        </w:r>
-      </w:del>
-      <w:r>
-        <w:t>set the amplitude to “0”</w:t>
-      </w:r>
-      <w:r>
-        <w:t>, so that the tone was off</w:t>
-      </w:r>
-      <w:r>
-        <w:t xml:space="preserve">. </w:t>
-      </w:r>
-      <w:ins w:id="79" w:author="X Han" w:date="2018-11-19T13:41:00Z">
-        <w:r>
-          <w:t xml:space="preserve">At desired time, we switched the amplitude to 0.05 or 0 (out of a maximum of 1) to generate an audible tone. , </w:t>
-        </w:r>
-      </w:ins>
-      <w:del w:id="80" w:author="X Han" w:date="2018-11-19T13:40:00Z">
-        <w:r>
-          <w:delText xml:space="preserve">This function continuously outputs a </w:delText>
-        </w:r>
-        <w:r>
-          <w:delText>sine wave</w:delText>
-        </w:r>
-        <w:r>
-          <w:delText xml:space="preserve"> with a sampling rate of 44.1 kHz from the analog pin. </w:delText>
-        </w:r>
-      </w:del>
-      <w:del w:id="81" w:author="X Han" w:date="2018-11-19T13:41:00Z">
-        <w:r>
-          <w:delText xml:space="preserve">In order to </w:delText>
-        </w:r>
-      </w:del>
-      <w:del w:id="82" w:author="X Han" w:date="2018-11-19T13:42:00Z">
-        <w:r>
-          <w:delText>toggle the tone “on” or “off”</w:delText>
-        </w:r>
-        <w:r>
-          <w:delText xml:space="preserve"> during the experiment</w:delText>
-        </w:r>
-        <w:r>
-          <w:delText xml:space="preserve">, we </w:delText>
-        </w:r>
-      </w:del>
-      <w:del w:id="83" w:author="X Han" w:date="2018-11-19T13:41:00Z">
-        <w:r>
-          <w:delText xml:space="preserve">switched the amplitude to 0.05 or 0 (out of a maximum of 1), </w:delText>
-        </w:r>
-      </w:del>
-      <w:del w:id="84" w:author="X Han" w:date="2018-11-19T13:42:00Z">
-        <w:r>
-          <w:delText>respectively</w:delText>
-        </w:r>
-      </w:del>
-      <w:r>
-        <w:t xml:space="preserve">. </w:t>
-      </w:r>
-      <w:del w:id="85" w:author="X Han" w:date="2018-11-19T13:42:00Z">
-        <w:r>
-          <w:delText xml:space="preserve">A </w:delText>
-        </w:r>
-      </w:del>
-      <w:ins w:id="86" w:author="X Han" w:date="2018-11-19T13:42:00Z">
-        <w:r>
-          <w:t xml:space="preserve">The </w:t>
-        </w:r>
-      </w:ins>
-      <w:r>
-        <w:t xml:space="preserve">value of 0.05 </w:t>
-      </w:r>
-      <w:del w:id="87" w:author="X Han" w:date="2018-11-19T13:42:00Z">
-        <w:r>
-          <w:delText xml:space="preserve">in combination with the amplifier and our speaker </w:delText>
-        </w:r>
-      </w:del>
-      <w:r>
-        <w:t xml:space="preserve">generated a tone of approximately </w:t>
-      </w:r>
-      <w:r>
-        <w:t>75</w:t>
-      </w:r>
-      <w:r>
-        <w:t xml:space="preserve"> dB</w:t>
-      </w:r>
-      <w:ins w:id="88" w:author="X Han" w:date="2018-11-19T13:42:00Z">
-        <w:r>
-          <w:t xml:space="preserve"> with our amplifier and speaker settings</w:t>
-        </w:r>
-      </w:ins>
-      <w:r>
+      <w:r>
+        <w:rPr>
+          <w:highlight w:val="yellow"/>
+        </w:rPr>
+        <w:t>We used the “</w:t>
+      </w:r>
+      <w:r>
+        <w:rPr>
+          <w:highlight w:val="yellow"/>
+        </w:rPr>
+        <w:t>e</w:t>
+      </w:r>
+      <w:r>
+        <w:rPr>
+          <w:highlight w:val="yellow"/>
+        </w:rPr>
+        <w:t>lapsedMicros</w:t>
+      </w:r>
+      <w:r>
+        <w:rPr>
+          <w:highlight w:val="yellow"/>
+        </w:rPr>
+        <w:t xml:space="preserve">” function to </w:t>
+      </w:r>
+      <w:r>
+        <w:rPr>
+          <w:highlight w:val="yellow"/>
+        </w:rPr>
+        <w:t xml:space="preserve">control the timing </w:t>
+      </w:r>
+      <w:r>
+        <w:rPr>
+          <w:highlight w:val="yellow"/>
+        </w:rPr>
+        <w:t xml:space="preserve">of </w:t>
+      </w:r>
+      <w:r>
+        <w:rPr>
+          <w:highlight w:val="yellow"/>
+        </w:rPr>
+        <w:t xml:space="preserve">the experiment. </w:t>
+      </w:r>
+      <w:r>
+        <w:rPr>
+          <w:highlight w:val="yellow"/>
+        </w:rPr>
+        <w:t xml:space="preserve">elapsedMicros offers precise timing and </w:t>
+      </w:r>
+      <w:r>
+        <w:rPr>
+          <w:highlight w:val="yellow"/>
+        </w:rPr>
+        <w:t xml:space="preserve">unlike “IntervalTimer” </w:t>
+      </w:r>
+      <w:r>
+        <w:rPr>
+          <w:highlight w:val="yellow"/>
+        </w:rPr>
+        <w:t xml:space="preserve">additionally allows for simultaneous use of the Audio library. </w:t>
+      </w:r>
+      <w:r>
+        <w:rPr>
+          <w:highlight w:val="yellow"/>
+        </w:rPr>
+        <w:t xml:space="preserve">This experiment was trial-based, and each trial consisted of an initial waiting period that lasted for </w:t>
+      </w:r>
+      <w:r>
+        <w:rPr>
+          <w:highlight w:val="yellow"/>
+        </w:rPr>
+        <w:lastRenderedPageBreak/>
+        <w:t>11.1 seconds, a tone</w:t>
+      </w:r>
+      <w:r>
+        <w:rPr>
+          <w:highlight w:val="yellow"/>
+        </w:rPr>
+        <w:t xml:space="preserve"> (700 ms)</w:t>
+      </w:r>
+      <w:r>
+        <w:rPr>
+          <w:highlight w:val="yellow"/>
+        </w:rPr>
+        <w:t>, an interstimulus interval</w:t>
+      </w:r>
+      <w:r>
+        <w:rPr>
+          <w:highlight w:val="yellow"/>
+        </w:rPr>
+        <w:t xml:space="preserve"> (250 ms)</w:t>
+      </w:r>
+      <w:r>
+        <w:rPr>
+          <w:highlight w:val="yellow"/>
+        </w:rPr>
+        <w:t xml:space="preserve">, a </w:t>
+      </w:r>
+      <w:r>
+        <w:rPr>
+          <w:highlight w:val="yellow"/>
+        </w:rPr>
+        <w:t xml:space="preserve">gentle </w:t>
+      </w:r>
+      <w:r>
+        <w:rPr>
+          <w:highlight w:val="yellow"/>
+        </w:rPr>
+        <w:t>puff</w:t>
+      </w:r>
+      <w:r>
+        <w:rPr>
+          <w:highlight w:val="yellow"/>
+        </w:rPr>
+        <w:t xml:space="preserve"> (100 ms)</w:t>
+      </w:r>
+      <w:r>
+        <w:rPr>
+          <w:highlight w:val="yellow"/>
+        </w:rPr>
+        <w:t xml:space="preserve">, and then </w:t>
+      </w:r>
+      <w:r>
+        <w:rPr>
+          <w:highlight w:val="yellow"/>
+        </w:rPr>
+        <w:t>a 7.85</w:t>
+      </w:r>
+      <w:r>
+        <w:rPr>
+          <w:highlight w:val="yellow"/>
+        </w:rPr>
+        <w:t xml:space="preserve"> second  </w:t>
+      </w:r>
+      <w:r>
+        <w:rPr>
+          <w:highlight w:val="yellow"/>
+        </w:rPr>
+        <w:t>intertrial</w:t>
+      </w:r>
+      <w:r>
+        <w:rPr>
+          <w:highlight w:val="yellow"/>
+        </w:rPr>
+        <w:t>-</w:t>
+      </w:r>
+      <w:r>
+        <w:rPr>
+          <w:highlight w:val="yellow"/>
+        </w:rPr>
+        <w:t xml:space="preserve">interval. </w:t>
+      </w:r>
+      <w:r>
+        <w:rPr>
+          <w:highlight w:val="yellow"/>
+        </w:rPr>
+        <w:t xml:space="preserve">Time elapsed in each trial was measured using “elapsedMicros”. </w:t>
+      </w:r>
+      <w:r>
+        <w:rPr>
+          <w:highlight w:val="yellow"/>
+        </w:rPr>
+        <w:t>Throughout</w:t>
+      </w:r>
+      <w:r>
+        <w:rPr>
+          <w:highlight w:val="yellow"/>
+        </w:rPr>
+        <w:t xml:space="preserve"> the</w:t>
+      </w:r>
+      <w:r>
+        <w:rPr>
+          <w:highlight w:val="yellow"/>
+        </w:rPr>
+        <w:t xml:space="preserve"> experiment</w:t>
+      </w:r>
+      <w:r>
+        <w:rPr>
+          <w:highlight w:val="yellow"/>
+        </w:rPr>
+        <w:t>,</w:t>
+      </w:r>
+      <w:r>
+        <w:rPr>
+          <w:highlight w:val="yellow"/>
+        </w:rPr>
+        <w:t xml:space="preserve"> to control these stimuli and </w:t>
+      </w:r>
+      <w:r>
+        <w:rPr>
+          <w:highlight w:val="yellow"/>
+        </w:rPr>
+        <w:t xml:space="preserve">to </w:t>
+      </w:r>
+      <w:r>
+        <w:rPr>
+          <w:highlight w:val="yellow"/>
+        </w:rPr>
+        <w:t>generate camera digital pulses,</w:t>
+      </w:r>
+      <w:r>
+        <w:rPr>
+          <w:highlight w:val="yellow"/>
+        </w:rPr>
+        <w:t xml:space="preserve"> e</w:t>
+      </w:r>
+      <w:r>
+        <w:rPr>
+          <w:highlight w:val="yellow"/>
+        </w:rPr>
+        <w:t>very 50 ms</w:t>
+      </w:r>
+      <w:r>
+        <w:rPr>
+          <w:highlight w:val="yellow"/>
+        </w:rPr>
+        <w:t xml:space="preserve"> (</w:t>
+      </w:r>
+      <w:r>
+        <w:rPr>
+          <w:highlight w:val="yellow"/>
+        </w:rPr>
+        <w:t>as determined by “</w:t>
+      </w:r>
+      <w:r>
+        <w:rPr>
+          <w:highlight w:val="yellow"/>
+        </w:rPr>
+        <w:t>e</w:t>
+      </w:r>
+      <w:r>
+        <w:rPr>
+          <w:highlight w:val="yellow"/>
+        </w:rPr>
+        <w:t>lapsedMicros”</w:t>
+      </w:r>
+      <w:r>
+        <w:rPr>
+          <w:highlight w:val="yellow"/>
+        </w:rPr>
+        <w:t>)</w:t>
+      </w:r>
+      <w:r>
+        <w:rPr>
+          <w:highlight w:val="yellow"/>
+        </w:rPr>
+        <w:t xml:space="preserve"> </w:t>
+      </w:r>
+      <w:r>
+        <w:rPr>
+          <w:highlight w:val="yellow"/>
+        </w:rPr>
+        <w:t xml:space="preserve">the Teensy </w:t>
+      </w:r>
+      <w:r>
+        <w:rPr>
+          <w:highlight w:val="yellow"/>
+        </w:rPr>
+        <w:t>called a single function</w:t>
+      </w:r>
+      <w:r>
+        <w:rPr>
+          <w:highlight w:val="yellow"/>
+        </w:rPr>
+        <w:t xml:space="preserve"> repeatedly</w:t>
+      </w:r>
+      <w:r>
+        <w:rPr>
+          <w:highlight w:val="yellow"/>
+        </w:rPr>
+        <w:t xml:space="preserve">. This function </w:t>
+      </w:r>
+      <w:r>
+        <w:rPr>
+          <w:highlight w:val="yellow"/>
+        </w:rPr>
+        <w:t>update</w:t>
+      </w:r>
+      <w:r>
+        <w:rPr>
+          <w:highlight w:val="yellow"/>
+        </w:rPr>
+        <w:t>d</w:t>
+      </w:r>
+      <w:r>
+        <w:rPr>
+          <w:highlight w:val="yellow"/>
+        </w:rPr>
+        <w:t xml:space="preserve"> the </w:t>
+      </w:r>
+      <w:r>
+        <w:rPr>
+          <w:highlight w:val="yellow"/>
+        </w:rPr>
+        <w:t xml:space="preserve">status of the digital </w:t>
+      </w:r>
+      <w:r>
+        <w:rPr>
+          <w:highlight w:val="yellow"/>
+        </w:rPr>
+        <w:t xml:space="preserve">pins </w:t>
+      </w:r>
+      <w:r>
+        <w:rPr>
+          <w:highlight w:val="yellow"/>
+        </w:rPr>
+        <w:t xml:space="preserve">controlling </w:t>
+      </w:r>
+      <w:r>
+        <w:rPr>
+          <w:highlight w:val="yellow"/>
+        </w:rPr>
+        <w:t>the</w:t>
+      </w:r>
+      <w:r>
+        <w:rPr>
+          <w:highlight w:val="yellow"/>
+        </w:rPr>
+        <w:t xml:space="preserve"> </w:t>
+      </w:r>
+      <w:r>
+        <w:rPr>
+          <w:highlight w:val="yellow"/>
+        </w:rPr>
+        <w:t>eye puff</w:t>
+      </w:r>
+      <w:r>
+        <w:rPr>
+          <w:highlight w:val="yellow"/>
+        </w:rPr>
+        <w:t xml:space="preserve"> stimulus</w:t>
+      </w:r>
+      <w:r>
+        <w:rPr>
+          <w:highlight w:val="yellow"/>
+        </w:rPr>
+        <w:t xml:space="preserve"> </w:t>
+      </w:r>
+      <w:r>
+        <w:rPr>
+          <w:highlight w:val="yellow"/>
+        </w:rPr>
+        <w:t>and the amplitude of the sine wave</w:t>
+      </w:r>
+      <w:r>
+        <w:rPr>
+          <w:highlight w:val="yellow"/>
+        </w:rPr>
+        <w:t xml:space="preserve"> tone stimulus</w:t>
+      </w:r>
+      <w:r>
+        <w:rPr>
+          <w:highlight w:val="yellow"/>
+        </w:rPr>
+        <w:t xml:space="preserve"> based on the time elapsed in the current trial</w:t>
+      </w:r>
+      <w:r>
+        <w:rPr>
+          <w:highlight w:val="yellow"/>
+        </w:rPr>
+        <w:t>.</w:t>
+      </w:r>
+      <w:r>
+        <w:rPr>
+          <w:highlight w:val="yellow"/>
+        </w:rPr>
+        <w:t xml:space="preserve"> </w:t>
+      </w:r>
+      <w:r>
+        <w:rPr>
+          <w:highlight w:val="yellow"/>
+        </w:rPr>
+        <w:t>I</w:t>
+      </w:r>
+      <w:r>
+        <w:rPr>
+          <w:highlight w:val="yellow"/>
+        </w:rPr>
+        <w:t>mmediately following</w:t>
+      </w:r>
+      <w:r>
+        <w:rPr>
+          <w:highlight w:val="yellow"/>
+        </w:rPr>
+        <w:t xml:space="preserve"> </w:t>
+      </w:r>
+      <w:r>
+        <w:rPr>
+          <w:highlight w:val="yellow"/>
+        </w:rPr>
+        <w:t xml:space="preserve">these updates and within this </w:t>
+      </w:r>
+      <w:r>
+        <w:rPr>
+          <w:highlight w:val="yellow"/>
+        </w:rPr>
+        <w:t xml:space="preserve">same </w:t>
+      </w:r>
+      <w:r>
+        <w:rPr>
+          <w:highlight w:val="yellow"/>
+        </w:rPr>
+        <w:t>function</w:t>
+      </w:r>
+      <w:r>
+        <w:rPr>
+          <w:highlight w:val="yellow"/>
+        </w:rPr>
+        <w:t>, a digital “on” pulse that lasted for 1 ms was sent out of a digital pin designed to initiate an image frame capture from a sCMOS camera</w:t>
+      </w:r>
+      <w:r>
+        <w:rPr>
+          <w:highlight w:val="yellow"/>
+        </w:rPr>
+        <w:t>.</w:t>
+      </w:r>
+      <w:r>
+        <w:rPr>
+          <w:highlight w:val="yellow"/>
+        </w:rPr>
+        <w:t xml:space="preserve"> </w:t>
+      </w:r>
+      <w:r>
+        <w:rPr>
+          <w:highlight w:val="yellow"/>
+        </w:rPr>
+        <w:t xml:space="preserve">At the </w:t>
+      </w:r>
+      <w:r>
+        <w:rPr>
+          <w:highlight w:val="yellow"/>
+        </w:rPr>
+        <w:t xml:space="preserve">completion </w:t>
+      </w:r>
+      <w:r>
+        <w:rPr>
+          <w:highlight w:val="yellow"/>
+        </w:rPr>
+        <w:t>of each</w:t>
+      </w:r>
+      <w:r>
+        <w:rPr>
+          <w:highlight w:val="yellow"/>
+        </w:rPr>
+        <w:t xml:space="preserve"> trial</w:t>
+      </w:r>
+      <w:r>
+        <w:rPr>
+          <w:highlight w:val="yellow"/>
+        </w:rPr>
+        <w:t xml:space="preserve">, as determined by the </w:t>
+      </w:r>
+      <w:r>
+        <w:rPr>
+          <w:highlight w:val="yellow"/>
+        </w:rPr>
+        <w:t>time elapsed within the trial</w:t>
+      </w:r>
+      <w:r>
+        <w:rPr>
+          <w:highlight w:val="yellow"/>
+        </w:rPr>
+        <w:t xml:space="preserve">, this </w:t>
+      </w:r>
+      <w:r>
+        <w:rPr>
+          <w:highlight w:val="yellow"/>
+        </w:rPr>
+        <w:t xml:space="preserve">single </w:t>
+      </w:r>
+      <w:r>
+        <w:rPr>
+          <w:highlight w:val="yellow"/>
+        </w:rPr>
+        <w:t>function</w:t>
+      </w:r>
+      <w:r>
+        <w:rPr>
+          <w:highlight w:val="yellow"/>
+        </w:rPr>
+        <w:t xml:space="preserve"> also</w:t>
+      </w:r>
+      <w:r>
+        <w:rPr>
+          <w:highlight w:val="yellow"/>
+        </w:rPr>
+        <w:t xml:space="preserve"> </w:t>
+      </w:r>
+      <w:r>
+        <w:rPr>
+          <w:highlight w:val="yellow"/>
+        </w:rPr>
+        <w:t>initiated</w:t>
+      </w:r>
+      <w:r>
+        <w:rPr>
+          <w:highlight w:val="yellow"/>
+        </w:rPr>
+        <w:t xml:space="preserve"> the following trial</w:t>
+      </w:r>
+      <w:r>
+        <w:rPr>
+          <w:highlight w:val="yellow"/>
+        </w:rPr>
+        <w:t xml:space="preserve"> or signaled</w:t>
+      </w:r>
+      <w:r>
+        <w:rPr>
+          <w:highlight w:val="yellow"/>
+        </w:rPr>
+        <w:t xml:space="preserve"> to terminate the experiment</w:t>
+      </w:r>
+      <w:r>
+        <w:rPr>
+          <w:highlight w:val="yellow"/>
+        </w:rPr>
         <w:t>.</w:t>
       </w:r>
     </w:p>
     <w:p>
       <w:pPr>
         <w:ind w:firstLine="720"/>
+        <w:rPr>
+          <w:rFonts w:eastAsiaTheme="minorEastAsia"/>
+        </w:rPr>
       </w:pPr>
-      <w:del w:id="89" w:author="X Han" w:date="2018-11-19T13:43:00Z">
-        <w:r>
-          <w:delText>After the tone was initialized</w:delText>
-        </w:r>
-        <w:r>
-          <w:delText xml:space="preserve"> in the code</w:delText>
-        </w:r>
-        <w:r>
-          <w:delText xml:space="preserve">, </w:delText>
-        </w:r>
-        <w:r>
-          <w:delText xml:space="preserve">a single function was called </w:delText>
-        </w:r>
-        <w:r>
-          <w:delText>e</w:delText>
-        </w:r>
-        <w:r>
-          <w:delText>very 50 ms</w:delText>
-        </w:r>
-        <w:r>
-          <w:delText xml:space="preserve">. </w:delText>
-        </w:r>
-      </w:del>
-      <w:r>
-        <w:t>We used the “</w:t>
-      </w:r>
-      <w:del w:id="90" w:author="X Han" w:date="2018-11-19T13:43:00Z">
-        <w:r>
-          <w:delText>elapsedMicros</w:delText>
-        </w:r>
-      </w:del>
-      <w:ins w:id="91" w:author="X Han" w:date="2018-11-19T13:43:00Z">
-        <w:r>
-          <w:t>ElapsedMicros</w:t>
-        </w:r>
-      </w:ins>
-      <w:r>
-        <w:t xml:space="preserve">” function to </w:t>
-      </w:r>
-      <w:ins w:id="92" w:author="X Han" w:date="2018-11-19T13:43:00Z">
-        <w:r>
-          <w:t xml:space="preserve">control the timing and the </w:t>
-        </w:r>
-      </w:ins>
-      <w:del w:id="93" w:author="X Han" w:date="2018-11-19T13:43:00Z">
-        <w:r>
-          <w:delText xml:space="preserve">time </w:delText>
-        </w:r>
-        <w:r>
-          <w:delText xml:space="preserve">the </w:delText>
-        </w:r>
-      </w:del>
-      <w:r>
-        <w:t xml:space="preserve">frequency of </w:t>
-      </w:r>
-      <w:ins w:id="94" w:author="X Han" w:date="2018-11-19T13:43:00Z">
-        <w:r>
-          <w:t xml:space="preserve">the experiment. </w:t>
-        </w:r>
-      </w:ins>
-      <w:del w:id="95" w:author="X Han" w:date="2018-11-19T13:43:00Z">
-        <w:r>
-          <w:delText>this function</w:delText>
-        </w:r>
-        <w:r>
-          <w:delText xml:space="preserve">. </w:delText>
-        </w:r>
-        <w:r>
-          <w:delText>This</w:delText>
-        </w:r>
-        <w:r>
-          <w:delText xml:space="preserve"> function</w:delText>
-        </w:r>
-      </w:del>
-      <w:ins w:id="96" w:author="X Han" w:date="2018-11-19T13:43:00Z">
-        <w:r>
-          <w:t>”ElapsedMicro”</w:t>
-        </w:r>
-      </w:ins>
-      <w:r>
-        <w:t xml:space="preserve"> update</w:t>
-      </w:r>
-      <w:r>
+      <w:r>
+        <w:t>To characterize the temporal precision of different digital pulses generated by the custom scripts, we recorded the digital outputs with a commercial system (Tucker Davis Technologies RZ5D (TDT RZ5D)) at 3051.76 Hz, and the analog sine</w:t>
+      </w:r>
+      <w:r>
+        <w:t xml:space="preserve"> </w:t>
+      </w:r>
+      <w:r>
+        <w:t xml:space="preserve">wave output </w:t>
+      </w:r>
+      <w:r>
+        <w:t xml:space="preserve">at </w:t>
+      </w:r>
+      <w:r>
+        <w:t>24414.0625</w:t>
+      </w:r>
+      <w:r>
+        <w:t xml:space="preserve"> Hz</w:t>
+      </w:r>
+      <w:r>
+        <w:t xml:space="preserve"> </w:t>
+      </w:r>
+      <w:r>
+        <w:t>without additional</w:t>
+      </w:r>
+      <w:r>
+        <w:t xml:space="preserve"> amplifi</w:t>
+      </w:r>
+      <w:r>
+        <w:t>cation.</w:t>
+      </w:r>
+      <w:r>
+        <w:t xml:space="preserve"> </w:t>
+      </w:r>
+      <w:r>
+        <w:rPr>
+          <w:rFonts w:eastAsiaTheme="minorEastAsia"/>
+        </w:rPr>
+        <w:t>To determine the onset of the audio signal, the amplified analog output from Teensy was first high-pass filtered at 1</w:t>
+      </w:r>
+      <w:r>
+        <w:rPr>
+          <w:rFonts w:eastAsiaTheme="minorEastAsia"/>
+        </w:rPr>
+        <w:t xml:space="preserve"> </w:t>
+      </w:r>
+      <w:r>
+        <w:rPr>
+          <w:rFonts w:eastAsiaTheme="minorEastAsia"/>
+        </w:rPr>
+        <w:t>kHz using a 6</w:t>
+      </w:r>
+      <w:r>
+        <w:rPr>
+          <w:rFonts w:eastAsiaTheme="minorEastAsia"/>
+          <w:vertAlign w:val="superscript"/>
+        </w:rPr>
+        <w:t>th</w:t>
+      </w:r>
+      <w:r>
+        <w:rPr>
+          <w:rFonts w:eastAsiaTheme="minorEastAsia"/>
+        </w:rPr>
+        <w:t xml:space="preserve">-order, zero-phase Butterworth digital filter (MATLAB command “filtfilt”). We then </w:t>
+      </w:r>
+      <w:r>
+        <w:rPr>
+          <w:rFonts w:eastAsiaTheme="minorEastAsia"/>
+        </w:rPr>
+        <w:t>estimate</w:t>
+      </w:r>
+      <w:r>
+        <w:rPr>
+          <w:rFonts w:eastAsiaTheme="minorEastAsia"/>
+        </w:rPr>
         <w:t>d</w:t>
       </w:r>
       <w:r>
-        <w:t xml:space="preserve"> the </w:t>
-      </w:r>
-      <w:r>
-        <w:t xml:space="preserve">status of the digital </w:t>
-      </w:r>
-      <w:r>
-        <w:t xml:space="preserve">pins </w:t>
-      </w:r>
-      <w:r>
-        <w:t xml:space="preserve">controlling </w:t>
-      </w:r>
-      <w:r>
-        <w:t>the</w:t>
-      </w:r>
-      <w:r>
-        <w:t xml:space="preserve"> </w:t>
-      </w:r>
-      <w:del w:id="97" w:author="X Han" w:date="2018-11-19T13:44:00Z">
-        <w:r>
-          <w:delText>air valve for the</w:delText>
-        </w:r>
-        <w:r>
-          <w:delText xml:space="preserve"> “puff”</w:delText>
-        </w:r>
-      </w:del>
-      <w:ins w:id="98" w:author="X Han" w:date="2018-11-19T13:44:00Z">
-        <w:r>
-          <w:t>eye puff</w:t>
-        </w:r>
-      </w:ins>
-      <w:r>
-        <w:t xml:space="preserve"> stimulus</w:t>
-      </w:r>
-      <w:r>
-        <w:t xml:space="preserve"> and the </w:t>
-      </w:r>
-      <w:r>
-        <w:t xml:space="preserve">LED </w:t>
-      </w:r>
-      <w:r>
-        <w:t>light</w:t>
-      </w:r>
-      <w:del w:id="99" w:author="X Han" w:date="2018-11-19T13:44:00Z">
-        <w:r>
-          <w:delText xml:space="preserve"> stimulus</w:delText>
-        </w:r>
-      </w:del>
-      <w:r>
-        <w:t>,</w:t>
-      </w:r>
-      <w:r>
-        <w:t xml:space="preserve"> and </w:t>
-      </w:r>
-      <w:del w:id="100" w:author="X Han" w:date="2018-11-19T13:44:00Z">
-        <w:r>
-          <w:delText>update</w:delText>
-        </w:r>
-        <w:r>
-          <w:delText>d</w:delText>
-        </w:r>
-        <w:r>
-          <w:delText xml:space="preserve"> </w:delText>
-        </w:r>
-      </w:del>
-      <w:r>
-        <w:t>the amplitude of the sine wave</w:t>
-      </w:r>
-      <w:ins w:id="101" w:author="X Han" w:date="2018-11-19T13:44:00Z">
-        <w:r>
-          <w:t xml:space="preserve"> tone stimuli</w:t>
-        </w:r>
-      </w:ins>
-      <w:r>
-        <w:t>.</w:t>
-      </w:r>
-      <w:r>
-        <w:t xml:space="preserve"> </w:t>
-      </w:r>
-      <w:r>
-        <w:t>I</w:t>
-      </w:r>
-      <w:r>
-        <w:t>mmediately following</w:t>
-      </w:r>
-      <w:ins w:id="102" w:author="X Han" w:date="2018-11-19T13:45:00Z">
-        <w:r>
-          <w:t xml:space="preserve"> each update, </w:t>
-        </w:r>
-      </w:ins>
-      <w:del w:id="103" w:author="X Han" w:date="2018-11-19T13:45:00Z">
-        <w:r>
-          <w:delText xml:space="preserve"> these updates</w:delText>
-        </w:r>
-        <w:r>
-          <w:delText xml:space="preserve"> and within the same function</w:delText>
-        </w:r>
-        <w:r>
-          <w:delText xml:space="preserve">, </w:delText>
-        </w:r>
-        <w:r>
-          <w:delText>a</w:delText>
-        </w:r>
-        <w:r>
-          <w:delText xml:space="preserve"> brief,</w:delText>
-        </w:r>
-      </w:del>
-      <w:ins w:id="104" w:author="X Han" w:date="2018-11-19T13:45:00Z">
-        <w:r>
-          <w:t xml:space="preserve"> </w:t>
-        </w:r>
-        <w:r>
-          <w:t>a digital “on” pulse that lasted for 1 ms was sent out of a digital pin designed to initiate an image frame capture from a sCMOS camera</w:t>
-        </w:r>
-      </w:ins>
-      <w:del w:id="105" w:author="X Han" w:date="2018-11-19T13:45:00Z">
-        <w:r>
-          <w:delText xml:space="preserve"> 1 ms digital pulse</w:delText>
-        </w:r>
-        <w:r>
-          <w:delText xml:space="preserve"> </w:delText>
-        </w:r>
-        <w:r>
-          <w:delText xml:space="preserve">capable of eliciting frame capture </w:delText>
-        </w:r>
-        <w:r>
-          <w:delText>was</w:delText>
-        </w:r>
-        <w:r>
-          <w:delText xml:space="preserve"> delivered </w:delText>
-        </w:r>
-        <w:r>
-          <w:delText xml:space="preserve">to </w:delText>
-        </w:r>
-        <w:r>
-          <w:delText>a</w:delText>
-        </w:r>
-        <w:r>
-          <w:delText xml:space="preserve"> </w:delText>
-        </w:r>
-        <w:r>
-          <w:delText>sCMOS camera</w:delText>
-        </w:r>
-      </w:del>
-      <w:r>
-        <w:t>.</w:t>
-      </w:r>
-      <w:r>
-        <w:t xml:space="preserve"> </w:t>
-      </w:r>
-      <w:ins w:id="106" w:author="X Han" w:date="2018-11-19T13:46:00Z">
-        <w:r>
-          <w:t xml:space="preserve"> Then, a timer was allowed to elapse for 30s?, the intertrial interval, and after which the</w:t>
-        </w:r>
-      </w:ins>
-      <w:ins w:id="107" w:author="X Han" w:date="2018-11-19T13:47:00Z">
-        <w:r>
-          <w:t xml:space="preserve"> function was repeated through a while loop?</w:t>
-        </w:r>
-      </w:ins>
-      <w:ins w:id="108" w:author="X Han" w:date="2018-11-19T13:46:00Z">
-        <w:r>
-          <w:t xml:space="preserve"> </w:t>
-        </w:r>
-      </w:ins>
-      <w:r>
-        <w:t xml:space="preserve"> </w:t>
-      </w:r>
-      <w:commentRangeStart w:id="109"/>
-      <w:r>
-        <w:t xml:space="preserve">At the </w:t>
-      </w:r>
-      <w:r>
-        <w:t xml:space="preserve">completion </w:t>
-      </w:r>
-      <w:r>
-        <w:t>of each</w:t>
-      </w:r>
-      <w:r>
-        <w:t xml:space="preserve"> trial, this </w:t>
-      </w:r>
-      <w:r>
-        <w:t xml:space="preserve">single </w:t>
-      </w:r>
-      <w:r>
-        <w:t>function</w:t>
-      </w:r>
-      <w:r>
-        <w:t xml:space="preserve"> also</w:t>
-      </w:r>
-      <w:r>
-        <w:t xml:space="preserve"> </w:t>
-      </w:r>
-      <w:r>
-        <w:t>initiated</w:t>
-      </w:r>
-      <w:r>
-        <w:t xml:space="preserve"> the following trial</w:t>
-      </w:r>
-      <w:r>
-        <w:t xml:space="preserve"> or signaled</w:t>
-      </w:r>
-      <w:r>
-        <w:t xml:space="preserve"> to terminate the experiment</w:t>
-      </w:r>
-      <w:r>
-        <w:t>.</w:t>
-      </w:r>
-      <w:commentRangeEnd w:id="109"/>
-      <w:r>
-        <w:rPr>
-          <w:rStyle w:val="CommentReference"/>
-        </w:rPr>
-        <w:commentReference w:id="109"/>
+        <w:rPr>
+          <w:rFonts w:eastAsiaTheme="minorEastAsia"/>
+        </w:rPr>
+        <w:t xml:space="preserve"> the instantaneous amplitude of the 9500 Hz sine wave at each time point using</w:t>
+      </w:r>
+      <w:r>
+        <w:rPr>
+          <w:rFonts w:eastAsiaTheme="minorEastAsia"/>
+        </w:rPr>
+        <w:t xml:space="preserve"> </w:t>
+      </w:r>
+      <w:r>
+        <w:rPr>
+          <w:rFonts w:eastAsiaTheme="minorEastAsia"/>
+        </w:rPr>
+        <w:t xml:space="preserve">the Hilbert transform of the filtered signal. The first time point </w:t>
+      </w:r>
+      <w:r>
+        <w:rPr>
+          <w:rFonts w:eastAsiaTheme="minorEastAsia"/>
+        </w:rPr>
+        <w:t>where</w:t>
+      </w:r>
+      <w:r>
+        <w:rPr>
+          <w:rFonts w:eastAsiaTheme="minorEastAsia"/>
+        </w:rPr>
+        <w:t xml:space="preserve"> the amplitude </w:t>
+      </w:r>
+      <w:r>
+        <w:rPr>
+          <w:rFonts w:eastAsiaTheme="minorEastAsia"/>
+        </w:rPr>
+        <w:t xml:space="preserve">rose above </w:t>
+      </w:r>
+      <w:r>
+        <w:rPr>
+          <w:rFonts w:eastAsiaTheme="minorEastAsia"/>
+        </w:rPr>
+        <w:t xml:space="preserve">0.005 </w:t>
+      </w:r>
+      <w:r>
+        <w:rPr>
+          <w:rFonts w:eastAsiaTheme="minorEastAsia"/>
+        </w:rPr>
+        <w:t xml:space="preserve">was considered the </w:t>
+      </w:r>
+      <w:r>
+        <w:rPr>
+          <w:rFonts w:eastAsiaTheme="minorEastAsia"/>
+        </w:rPr>
+        <w:t xml:space="preserve">onset of the analog signal, </w:t>
+      </w:r>
+      <w:r>
+        <w:rPr>
+          <w:rFonts w:eastAsiaTheme="minorEastAsia"/>
+        </w:rPr>
+        <w:t xml:space="preserve">and the </w:t>
+      </w:r>
+      <w:r>
+        <w:rPr>
+          <w:rFonts w:eastAsiaTheme="minorEastAsia"/>
+        </w:rPr>
+        <w:t xml:space="preserve">subsequent </w:t>
+      </w:r>
+      <w:r>
+        <w:rPr>
+          <w:rFonts w:eastAsiaTheme="minorEastAsia"/>
+        </w:rPr>
+        <w:t xml:space="preserve">time point </w:t>
+      </w:r>
+      <w:r>
+        <w:rPr>
+          <w:rFonts w:eastAsiaTheme="minorEastAsia"/>
+        </w:rPr>
+        <w:t xml:space="preserve">where it </w:t>
+      </w:r>
+      <w:r>
+        <w:rPr>
+          <w:rFonts w:eastAsiaTheme="minorEastAsia"/>
+        </w:rPr>
+        <w:t xml:space="preserve">dropped below </w:t>
+      </w:r>
+      <w:r>
+        <w:rPr>
+          <w:rFonts w:eastAsiaTheme="minorEastAsia"/>
+        </w:rPr>
+        <w:t xml:space="preserve">0.005 </w:t>
+      </w:r>
+      <w:r>
+        <w:rPr>
+          <w:rFonts w:eastAsiaTheme="minorEastAsia"/>
+        </w:rPr>
+        <w:t xml:space="preserve">was considered the </w:t>
+      </w:r>
+      <w:r>
+        <w:rPr>
+          <w:rFonts w:eastAsiaTheme="minorEastAsia"/>
+        </w:rPr>
+        <w:t xml:space="preserve">offset. </w:t>
+      </w:r>
+    </w:p>
+    <w:p>
+      <w:pPr>
+        <w:rPr>
+          <w:rFonts w:eastAsiaTheme="minorEastAsia"/>
+        </w:rPr>
+      </w:pPr>
+      <w:r>
+        <w:rPr>
+          <w:rFonts w:eastAsiaTheme="minorEastAsia"/>
+          <w:i/>
+        </w:rPr>
+        <w:t>Statistics</w:t>
       </w:r>
     </w:p>
     <w:p>
@@ -3962,668 +3930,35 @@
           <w:rFonts w:eastAsiaTheme="minorEastAsia"/>
         </w:rPr>
       </w:pPr>
-      <w:commentRangeStart w:id="110"/>
-      <w:ins w:id="111" w:author="X Han" w:date="2018-11-19T13:48:00Z">
-        <w:r>
-          <w:t>To characterize the temporal precision of different digital pulses generated by the custom scripts using the “</w:t>
-        </w:r>
-      </w:ins>
-      <w:ins w:id="112" w:author="X Han" w:date="2018-11-19T13:49:00Z">
-        <w:r>
-          <w:t>e….</w:t>
-        </w:r>
-      </w:ins>
-      <w:ins w:id="113" w:author="X Han" w:date="2018-11-19T13:48:00Z">
-        <w:r>
-          <w:t>” function, we recorded the digital outputs with a commercial system (Tucker Davis Technologies RZ5D (TDT RZ5D)) at 3051.76 Hz</w:t>
-        </w:r>
-      </w:ins>
-      <w:ins w:id="114" w:author="X Han" w:date="2018-11-19T13:49:00Z">
-        <w:r>
-          <w:t xml:space="preserve">, and the analog </w:t>
-        </w:r>
-      </w:ins>
-      <w:ins w:id="115" w:author="X Han" w:date="2018-11-19T13:48:00Z">
-        <w:r>
-          <w:t xml:space="preserve">sinewave output </w:t>
-        </w:r>
-      </w:ins>
-      <w:del w:id="116" w:author="X Han" w:date="2018-11-19T13:49:00Z">
-        <w:r>
-          <w:delText>While image capture was not performed in this experiment,</w:delText>
-        </w:r>
-        <w:r>
-          <w:delText xml:space="preserve"> output from the respective digital pin was monitored</w:delText>
-        </w:r>
-        <w:r>
-          <w:delText xml:space="preserve"> via an external device</w:delText>
-        </w:r>
-        <w:r>
-          <w:delText xml:space="preserve"> to characterize temporal precision</w:delText>
-        </w:r>
-        <w:r>
-          <w:delText>. Puff and speaker outputs were monitored audibly to ensure proper functioning and via an external device</w:delText>
-        </w:r>
-        <w:r>
-          <w:delText xml:space="preserve"> as well</w:delText>
-        </w:r>
-        <w:r>
-          <w:delText>. W</w:delText>
-        </w:r>
-        <w:r>
-          <w:delText>e recorded t</w:delText>
-        </w:r>
-        <w:r>
-          <w:delText>he</w:delText>
-        </w:r>
-        <w:r>
-          <w:delText xml:space="preserve"> digital</w:delText>
-        </w:r>
-        <w:r>
-          <w:delText xml:space="preserve"> </w:delText>
-        </w:r>
-        <w:r>
-          <w:delText>output</w:delText>
-        </w:r>
-        <w:r>
-          <w:delText>s</w:delText>
-        </w:r>
-        <w:r>
-          <w:delText xml:space="preserve"> </w:delText>
-        </w:r>
-        <w:r>
-          <w:delText>with a commercial system</w:delText>
-        </w:r>
-        <w:r>
-          <w:delText xml:space="preserve"> </w:delText>
-        </w:r>
-        <w:r>
-          <w:delText xml:space="preserve">(TDT RZ5D) </w:delText>
-        </w:r>
-        <w:r>
-          <w:delText>at 3051.76 Hz</w:delText>
-        </w:r>
-        <w:r>
-          <w:delText xml:space="preserve">, and the analog output </w:delText>
-        </w:r>
-      </w:del>
-      <w:r>
-        <w:t xml:space="preserve">at </w:t>
-      </w:r>
-      <w:r>
-        <w:t>24414.0625</w:t>
-      </w:r>
-      <w:r>
-        <w:t xml:space="preserve"> Hz</w:t>
-      </w:r>
-      <w:r>
-        <w:t xml:space="preserve"> </w:t>
-      </w:r>
-      <w:r>
-        <w:t>without additional</w:t>
-      </w:r>
-      <w:r>
-        <w:t xml:space="preserve"> amplifi</w:t>
-      </w:r>
-      <w:r>
-        <w:t>cation.</w:t>
-      </w:r>
-      <w:commentRangeEnd w:id="110"/>
-      <w:r>
-        <w:rPr>
-          <w:rStyle w:val="CommentReference"/>
-        </w:rPr>
-        <w:commentReference w:id="110"/>
-      </w:r>
-      <w:ins w:id="117" w:author="X Han" w:date="2018-11-19T16:18:00Z">
-        <w:r>
-          <w:t xml:space="preserve"> </w:t>
-        </w:r>
-      </w:ins>
-      <w:moveToRangeStart w:id="118" w:author="X Han" w:date="2018-11-19T16:18:00Z" w:name="move530407648"/>
-      <w:moveTo w:id="119" w:author="X Han" w:date="2018-11-19T16:18:00Z">
-        <w:del w:id="120" w:author="X Han" w:date="2018-11-19T16:18:00Z">
-          <w:r>
-            <w:rPr>
-              <w:rFonts w:eastAsiaTheme="minorEastAsia"/>
-            </w:rPr>
-            <w:delText>In order to measure t</w:delText>
-          </w:r>
-        </w:del>
-      </w:moveTo>
-      <w:ins w:id="121" w:author="X Han" w:date="2018-11-19T16:18:00Z">
-        <w:r>
-          <w:rPr>
-            <w:rFonts w:eastAsiaTheme="minorEastAsia"/>
-          </w:rPr>
-          <w:t>To determine t</w:t>
-        </w:r>
-      </w:ins>
-      <w:moveTo w:id="122" w:author="X Han" w:date="2018-11-19T16:18:00Z">
-        <w:r>
-          <w:rPr>
-            <w:rFonts w:eastAsiaTheme="minorEastAsia"/>
-          </w:rPr>
-          <w:t xml:space="preserve">he onset of the audio signal, </w:t>
-        </w:r>
-        <w:del w:id="123" w:author="X Han" w:date="2018-11-19T16:19:00Z">
-          <w:r>
-            <w:rPr>
-              <w:rFonts w:eastAsiaTheme="minorEastAsia"/>
-            </w:rPr>
-            <w:delText xml:space="preserve">we took </w:delText>
-          </w:r>
-        </w:del>
-        <w:r>
-          <w:rPr>
-            <w:rFonts w:eastAsiaTheme="minorEastAsia"/>
-          </w:rPr>
-          <w:t xml:space="preserve">the </w:t>
-        </w:r>
-      </w:moveTo>
-      <w:ins w:id="124" w:author="X Han" w:date="2018-11-19T16:19:00Z">
-        <w:r>
-          <w:rPr>
-            <w:rFonts w:eastAsiaTheme="minorEastAsia"/>
-          </w:rPr>
-          <w:t xml:space="preserve">amplified analog output from Teensy was first </w:t>
-        </w:r>
-      </w:ins>
-      <w:moveTo w:id="125" w:author="X Han" w:date="2018-11-19T16:18:00Z">
-        <w:del w:id="126" w:author="X Han" w:date="2018-11-19T16:19:00Z">
-          <w:r>
-            <w:rPr>
-              <w:rFonts w:eastAsiaTheme="minorEastAsia"/>
-            </w:rPr>
-            <w:delText xml:space="preserve">raw analog recording and </w:delText>
-          </w:r>
-        </w:del>
-        <w:r>
-          <w:rPr>
-            <w:rFonts w:eastAsiaTheme="minorEastAsia"/>
-          </w:rPr>
-          <w:t xml:space="preserve">high-pass filtered </w:t>
-        </w:r>
-      </w:moveTo>
-      <w:ins w:id="127" w:author="X Han" w:date="2018-11-19T16:19:00Z">
-        <w:r>
-          <w:rPr>
-            <w:rFonts w:eastAsiaTheme="minorEastAsia"/>
-          </w:rPr>
-          <w:t xml:space="preserve">at 1kHz </w:t>
-        </w:r>
-      </w:ins>
-      <w:moveTo w:id="128" w:author="X Han" w:date="2018-11-19T16:18:00Z">
-        <w:del w:id="129" w:author="X Han" w:date="2018-11-19T16:19:00Z">
-          <w:r>
-            <w:rPr>
-              <w:rFonts w:eastAsiaTheme="minorEastAsia"/>
-            </w:rPr>
-            <w:delText xml:space="preserve">the signal </w:delText>
-          </w:r>
-        </w:del>
-        <w:r>
-          <w:rPr>
-            <w:rFonts w:eastAsiaTheme="minorEastAsia"/>
-          </w:rPr>
-          <w:t>using a</w:t>
-        </w:r>
-      </w:moveTo>
-      <w:ins w:id="130" w:author="X Han" w:date="2018-11-19T16:20:00Z">
-        <w:r>
-          <w:rPr>
-            <w:rFonts w:eastAsiaTheme="minorEastAsia"/>
-          </w:rPr>
-          <w:t xml:space="preserve"> </w:t>
-        </w:r>
-      </w:ins>
-      <w:moveTo w:id="131" w:author="X Han" w:date="2018-11-19T16:18:00Z">
-        <w:del w:id="132" w:author="X Han" w:date="2018-11-19T16:20:00Z">
-          <w:r>
-            <w:rPr>
-              <w:rFonts w:eastAsiaTheme="minorEastAsia"/>
-            </w:rPr>
-            <w:delText xml:space="preserve"> </w:delText>
-          </w:r>
-        </w:del>
-        <w:r>
-          <w:rPr>
-            <w:rFonts w:eastAsiaTheme="minorEastAsia"/>
-          </w:rPr>
-          <w:t>6</w:t>
-        </w:r>
-        <w:r>
-          <w:rPr>
-            <w:rFonts w:eastAsiaTheme="minorEastAsia"/>
-            <w:vertAlign w:val="superscript"/>
-          </w:rPr>
-          <w:t>th</w:t>
-        </w:r>
-        <w:r>
-          <w:rPr>
-            <w:rFonts w:eastAsiaTheme="minorEastAsia"/>
-          </w:rPr>
-          <w:t>-order</w:t>
-        </w:r>
-      </w:moveTo>
-      <w:ins w:id="133" w:author="X Han" w:date="2018-11-19T16:20:00Z">
-        <w:r>
-          <w:rPr>
-            <w:rFonts w:eastAsiaTheme="minorEastAsia"/>
-          </w:rPr>
-          <w:t>, zero-phase</w:t>
-        </w:r>
-      </w:ins>
-      <w:moveTo w:id="134" w:author="X Han" w:date="2018-11-19T16:18:00Z">
-        <w:r>
-          <w:rPr>
-            <w:rFonts w:eastAsiaTheme="minorEastAsia"/>
-          </w:rPr>
-          <w:t xml:space="preserve"> Butterworth </w:t>
-        </w:r>
-        <w:del w:id="135" w:author="X Han" w:date="2018-11-19T16:20:00Z">
-          <w:r>
-            <w:rPr>
-              <w:rFonts w:eastAsiaTheme="minorEastAsia"/>
-            </w:rPr>
-            <w:delText xml:space="preserve">filter, a bandpass frequency of 1000 Hz, and a “zero-phase </w:delText>
-          </w:r>
-        </w:del>
-        <w:r>
-          <w:rPr>
-            <w:rFonts w:eastAsiaTheme="minorEastAsia"/>
-          </w:rPr>
-          <w:t>digital filter</w:t>
-        </w:r>
-        <w:del w:id="136" w:author="X Han" w:date="2018-11-19T16:20:00Z">
-          <w:r>
-            <w:rPr>
-              <w:rFonts w:eastAsiaTheme="minorEastAsia"/>
-            </w:rPr>
-            <w:delText>”</w:delText>
-          </w:r>
-        </w:del>
-        <w:r>
-          <w:rPr>
-            <w:rFonts w:eastAsiaTheme="minorEastAsia"/>
-          </w:rPr>
-          <w:t xml:space="preserve"> (MATLAB command “filtfilt”). </w:t>
-        </w:r>
-        <w:del w:id="137" w:author="X Han" w:date="2018-11-19T16:20:00Z">
-          <w:r>
-            <w:rPr>
-              <w:rFonts w:eastAsiaTheme="minorEastAsia"/>
-            </w:rPr>
-            <w:delText>Then, w</w:delText>
-          </w:r>
-        </w:del>
-      </w:moveTo>
-      <w:ins w:id="138" w:author="X Han" w:date="2018-11-19T16:20:00Z">
-        <w:r>
-          <w:rPr>
-            <w:rFonts w:eastAsiaTheme="minorEastAsia"/>
-          </w:rPr>
-          <w:t>W</w:t>
-        </w:r>
-      </w:ins>
-      <w:moveTo w:id="139" w:author="X Han" w:date="2018-11-19T16:18:00Z">
-        <w:r>
-          <w:rPr>
-            <w:rFonts w:eastAsiaTheme="minorEastAsia"/>
-          </w:rPr>
-          <w:t>e</w:t>
-        </w:r>
-      </w:moveTo>
-      <w:ins w:id="140" w:author="X Han" w:date="2018-11-19T16:20:00Z">
-        <w:r>
-          <w:rPr>
-            <w:rFonts w:eastAsiaTheme="minorEastAsia"/>
-          </w:rPr>
-          <w:t xml:space="preserve"> then</w:t>
-        </w:r>
-      </w:ins>
-      <w:moveTo w:id="141" w:author="X Han" w:date="2018-11-19T16:18:00Z">
-        <w:r>
-          <w:rPr>
-            <w:rFonts w:eastAsiaTheme="minorEastAsia"/>
-          </w:rPr>
-          <w:t xml:space="preserve"> </w:t>
-        </w:r>
-      </w:moveTo>
-      <w:ins w:id="142" w:author="X Han" w:date="2018-11-19T16:21:00Z">
-        <w:r>
-          <w:rPr>
-            <w:rFonts w:eastAsiaTheme="minorEastAsia"/>
-          </w:rPr>
-          <w:t xml:space="preserve">performed </w:t>
-        </w:r>
-      </w:ins>
-      <w:moveTo w:id="143" w:author="X Han" w:date="2018-11-19T16:18:00Z">
-        <w:del w:id="144" w:author="X Han" w:date="2018-11-19T16:21:00Z">
-          <w:r>
-            <w:rPr>
-              <w:rFonts w:eastAsiaTheme="minorEastAsia"/>
-            </w:rPr>
-            <w:delText xml:space="preserve">took </w:delText>
-          </w:r>
-          <w:r>
-            <w:rPr>
-              <w:rFonts w:eastAsiaTheme="minorEastAsia"/>
-            </w:rPr>
-            <w:delText xml:space="preserve">the absolute value of </w:delText>
-          </w:r>
-        </w:del>
-        <w:r>
-          <w:rPr>
-            <w:rFonts w:eastAsiaTheme="minorEastAsia"/>
-          </w:rPr>
-          <w:t xml:space="preserve">the Hilbert transform of the filtered signal to acquire </w:t>
-        </w:r>
-      </w:moveTo>
-      <w:ins w:id="145" w:author="X Han" w:date="2018-11-19T16:22:00Z">
-        <w:r>
-          <w:rPr>
-            <w:rFonts w:eastAsiaTheme="minorEastAsia"/>
-          </w:rPr>
-          <w:t xml:space="preserve">the absolute </w:t>
-        </w:r>
-      </w:ins>
-      <w:moveTo w:id="146" w:author="X Han" w:date="2018-11-19T16:18:00Z">
-        <w:del w:id="147" w:author="X Han" w:date="2018-11-19T16:22:00Z">
-          <w:r>
-            <w:rPr>
-              <w:rFonts w:eastAsiaTheme="minorEastAsia"/>
-            </w:rPr>
-            <w:delText xml:space="preserve">an </w:delText>
-          </w:r>
-        </w:del>
-        <w:r>
-          <w:rPr>
-            <w:rFonts w:eastAsiaTheme="minorEastAsia"/>
-          </w:rPr>
-          <w:t xml:space="preserve">amplitude </w:t>
-        </w:r>
-      </w:moveTo>
-      <w:ins w:id="148" w:author="X Han" w:date="2018-11-19T16:22:00Z">
-        <w:r>
-          <w:rPr>
-            <w:rFonts w:eastAsiaTheme="minorEastAsia"/>
-          </w:rPr>
-          <w:t>at what freq???</w:t>
-        </w:r>
-      </w:ins>
-      <w:moveTo w:id="149" w:author="X Han" w:date="2018-11-19T16:18:00Z">
-        <w:del w:id="150" w:author="X Han" w:date="2018-11-19T16:22:00Z">
-          <w:r>
-            <w:rPr>
-              <w:rFonts w:eastAsiaTheme="minorEastAsia"/>
-            </w:rPr>
-            <w:delText>envelope</w:delText>
-          </w:r>
-        </w:del>
-        <w:r>
-          <w:rPr>
-            <w:rFonts w:eastAsiaTheme="minorEastAsia"/>
-          </w:rPr>
-          <w:t xml:space="preserve">. </w:t>
-        </w:r>
-        <w:del w:id="151" w:author="X Han" w:date="2018-11-19T16:23:00Z">
-          <w:r>
-            <w:rPr>
-              <w:rFonts w:eastAsiaTheme="minorEastAsia"/>
-            </w:rPr>
-            <w:delText xml:space="preserve">After finding the amplitude envelope, we found those values that exceeded a value of 0.005. </w:delText>
-          </w:r>
-        </w:del>
-        <w:r>
-          <w:rPr>
-            <w:rFonts w:eastAsiaTheme="minorEastAsia"/>
-          </w:rPr>
-          <w:t xml:space="preserve">The first time point </w:t>
-        </w:r>
-        <w:del w:id="152" w:author="X Han" w:date="2018-11-19T16:23:00Z">
-          <w:r>
-            <w:rPr>
-              <w:rFonts w:eastAsiaTheme="minorEastAsia"/>
-            </w:rPr>
-            <w:delText>that</w:delText>
-          </w:r>
-        </w:del>
-      </w:moveTo>
-      <w:ins w:id="153" w:author="X Han" w:date="2018-11-19T16:23:00Z">
-        <w:r>
-          <w:rPr>
-            <w:rFonts w:eastAsiaTheme="minorEastAsia"/>
-          </w:rPr>
-          <w:t>where</w:t>
-        </w:r>
-      </w:ins>
-      <w:moveTo w:id="154" w:author="X Han" w:date="2018-11-19T16:18:00Z">
-        <w:r>
-          <w:rPr>
-            <w:rFonts w:eastAsiaTheme="minorEastAsia"/>
-          </w:rPr>
-          <w:t xml:space="preserve"> the </w:t>
-        </w:r>
-        <w:commentRangeStart w:id="155"/>
-        <w:r>
-          <w:rPr>
-            <w:rFonts w:eastAsiaTheme="minorEastAsia"/>
-          </w:rPr>
-          <w:t>amplitude</w:t>
-        </w:r>
-      </w:moveTo>
-      <w:commentRangeEnd w:id="155"/>
-      <w:r>
-        <w:rPr>
-          <w:rStyle w:val="CommentReference"/>
-        </w:rPr>
-        <w:commentReference w:id="155"/>
-      </w:r>
-      <w:moveTo w:id="156" w:author="X Han" w:date="2018-11-19T16:18:00Z">
-        <w:r>
-          <w:rPr>
-            <w:rFonts w:eastAsiaTheme="minorEastAsia"/>
-          </w:rPr>
-          <w:t xml:space="preserve"> </w:t>
-        </w:r>
-      </w:moveTo>
-      <w:ins w:id="157" w:author="X Han" w:date="2018-11-19T16:24:00Z">
-        <w:r>
-          <w:rPr>
-            <w:rFonts w:eastAsiaTheme="minorEastAsia"/>
-          </w:rPr>
-          <w:t xml:space="preserve">rose above </w:t>
-        </w:r>
-      </w:ins>
-      <w:moveTo w:id="158" w:author="X Han" w:date="2018-11-19T16:18:00Z">
-        <w:del w:id="159" w:author="X Han" w:date="2018-11-19T16:24:00Z">
-          <w:r>
-            <w:rPr>
-              <w:rFonts w:eastAsiaTheme="minorEastAsia"/>
-            </w:rPr>
-            <w:delText xml:space="preserve">crossed </w:delText>
-          </w:r>
-        </w:del>
-      </w:moveTo>
-      <w:ins w:id="160" w:author="X Han" w:date="2018-11-19T16:22:00Z">
-        <w:r>
-          <w:rPr>
-            <w:rFonts w:eastAsiaTheme="minorEastAsia"/>
-          </w:rPr>
-          <w:t xml:space="preserve">0.005 </w:t>
-        </w:r>
-      </w:ins>
-      <w:moveTo w:id="161" w:author="X Han" w:date="2018-11-19T16:18:00Z">
-        <w:del w:id="162" w:author="X Han" w:date="2018-11-19T16:23:00Z">
-          <w:r>
-            <w:rPr>
-              <w:rFonts w:eastAsiaTheme="minorEastAsia"/>
-            </w:rPr>
-            <w:delText xml:space="preserve">this threshold </w:delText>
-          </w:r>
-        </w:del>
-        <w:r>
-          <w:rPr>
-            <w:rFonts w:eastAsiaTheme="minorEastAsia"/>
-          </w:rPr>
-          <w:t xml:space="preserve">was considered the </w:t>
-        </w:r>
-      </w:moveTo>
-      <w:ins w:id="163" w:author="X Han" w:date="2018-11-19T16:23:00Z">
-        <w:r>
-          <w:rPr>
-            <w:rFonts w:eastAsiaTheme="minorEastAsia"/>
-          </w:rPr>
-          <w:t xml:space="preserve">onset of the analog signal, </w:t>
-        </w:r>
-      </w:ins>
-      <w:moveTo w:id="164" w:author="X Han" w:date="2018-11-19T16:18:00Z">
-        <w:del w:id="165" w:author="X Han" w:date="2018-11-19T16:23:00Z">
-          <w:r>
-            <w:rPr>
-              <w:rFonts w:eastAsiaTheme="minorEastAsia"/>
-            </w:rPr>
-            <w:delText xml:space="preserve">tone onset, </w:delText>
-          </w:r>
-        </w:del>
-        <w:r>
-          <w:rPr>
-            <w:rFonts w:eastAsiaTheme="minorEastAsia"/>
-          </w:rPr>
-          <w:t xml:space="preserve">and the </w:t>
-        </w:r>
-      </w:moveTo>
-      <w:ins w:id="166" w:author="X Han" w:date="2018-11-19T16:24:00Z">
-        <w:r>
-          <w:rPr>
-            <w:rFonts w:eastAsiaTheme="minorEastAsia"/>
-          </w:rPr>
-          <w:t xml:space="preserve">subsequent </w:t>
-        </w:r>
-      </w:ins>
-      <w:moveTo w:id="167" w:author="X Han" w:date="2018-11-19T16:18:00Z">
-        <w:del w:id="168" w:author="X Han" w:date="2018-11-19T16:24:00Z">
-          <w:r>
-            <w:rPr>
-              <w:rFonts w:eastAsiaTheme="minorEastAsia"/>
-            </w:rPr>
-            <w:delText xml:space="preserve">next </w:delText>
-          </w:r>
-        </w:del>
-        <w:r>
-          <w:rPr>
-            <w:rFonts w:eastAsiaTheme="minorEastAsia"/>
-          </w:rPr>
-          <w:t xml:space="preserve">time point </w:t>
-        </w:r>
-      </w:moveTo>
-      <w:ins w:id="169" w:author="X Han" w:date="2018-11-19T16:24:00Z">
-        <w:r>
-          <w:rPr>
-            <w:rFonts w:eastAsiaTheme="minorEastAsia"/>
-          </w:rPr>
-          <w:t xml:space="preserve">where it </w:t>
-        </w:r>
-      </w:ins>
-      <w:moveTo w:id="170" w:author="X Han" w:date="2018-11-19T16:18:00Z">
-        <w:del w:id="171" w:author="X Han" w:date="2018-11-19T16:24:00Z">
-          <w:r>
-            <w:rPr>
-              <w:rFonts w:eastAsiaTheme="minorEastAsia"/>
-            </w:rPr>
-            <w:delText xml:space="preserve">that </w:delText>
-          </w:r>
-        </w:del>
-        <w:r>
-          <w:rPr>
-            <w:rFonts w:eastAsiaTheme="minorEastAsia"/>
-          </w:rPr>
-          <w:t xml:space="preserve">dropped below </w:t>
-        </w:r>
-      </w:moveTo>
-      <w:ins w:id="172" w:author="X Han" w:date="2018-11-19T16:24:00Z">
-        <w:r>
-          <w:rPr>
-            <w:rFonts w:eastAsiaTheme="minorEastAsia"/>
-          </w:rPr>
-          <w:t xml:space="preserve">0.005 </w:t>
-        </w:r>
-      </w:ins>
-      <w:moveTo w:id="173" w:author="X Han" w:date="2018-11-19T16:18:00Z">
-        <w:del w:id="174" w:author="X Han" w:date="2018-11-19T16:24:00Z">
-          <w:r>
-            <w:rPr>
-              <w:rFonts w:eastAsiaTheme="minorEastAsia"/>
-            </w:rPr>
-            <w:delText xml:space="preserve">this threshold </w:delText>
-          </w:r>
-        </w:del>
-        <w:r>
-          <w:rPr>
-            <w:rFonts w:eastAsiaTheme="minorEastAsia"/>
-          </w:rPr>
-          <w:t xml:space="preserve">was considered the </w:t>
-        </w:r>
-      </w:moveTo>
-      <w:ins w:id="175" w:author="X Han" w:date="2018-11-19T16:24:00Z">
-        <w:r>
-          <w:rPr>
-            <w:rFonts w:eastAsiaTheme="minorEastAsia"/>
-          </w:rPr>
-          <w:t xml:space="preserve">offset. </w:t>
-        </w:r>
-      </w:ins>
-      <w:moveTo w:id="176" w:author="X Han" w:date="2018-11-19T16:18:00Z">
-        <w:del w:id="177" w:author="X Han" w:date="2018-11-19T16:24:00Z">
-          <w:r>
-            <w:rPr>
-              <w:rFonts w:eastAsiaTheme="minorEastAsia"/>
-            </w:rPr>
-            <w:delText>tone termination.</w:delText>
-          </w:r>
-        </w:del>
-      </w:moveTo>
-      <w:moveToRangeEnd w:id="118"/>
-    </w:p>
-    <w:p>
-      <w:pPr>
+      <w:r>
         <w:rPr>
           <w:rFonts w:eastAsiaTheme="minorEastAsia"/>
         </w:rPr>
-      </w:pPr>
+        <w:t xml:space="preserve">Statistics </w:t>
+      </w:r>
       <w:r>
         <w:rPr>
           <w:rFonts w:eastAsiaTheme="minorEastAsia"/>
-          <w:i/>
-        </w:rPr>
-        <w:t>Statistics</w:t>
-      </w:r>
-    </w:p>
-    <w:p>
-      <w:pPr>
-        <w:ind w:firstLine="720"/>
+        </w:rPr>
+        <w:t>were</w:t>
+      </w:r>
+      <w:r>
         <w:rPr>
           <w:rFonts w:eastAsiaTheme="minorEastAsia"/>
         </w:rPr>
-      </w:pPr>
+        <w:t xml:space="preserve"> performed in </w:t>
+      </w:r>
       <w:r>
         <w:rPr>
           <w:rFonts w:eastAsiaTheme="minorEastAsia"/>
         </w:rPr>
-        <w:t xml:space="preserve">Statistics </w:t>
+        <w:t>MATLAB</w:t>
       </w:r>
       <w:r>
         <w:rPr>
           <w:rFonts w:eastAsiaTheme="minorEastAsia"/>
         </w:rPr>
-        <w:t>were</w:t>
-      </w:r>
-      <w:r>
-        <w:rPr>
-          <w:rFonts w:eastAsiaTheme="minorEastAsia"/>
-        </w:rPr>
-        <w:t xml:space="preserve"> performed in Matlab. </w:t>
+        <w:t xml:space="preserve">. </w:t>
       </w:r>
       <w:r>
         <w:rPr>
@@ -4658,7 +3993,6 @@
         <w:ind w:firstLine="360"/>
       </w:pPr>
       <w:r>
-        <w:lastRenderedPageBreak/>
         <w:t>M</w:t>
       </w:r>
       <w:r>
@@ -4719,7 +4053,13 @@
         <w:t xml:space="preserve">. </w:t>
       </w:r>
       <w:r>
-        <w:t>Recently, Teensy 3.2 has been developed, which has analog output</w:t>
+        <w:t>Recently,</w:t>
+      </w:r>
+      <w:r>
+        <w:t xml:space="preserve"> the</w:t>
+      </w:r>
+      <w:r>
+        <w:t xml:space="preserve"> Teensy 3.2 has been developed, which has analog output</w:t>
       </w:r>
       <w:r>
         <w:t>s</w:t>
@@ -4750,6 +4090,9 @@
       </w:r>
       <w:r>
         <w:t xml:space="preserve">function, </w:t>
+      </w:r>
+      <w:r>
+        <w:t xml:space="preserve">which is capable of </w:t>
       </w:r>
       <w:r>
         <w:t xml:space="preserve">generating </w:t>
@@ -4828,19 +4171,13 @@
         <w:rPr>
           <w:i/>
         </w:rPr>
-        <w:t xml:space="preserve">Mice </w:t>
+        <w:t>Motion</w:t>
       </w:r>
       <w:r>
         <w:rPr>
           <w:i/>
         </w:rPr>
-        <w:t>m</w:t>
-      </w:r>
-      <w:r>
-        <w:rPr>
-          <w:i/>
-        </w:rPr>
-        <w:t xml:space="preserve">otion tracking </w:t>
+        <w:t xml:space="preserve"> tracking </w:t>
       </w:r>
       <w:r>
         <w:rPr>
@@ -4854,7 +4191,13 @@
         <w:ind w:firstLine="360"/>
       </w:pPr>
       <w:r>
-        <w:t xml:space="preserve">In this example experiment (Figure 3A), we recorded mouse running on the spherical treadmill for 10 minutes. Motion data was acquired at 20 Hz concomitantly with digital outputs that can be used to trigger individual image frame capture from a sCMOS camera. </w:t>
+        <w:t xml:space="preserve">In this example experiment (Figure 3A), we recorded </w:t>
+      </w:r>
+      <w:r>
+        <w:t xml:space="preserve">a </w:t>
+      </w:r>
+      <w:r>
+        <w:t xml:space="preserve">mouse running on the spherical treadmill for 10 minutes. Motion data was acquired at 20 Hz concomitantly with digital outputs that can be used to trigger individual image frame capture from a sCMOS camera. </w:t>
       </w:r>
       <w:r>
         <w:rPr>
@@ -4994,6 +4337,9 @@
         <w:t>measure</w:t>
       </w:r>
       <w:r>
+        <w:t>s</w:t>
+      </w:r>
+      <w:r>
         <w:t xml:space="preserve"> up to 1000 counts per inch</w:t>
       </w:r>
       <w:r>
@@ -5012,10 +4358,10 @@
         <w:t xml:space="preserve">. </w:t>
       </w:r>
       <w:r>
-        <w:t xml:space="preserve">ADNS-9800 </w:t>
-      </w:r>
-      <w:r>
-        <w:t>sensors were affixed to a “spherical treadmill” setup</w:t>
+        <w:t>ADNS-9800 sensors were affixed to a “spherical treadmill” setup</w:t>
+      </w:r>
+      <w:r>
+        <w:t xml:space="preserve"> </w:t>
       </w:r>
       <w:r>
         <w:t>and wired</w:t>
@@ -5056,6 +4402,7 @@
         <w:ind w:firstLine="720"/>
       </w:pPr>
       <w:r>
+        <w:lastRenderedPageBreak/>
         <w:t>We calculated</w:t>
       </w:r>
       <w:r>
@@ -5074,7 +4421,10 @@
         <w:t>d</w:t>
       </w:r>
       <w:r>
-        <w:t xml:space="preserve"> 7.1 </w:t>
+        <w:t xml:space="preserve"> 2.16</w:t>
+      </w:r>
+      <w:r>
+        <w:t xml:space="preserve"> </w:t>
       </w:r>
       <w:r>
         <w:rPr>
@@ -5083,10 +4433,19 @@
         <w:t>+</w:t>
       </w:r>
       <w:r>
-        <w:t xml:space="preserve"> 6.9 cm/s</w:t>
-      </w:r>
-      <w:r>
-        <w:t xml:space="preserve"> (</w:t>
+        <w:t xml:space="preserve"> 4.46</w:t>
+      </w:r>
+      <w:r>
+        <w:t xml:space="preserve"> cm/s</w:t>
+      </w:r>
+      <w:r>
+        <w:t xml:space="preserve"> </w:t>
+      </w:r>
+      <w:r>
+        <w:t xml:space="preserve">over the 10 minute period </w:t>
+      </w:r>
+      <w:r>
+        <w:t>(</w:t>
       </w:r>
       <w:r>
         <w:t>mean</w:t>
@@ -5110,7 +4469,13 @@
         <w:t>imum velocity of</w:t>
       </w:r>
       <w:r>
-        <w:t xml:space="preserve"> 47.0 cm/s</w:t>
+        <w:t xml:space="preserve"> </w:t>
+      </w:r>
+      <w:r>
+        <w:t>35.9</w:t>
+      </w:r>
+      <w:r>
+        <w:t xml:space="preserve"> cm/s</w:t>
       </w:r>
       <w:r>
         <w:t>,</w:t>
@@ -5125,7 +4490,13 @@
         <w:t xml:space="preserve">general </w:t>
       </w:r>
       <w:r>
-        <w:t>agreement with previous studies</w:t>
+        <w:t xml:space="preserve">agreement with velocities reported for </w:t>
+      </w:r>
+      <w:r>
+        <w:t xml:space="preserve">head-fixed </w:t>
+      </w:r>
+      <w:r>
+        <w:t>mice running on a spherical treadmill</w:t>
       </w:r>
       <w:r>
         <w:t xml:space="preserve"> </w:t>
@@ -5144,13 +4515,16 @@
             <w:instrText xml:space="preserve"> CITATION Dom07 \l 1033 </w:instrText>
           </w:r>
           <w:r>
+            <w:instrText xml:space="preserve"> \m How16</w:instrText>
+          </w:r>
+          <w:r>
             <w:fldChar w:fldCharType="separate"/>
           </w:r>
           <w:r>
             <w:rPr>
               <w:noProof/>
             </w:rPr>
-            <w:t>(Dombeck, Khabbaz, Collman, Adelman, &amp; Tank, 2007)</w:t>
+            <w:t>(Dombeck, Khabbaz, Collman, Adelman, &amp; Tank, 2007; Howe &amp; Dombeck, 2016)</w:t>
           </w:r>
           <w:r>
             <w:fldChar w:fldCharType="end"/>
@@ -5169,7 +4543,13 @@
         <w:ind w:firstLine="720"/>
       </w:pPr>
       <w:r>
-        <w:t>To characterize the temporal precision of the teensy interface, w</w:t>
+        <w:t>To characterize</w:t>
+      </w:r>
+      <w:r>
+        <w:t xml:space="preserve"> the temporal precision of the T</w:t>
+      </w:r>
+      <w:r>
+        <w:t>eensy interface, w</w:t>
       </w:r>
       <w:r>
         <w:t>e</w:t>
@@ -5199,6 +4579,9 @@
         <w:t xml:space="preserve"> signal</w:t>
       </w:r>
       <w:r>
+        <w:t xml:space="preserve"> using a linear model</w:t>
+      </w:r>
+      <w:r>
         <w:t>. We</w:t>
       </w:r>
       <w:r>
@@ -5238,6 +4621,9 @@
         <w:t>signal</w:t>
       </w:r>
       <w:r>
+        <w:t xml:space="preserve"> </w:t>
+      </w:r>
+      <w:r>
         <w:t>(Figure 3B</w:t>
       </w:r>
       <w:r>
@@ -5487,10 +4873,7 @@
         <w:t>ly</w:t>
       </w:r>
       <w:r>
-        <w:t xml:space="preserve"> </w:t>
-      </w:r>
-      <w:r>
-        <w:t xml:space="preserve">30 </w:t>
+        <w:t xml:space="preserve"> 30 </w:t>
       </w:r>
       <w:r>
         <w:rPr>
@@ -5570,7 +4953,16 @@
         <w:t xml:space="preserve"> </w:t>
       </w:r>
       <w:r>
-        <w:t>recorded timing of each digital output sample and the theoretical timing of the 20Hz signal. The</w:t>
+        <w:t xml:space="preserve">recorded timing of each digital output sample and the </w:t>
+      </w:r>
+      <w:r>
+        <w:t>predicted times from the</w:t>
+      </w:r>
+      <w:r>
+        <w:t xml:space="preserve"> linear model</w:t>
+      </w:r>
+      <w:r>
+        <w:t>. The</w:t>
       </w:r>
       <w:r>
         <w:t xml:space="preserve"> root mean squared error </w:t>
@@ -5633,13 +5025,7 @@
         <w:t xml:space="preserve">generate digital pulses for </w:t>
       </w:r>
       <w:r>
-        <w:t>precise and</w:t>
-      </w:r>
-      <w:r>
-        <w:t xml:space="preserve"> </w:t>
-      </w:r>
-      <w:r>
-        <w:t xml:space="preserve">accurate </w:t>
+        <w:t xml:space="preserve">precise </w:t>
       </w:r>
       <w:r>
         <w:t>image</w:t>
@@ -5666,10 +5052,7 @@
         <w:t xml:space="preserve">while maintaining </w:t>
       </w:r>
       <w:r>
-        <w:t xml:space="preserve">alignment </w:t>
-      </w:r>
-      <w:r>
-        <w:t xml:space="preserve">of </w:t>
+        <w:t xml:space="preserve">alignment of </w:t>
       </w:r>
       <w:r>
         <w:t xml:space="preserve">imaging </w:t>
@@ -5730,10 +5113,19 @@
         <w:t xml:space="preserve"> </w:t>
       </w:r>
       <w:r>
-        <w:t xml:space="preserve">we designed the Teensy interface for a trace conditioning learning experiment (Figure 1B and 2B), where </w:t>
-      </w:r>
-      <w:r>
-        <w:t xml:space="preserve">a mouse </w:t>
+        <w:t>we designed the Teensy interface for a trace conditioning learnin</w:t>
+      </w:r>
+      <w:r>
+        <w:t>g experiment (Figure 1B and 2B).</w:t>
+      </w:r>
+      <w:r>
+        <w:t xml:space="preserve"> </w:t>
+      </w:r>
+      <w:r>
+        <w:t>This experiment consisted of 50 trials, each lasting 20 seconds. Through these trials, a</w:t>
+      </w:r>
+      <w:r>
+        <w:t xml:space="preserve"> mouse </w:t>
       </w:r>
       <w:r>
         <w:t>can be</w:t>
@@ -5769,18 +5161,6 @@
         <w:t>tone</w:t>
       </w:r>
       <w:r>
-        <w:t xml:space="preserve"> </w:t>
-      </w:r>
-      <w:r>
-        <w:t>and</w:t>
-      </w:r>
-      <w:r>
-        <w:t>/or</w:t>
-      </w:r>
-      <w:r>
-        <w:t xml:space="preserve"> light</w:t>
-      </w:r>
-      <w:r>
         <w:t>)</w:t>
       </w:r>
       <w:r>
@@ -5817,11 +5197,7 @@
         <w:t>,</w:t>
       </w:r>
       <w:r>
-        <w:t xml:space="preserve"> separated by a </w:t>
-      </w:r>
-      <w:r>
-        <w:lastRenderedPageBreak/>
-        <w:t xml:space="preserve">brief </w:t>
+        <w:t xml:space="preserve"> separated by a brief </w:t>
       </w:r>
       <w:r>
         <w:t xml:space="preserve">memory trace </w:t>
@@ -5843,35 +5219,6 @@
       </w:r>
       <w:r>
         <w:t>.</w:t>
-      </w:r>
-      <w:r>
-        <w:t xml:space="preserve"> </w:t>
-      </w:r>
-      <w:r>
-        <w:t>In each session, 50 trials were p</w:t>
-      </w:r>
-      <w:r>
-        <w:t xml:space="preserve">erformed with each trial </w:t>
-      </w:r>
-      <w:r>
-        <w:t>lasting</w:t>
-      </w:r>
-      <w:r>
-        <w:t xml:space="preserve"> 20 seconds </w:t>
-      </w:r>
-      <w:commentRangeStart w:id="178"/>
-      <w:r>
-        <w:t>long</w:t>
-      </w:r>
-      <w:commentRangeEnd w:id="178"/>
-      <w:r>
-        <w:rPr>
-          <w:rStyle w:val="CommentReference"/>
-        </w:rPr>
-        <w:commentReference w:id="178"/>
-      </w:r>
-      <w:r>
-        <w:t xml:space="preserve">. </w:t>
       </w:r>
     </w:p>
     <w:p>
@@ -5879,7 +5226,19 @@
         <w:ind w:firstLine="720"/>
       </w:pPr>
       <w:r>
-        <w:t>We first characterize the temporal precision of the teensy interface similar to that described in the motion tracking experiment. W</w:t>
+        <w:t>We first characterize the tempora</w:t>
+      </w:r>
+      <w:r>
+        <w:t>l precision of the T</w:t>
+      </w:r>
+      <w:r>
+        <w:t xml:space="preserve">eensy interface </w:t>
+      </w:r>
+      <w:r>
+        <w:t xml:space="preserve">in a manner </w:t>
+      </w:r>
+      <w:r>
+        <w:t>similar to that described in the motion tracking experiment. W</w:t>
       </w:r>
       <w:r>
         <w:t>e recorded the timings of</w:t>
@@ -5924,24 +5283,34 @@
         <w:t>second</w:t>
       </w:r>
       <w:r>
-        <w:t>. Thus, the teensy interface with the “ElapsedMicros” function has an actual frequency of 19.999 Hz instead of 20.000 Hz</w:t>
-      </w:r>
-      <w:commentRangeStart w:id="179"/>
-      <w:r>
-        <w:t xml:space="preserve"> </w:t>
-      </w:r>
-      <w:commentRangeEnd w:id="179"/>
-      <w:r>
-        <w:rPr>
-          <w:rStyle w:val="CommentReference"/>
-        </w:rPr>
-        <w:commentReference w:id="179"/>
+        <w:t xml:space="preserve">. Thus, </w:t>
+      </w:r>
+      <w:r>
+        <w:t xml:space="preserve">in this experiment </w:t>
+      </w:r>
+      <w:r>
+        <w:t>with the “e</w:t>
+      </w:r>
+      <w:r>
+        <w:t xml:space="preserve">lapsedMicros” function </w:t>
+      </w:r>
+      <w:r>
+        <w:t xml:space="preserve">the Teensy interface </w:t>
+      </w:r>
+      <w:r>
+        <w:t>has an actual frequency of 19.999 Hz instead of 20.000 Hz</w:t>
+      </w:r>
+      <w:r>
+        <w:t>.</w:t>
+      </w:r>
+      <w:r>
+        <w:t xml:space="preserve"> </w:t>
       </w:r>
       <w:r>
         <w:t>T</w:t>
       </w:r>
       <w:r>
-        <w:t xml:space="preserve">he </w:t>
+        <w:t>he</w:t>
       </w:r>
       <w:r>
         <w:t xml:space="preserve"> RMSE</w:t>
@@ -5950,7 +5319,10 @@
         <w:t xml:space="preserve"> </w:t>
       </w:r>
       <w:r>
-        <w:t xml:space="preserve">of the teensy interface is </w:t>
+        <w:t>of the T</w:t>
+      </w:r>
+      <w:r>
+        <w:t xml:space="preserve">eensy interface is </w:t>
       </w:r>
       <w:r>
         <w:t>13.3 us,</w:t>
@@ -5970,7 +5342,19 @@
         <w:ind w:firstLine="720"/>
       </w:pPr>
       <w:r>
-        <w:t>We then characterized the precision of multiple digital outputs, by calculating the time difference between the digital pulses generated to drive devices for eye puff and LED light</w:t>
+        <w:t xml:space="preserve">We then characterized the precision of multiple digital outputs, by calculating the time difference between the digital pulses generated to drive devices for </w:t>
+      </w:r>
+      <w:r>
+        <w:t xml:space="preserve">the </w:t>
+      </w:r>
+      <w:r>
+        <w:t xml:space="preserve">eye puff and </w:t>
+      </w:r>
+      <w:r>
+        <w:t xml:space="preserve">the </w:t>
+      </w:r>
+      <w:r>
+        <w:t>sCMOS camera</w:t>
       </w:r>
       <w:r>
         <w:t xml:space="preserve"> (Figure 4Bii)</w:t>
@@ -5979,77 +5363,26 @@
         <w:t>.</w:t>
       </w:r>
       <w:r>
-        <w:t xml:space="preserve">We found that there is nearly no temporal difference between the onset of the digital </w:t>
-      </w:r>
-      <w:del w:id="180" w:author="X Han" w:date="2018-11-19T16:33:00Z">
-        <w:r>
-          <w:delText xml:space="preserve">ligned with the onset of a camera-directed digital pulse. Therefore, we defined the latency to be the delay between the onset of the digital pulse from the puff pin and the onset of the simultaneously initiated camera-directed digital pulse. As shown in Figure 4Biii, </w:delText>
-        </w:r>
-      </w:del>
-      <w:del w:id="181" w:author="X Han" w:date="2018-11-19T16:34:00Z">
-        <w:r>
-          <w:delText xml:space="preserve">the digital </w:delText>
-        </w:r>
-      </w:del>
+        <w:t xml:space="preserve"> </w:t>
+      </w:r>
+      <w:r>
+        <w:t>We found that there wa</w:t>
+      </w:r>
+      <w:r>
+        <w:t xml:space="preserve">s nearly no temporal difference between the onset of the digital </w:t>
+      </w:r>
       <w:r>
         <w:t>output for the eye puff</w:t>
       </w:r>
-      <w:ins w:id="182" w:author="X Han" w:date="2018-11-19T16:33:00Z">
-        <w:r>
-          <w:t xml:space="preserve"> </w:t>
-        </w:r>
-      </w:ins>
-      <w:ins w:id="183" w:author="X Han" w:date="2018-11-19T16:34:00Z">
-        <w:r>
-          <w:t xml:space="preserve">versus that for </w:t>
-        </w:r>
-      </w:ins>
-      <w:ins w:id="184" w:author="X Han" w:date="2018-11-19T16:33:00Z">
-        <w:r>
-          <w:t xml:space="preserve"> camera image frame capture</w:t>
-        </w:r>
-      </w:ins>
-      <w:r>
-        <w:t xml:space="preserve"> </w:t>
-      </w:r>
-      <w:del w:id="185" w:author="X Han" w:date="2018-11-19T16:35:00Z">
-        <w:r>
-          <w:delText>showed no</w:delText>
-        </w:r>
-      </w:del>
-      <w:del w:id="186" w:author="X Han" w:date="2018-11-19T16:34:00Z">
-        <w:r>
-          <w:delText xml:space="preserve"> delay from the corresponding camera trigger</w:delText>
-        </w:r>
-      </w:del>
-      <w:del w:id="187" w:author="X Han" w:date="2018-11-19T16:35:00Z">
-        <w:r>
-          <w:delText xml:space="preserve"> (</w:delText>
-        </w:r>
-        <w:r>
-          <w:delText>mean</w:delText>
-        </w:r>
-        <w:r>
-          <w:delText xml:space="preserve"> latency </w:delText>
-        </w:r>
-        <w:r>
-          <w:delText xml:space="preserve">= </w:delText>
-        </w:r>
-      </w:del>
-      <w:ins w:id="188" w:author="X Han" w:date="2018-11-19T16:35:00Z">
-        <w:r>
-          <w:t>(</w:t>
-        </w:r>
-      </w:ins>
-      <w:del w:id="189" w:author="X Han" w:date="2018-11-19T16:35:00Z">
-        <w:r>
-          <w:rPr>
-            <w:rFonts w:cs="lucidatypewriter"/>
-            <w:color w:val="000000"/>
-          </w:rPr>
-          <w:delText>-</w:delText>
-        </w:r>
-      </w:del>
+      <w:r>
+        <w:t xml:space="preserve"> versus that for camera image frame capture</w:t>
+      </w:r>
+      <w:r>
+        <w:t xml:space="preserve"> </w:t>
+      </w:r>
+      <w:r>
+        <w:t>(</w:t>
+      </w:r>
       <w:r>
         <w:rPr>
           <w:rFonts w:cs="lucidatypewriter"/>
@@ -6072,31 +5405,27 @@
         </w:rPr>
         <w:t xml:space="preserve"> 0.012</w:t>
       </w:r>
-      <w:ins w:id="190" w:author="X Han" w:date="2018-11-19T16:35:00Z">
-        <w:r>
-          <w:rPr>
-            <w:rFonts w:cs="lucidatypewriter"/>
-            <w:color w:val="000000"/>
-          </w:rPr>
-          <w:t>ms</w:t>
-        </w:r>
-      </w:ins>
       <w:r>
         <w:rPr>
           <w:rFonts w:cs="lucidatypewriter"/>
           <w:color w:val="000000"/>
         </w:rPr>
+        <w:t>ms</w:t>
+      </w:r>
+      <w:r>
+        <w:rPr>
+          <w:rFonts w:cs="lucidatypewriter"/>
+          <w:color w:val="000000"/>
+        </w:rPr>
         <w:t xml:space="preserve"> (</w:t>
       </w:r>
-      <w:ins w:id="191" w:author="X Han" w:date="2018-11-19T16:35:00Z">
-        <w:r>
-          <w:rPr>
-            <w:rFonts w:cs="lucidatypewriter"/>
-            <w:color w:val="000000"/>
-          </w:rPr>
-          <w:t xml:space="preserve">mean </w:t>
-        </w:r>
-      </w:ins>
+      <w:r>
+        <w:rPr>
+          <w:rFonts w:cs="lucidatypewriter"/>
+          <w:color w:val="000000"/>
+        </w:rPr>
+        <w:t xml:space="preserve">mean </w:t>
+      </w:r>
       <w:r>
         <w:rPr>
           <w:rFonts w:cs="lucidatypewriter"/>
@@ -6110,37 +5439,17 @@
           <w:rFonts w:cs="lucidatypewriter"/>
           <w:color w:val="000000"/>
         </w:rPr>
-        <w:t xml:space="preserve"> std) ms</w:t>
-      </w:r>
-      <w:r>
-        <w:t xml:space="preserve">, range=0.04 ms seconds). </w:t>
-      </w:r>
-      <w:ins w:id="192" w:author="X Han" w:date="2018-11-19T16:35:00Z">
-        <w:r>
-          <w:t xml:space="preserve">Similarly </w:t>
-        </w:r>
-      </w:ins>
-      <w:del w:id="193" w:author="X Han" w:date="2018-11-19T16:35:00Z">
-        <w:r>
-          <w:delText>T</w:delText>
-        </w:r>
-      </w:del>
-      <w:ins w:id="194" w:author="X Han" w:date="2018-11-19T16:35:00Z">
-        <w:r>
-          <w:t>t</w:t>
-        </w:r>
-      </w:ins>
+        <w:t xml:space="preserve"> std)</w:t>
+      </w:r>
+      <w:r>
+        <w:t xml:space="preserve">). </w:t>
+      </w:r>
+      <w:r>
+        <w:t>Similarly t</w:t>
+      </w:r>
       <w:r>
         <w:t xml:space="preserve">he duration of the puff digital pulse was </w:t>
       </w:r>
-      <w:del w:id="195" w:author="X Han" w:date="2018-11-19T16:36:00Z">
-        <w:r>
-          <w:delText>also highly accurate and precise, as shown in Figure 4Biv, and lasted</w:delText>
-        </w:r>
-        <w:r>
-          <w:delText xml:space="preserve"> </w:delText>
-        </w:r>
-      </w:del>
       <w:r>
         <w:rPr>
           <w:rFonts w:cs="lucidatypewriter"/>
@@ -6189,38 +5498,34 @@
         </w:rPr>
         <w:t>02</w:t>
       </w:r>
-      <w:ins w:id="196" w:author="X Han" w:date="2018-11-19T16:36:00Z">
-        <w:r>
-          <w:rPr>
-            <w:rFonts w:cs="lucidatypewriter"/>
-            <w:color w:val="000000"/>
-          </w:rPr>
-          <w:t xml:space="preserve"> ms</w:t>
-        </w:r>
-      </w:ins>
       <w:r>
         <w:rPr>
           <w:rFonts w:cs="lucidatypewriter"/>
           <w:color w:val="000000"/>
         </w:rPr>
-        <w:t xml:space="preserve"> </w:t>
+        <w:t xml:space="preserve"> ms</w:t>
       </w:r>
       <w:r>
         <w:rPr>
           <w:rFonts w:cs="lucidatypewriter"/>
           <w:color w:val="000000"/>
         </w:rPr>
+        <w:t xml:space="preserve"> </w:t>
+      </w:r>
+      <w:r>
+        <w:rPr>
+          <w:rFonts w:cs="lucidatypewriter"/>
+          <w:color w:val="000000"/>
+        </w:rPr>
         <w:t>(</w:t>
       </w:r>
-      <w:ins w:id="197" w:author="X Han" w:date="2018-11-19T16:36:00Z">
-        <w:r>
-          <w:rPr>
-            <w:rFonts w:cs="lucidatypewriter"/>
-            <w:color w:val="000000"/>
-          </w:rPr>
-          <w:t xml:space="preserve">mean </w:t>
-        </w:r>
-      </w:ins>
+      <w:r>
+        <w:rPr>
+          <w:rFonts w:cs="lucidatypewriter"/>
+          <w:color w:val="000000"/>
+        </w:rPr>
+        <w:t xml:space="preserve">mean </w:t>
+      </w:r>
       <w:r>
         <w:rPr>
           <w:rFonts w:cs="lucidatypewriter"/>
@@ -6236,40 +5541,342 @@
         </w:rPr>
         <w:t xml:space="preserve"> std)</w:t>
       </w:r>
-      <w:ins w:id="198" w:author="X Han" w:date="2018-11-19T16:36:00Z">
-        <w:r>
-          <w:rPr>
-            <w:rFonts w:cs="lucidatypewriter"/>
-            <w:color w:val="000000"/>
-          </w:rPr>
-          <w:t xml:space="preserve">, close to the </w:t>
-        </w:r>
-      </w:ins>
-      <w:del w:id="199" w:author="X Han" w:date="2018-11-19T16:36:00Z">
-        <w:r>
-          <w:rPr>
-            <w:rFonts w:cs="lucidatypewriter"/>
-            <w:color w:val="000000"/>
-          </w:rPr>
-          <w:delText xml:space="preserve"> ms</w:delText>
-        </w:r>
-        <w:r>
-          <w:delText xml:space="preserve"> over the course of the 50 trials, hardly differing from the expected duration of precisely 100 ms</w:delText>
-        </w:r>
-      </w:del>
-      <w:ins w:id="200" w:author="X Han" w:date="2018-11-19T16:36:00Z">
-        <w:r>
-          <w:t xml:space="preserve"> commanded duration of 100ms </w:t>
-        </w:r>
-      </w:ins>
+      <w:r>
+        <w:rPr>
+          <w:rFonts w:cs="lucidatypewriter"/>
+          <w:color w:val="000000"/>
+        </w:rPr>
+        <w:t xml:space="preserve">, close to the </w:t>
+      </w:r>
+      <w:r>
+        <w:t>commanded duration of 100ms</w:t>
+      </w:r>
       <w:r>
         <w:t>.</w:t>
       </w:r>
-      <w:del w:id="201" w:author="X Han" w:date="2018-11-19T16:36:00Z">
-        <w:r>
-          <w:delText xml:space="preserve"> Therefore, the Teensy interface is precise and accurate in each of these three experimental capacities: tone generation, puff output, and simultaneous high-frequency digital pulse generation for sCMOS camera image capture.</w:delText>
-        </w:r>
-      </w:del>
+    </w:p>
+    <w:p>
+      <w:pPr>
+        <w:ind w:firstLine="720"/>
+        <w:rPr>
+          <w:rFonts w:eastAsiaTheme="minorEastAsia"/>
+        </w:rPr>
+      </w:pPr>
+      <w:r>
+        <w:rPr>
+          <w:rFonts w:eastAsiaTheme="minorEastAsia"/>
+        </w:rPr>
+        <w:t xml:space="preserve">We next </w:t>
+      </w:r>
+      <w:r>
+        <w:rPr>
+          <w:rFonts w:eastAsiaTheme="minorEastAsia"/>
+        </w:rPr>
+        <w:t>characterize</w:t>
+      </w:r>
+      <w:r>
+        <w:rPr>
+          <w:rFonts w:eastAsiaTheme="minorEastAsia"/>
+        </w:rPr>
+        <w:t>d</w:t>
+      </w:r>
+      <w:r>
+        <w:rPr>
+          <w:rFonts w:eastAsiaTheme="minorEastAsia"/>
+        </w:rPr>
+        <w:t xml:space="preserve"> the</w:t>
+      </w:r>
+      <w:r>
+        <w:rPr>
+          <w:rFonts w:eastAsiaTheme="minorEastAsia"/>
+        </w:rPr>
+        <w:t xml:space="preserve"> </w:t>
+      </w:r>
+      <w:r>
+        <w:rPr>
+          <w:rFonts w:eastAsiaTheme="minorEastAsia"/>
+        </w:rPr>
+        <w:t xml:space="preserve">analog output </w:t>
+      </w:r>
+      <w:r>
+        <w:rPr>
+          <w:rFonts w:eastAsiaTheme="minorEastAsia"/>
+        </w:rPr>
+        <w:t>generated by</w:t>
+      </w:r>
+      <w:r>
+        <w:rPr>
+          <w:rFonts w:eastAsiaTheme="minorEastAsia"/>
+        </w:rPr>
+        <w:t xml:space="preserve"> the</w:t>
+      </w:r>
+      <w:r>
+        <w:rPr>
+          <w:rFonts w:eastAsiaTheme="minorEastAsia"/>
+        </w:rPr>
+        <w:t xml:space="preserve"> Teensy. W</w:t>
+      </w:r>
+      <w:r>
+        <w:rPr>
+          <w:rFonts w:eastAsiaTheme="minorEastAsia"/>
+        </w:rPr>
+        <w:t xml:space="preserve">e </w:t>
+      </w:r>
+      <w:r>
+        <w:rPr>
+          <w:rFonts w:eastAsiaTheme="minorEastAsia"/>
+        </w:rPr>
+        <w:t xml:space="preserve">measured </w:t>
+      </w:r>
+      <w:r>
+        <w:rPr>
+          <w:rFonts w:eastAsiaTheme="minorEastAsia"/>
+        </w:rPr>
+        <w:t>the analog output waveforms of the T</w:t>
+      </w:r>
+      <w:r>
+        <w:rPr>
+          <w:rFonts w:eastAsiaTheme="minorEastAsia"/>
+        </w:rPr>
+        <w:t>eensy with the commercial TDT RZ5D recording device. Since analog outputs were generated together with the onset of the digital out</w:t>
+      </w:r>
+      <w:r>
+        <w:rPr>
+          <w:rFonts w:eastAsiaTheme="minorEastAsia"/>
+        </w:rPr>
+        <w:t>put</w:t>
+      </w:r>
+      <w:r>
+        <w:rPr>
+          <w:rFonts w:eastAsiaTheme="minorEastAsia"/>
+        </w:rPr>
+        <w:t xml:space="preserve">s used to trigger camera image frame capture, </w:t>
+      </w:r>
+      <w:r>
+        <w:rPr>
+          <w:rFonts w:eastAsiaTheme="minorEastAsia"/>
+        </w:rPr>
+        <w:lastRenderedPageBreak/>
+        <w:t xml:space="preserve">we </w:t>
+      </w:r>
+      <w:r>
+        <w:rPr>
+          <w:rFonts w:eastAsiaTheme="minorEastAsia"/>
+        </w:rPr>
+        <w:t xml:space="preserve">calculated the </w:t>
+      </w:r>
+      <w:r>
+        <w:rPr>
+          <w:rFonts w:eastAsiaTheme="minorEastAsia"/>
+        </w:rPr>
+        <w:t xml:space="preserve">time </w:t>
+      </w:r>
+      <w:r>
+        <w:rPr>
+          <w:rFonts w:eastAsiaTheme="minorEastAsia"/>
+        </w:rPr>
+        <w:t xml:space="preserve">difference </w:t>
+      </w:r>
+      <w:r>
+        <w:rPr>
+          <w:rFonts w:eastAsiaTheme="minorEastAsia"/>
+        </w:rPr>
+        <w:t xml:space="preserve">between the </w:t>
+      </w:r>
+      <w:r>
+        <w:rPr>
+          <w:rFonts w:eastAsiaTheme="minorEastAsia"/>
+        </w:rPr>
+        <w:t>onset of the</w:t>
+      </w:r>
+      <w:r>
+        <w:rPr>
+          <w:rFonts w:eastAsiaTheme="minorEastAsia"/>
+        </w:rPr>
+        <w:t xml:space="preserve"> analog </w:t>
+      </w:r>
+      <w:r>
+        <w:rPr>
+          <w:rFonts w:eastAsiaTheme="minorEastAsia"/>
+        </w:rPr>
+        <w:t>output</w:t>
+      </w:r>
+      <w:r>
+        <w:rPr>
+          <w:rFonts w:eastAsiaTheme="minorEastAsia"/>
+        </w:rPr>
+        <w:t xml:space="preserve"> and the</w:t>
+      </w:r>
+      <w:r>
+        <w:t xml:space="preserve"> </w:t>
+      </w:r>
+      <w:r>
+        <w:t xml:space="preserve">onset of the digital pulse </w:t>
+      </w:r>
+      <w:r>
+        <w:rPr>
+          <w:rFonts w:eastAsiaTheme="minorEastAsia"/>
+        </w:rPr>
+        <w:t>(</w:t>
+      </w:r>
+      <w:r>
+        <w:rPr>
+          <w:rFonts w:eastAsiaTheme="minorEastAsia"/>
+        </w:rPr>
+        <w:t>Figure</w:t>
+      </w:r>
+      <w:r>
+        <w:rPr>
+          <w:rFonts w:eastAsiaTheme="minorEastAsia"/>
+        </w:rPr>
+        <w:t xml:space="preserve"> 4Bi</w:t>
+      </w:r>
+      <w:r>
+        <w:rPr>
+          <w:rFonts w:eastAsiaTheme="minorEastAsia"/>
+        </w:rPr>
+        <w:t>, details see Methods</w:t>
+      </w:r>
+      <w:r>
+        <w:rPr>
+          <w:rFonts w:eastAsiaTheme="minorEastAsia"/>
+        </w:rPr>
+        <w:t>).</w:t>
+      </w:r>
+      <w:r>
+        <w:rPr>
+          <w:rFonts w:eastAsiaTheme="minorEastAsia"/>
+        </w:rPr>
+        <w:t xml:space="preserve"> </w:t>
+      </w:r>
+    </w:p>
+    <w:p>
+      <w:pPr>
+        <w:ind w:firstLine="720"/>
+      </w:pPr>
+      <w:r>
+        <w:t xml:space="preserve">We found that the analog output directed to the speaker lagged the digital output directed to the camera by </w:t>
+      </w:r>
+      <w:r>
+        <w:t>7.6</w:t>
+      </w:r>
+      <w:r>
+        <w:t xml:space="preserve"> </w:t>
+      </w:r>
+      <w:r>
+        <w:rPr>
+          <w:u w:val="single"/>
+        </w:rPr>
+        <w:t>+</w:t>
+      </w:r>
+      <w:r>
+        <w:t xml:space="preserve"> 0.9</w:t>
+      </w:r>
+      <w:r>
+        <w:t xml:space="preserve"> milliseconds</w:t>
+      </w:r>
+      <w:r>
+        <w:t xml:space="preserve"> (</w:t>
+      </w:r>
+      <w:r>
+        <w:t>mean</w:t>
+      </w:r>
+      <w:r>
+        <w:t xml:space="preserve"> </w:t>
+      </w:r>
+      <w:r>
+        <w:t>+/-</w:t>
+      </w:r>
+      <w:r>
+        <w:t xml:space="preserve"> std</w:t>
+      </w:r>
+      <w:r>
+        <w:t xml:space="preserve">, </w:t>
+      </w:r>
+      <w:r>
+        <w:t>Figure 4Bi)</w:t>
+      </w:r>
+      <w:r>
+        <w:t xml:space="preserve">. </w:t>
+      </w:r>
+      <w:r>
+        <w:t>T</w:t>
+      </w:r>
+      <w:r>
+        <w:t>he</w:t>
+      </w:r>
+      <w:r>
+        <w:t xml:space="preserve"> duration of the tone was </w:t>
+      </w:r>
+      <w:r>
+        <w:t xml:space="preserve">700 </w:t>
+      </w:r>
+      <w:r>
+        <w:rPr>
+          <w:u w:val="single"/>
+        </w:rPr>
+        <w:t>+</w:t>
+      </w:r>
+      <w:r>
+        <w:t xml:space="preserve"> 1 </w:t>
+      </w:r>
+      <w:r>
+        <w:t>ms</w:t>
+      </w:r>
+      <w:r>
+        <w:t xml:space="preserve">, </w:t>
+      </w:r>
+      <w:r>
+        <w:t>(mean +/- std</w:t>
+      </w:r>
+      <w:r>
+        <w:t xml:space="preserve"> Figure 4Bii</w:t>
+      </w:r>
+      <w:r>
+        <w:t>).</w:t>
+      </w:r>
+      <w:r>
+        <w:t xml:space="preserve"> </w:t>
+      </w:r>
+      <w:r>
+        <w:t xml:space="preserve"> Together, these results demonstrate that the Teensy interface capable of generating analog ou</w:t>
+      </w:r>
+      <w:r>
+        <w:t>t</w:t>
+      </w:r>
+      <w:r>
+        <w:t>puts has</w:t>
+      </w:r>
+      <w:r>
+        <w:t xml:space="preserve"> microsecond temporal precision. Further, they demonstrate</w:t>
+      </w:r>
+      <w:r>
+        <w:t xml:space="preserve"> </w:t>
+      </w:r>
+      <w:r>
+        <w:t>that this experiment</w:t>
+      </w:r>
+      <w:r>
+        <w:t>,</w:t>
+      </w:r>
+      <w:r>
+        <w:t xml:space="preserve"> which utilizes “elapsedMicros” for timing instead of “IntervalTimer,</w:t>
+      </w:r>
+      <w:r>
+        <w:t xml:space="preserve"> offer</w:t>
+      </w:r>
+      <w:r>
+        <w:t>s</w:t>
+      </w:r>
+      <w:r>
+        <w:t xml:space="preserve"> equally precise image capture</w:t>
+      </w:r>
+      <w:r>
+        <w:t xml:space="preserve"> as</w:t>
+      </w:r>
+      <w:r>
+        <w:t xml:space="preserve"> the motion tracking experiment.</w:t>
+      </w:r>
     </w:p>
     <w:p>
       <w:pPr>
@@ -6278,1023 +5885,170 @@
     </w:p>
     <w:p>
       <w:pPr>
-        <w:ind w:firstLine="720"/>
-        <w:rPr>
-          <w:rFonts w:eastAsiaTheme="minorEastAsia"/>
+        <w:rPr>
+          <w:b/>
         </w:rPr>
       </w:pPr>
       <w:r>
         <w:rPr>
-          <w:rFonts w:eastAsiaTheme="minorEastAsia"/>
-        </w:rPr>
-        <w:t xml:space="preserve">We next </w:t>
-      </w:r>
-      <w:del w:id="202" w:author="X Han" w:date="2018-11-19T16:13:00Z">
-        <w:r>
-          <w:rPr>
-            <w:rFonts w:eastAsiaTheme="minorEastAsia"/>
-          </w:rPr>
-          <w:delText>wanted to</w:delText>
-        </w:r>
-        <w:r>
-          <w:rPr>
-            <w:rFonts w:eastAsiaTheme="minorEastAsia"/>
-          </w:rPr>
-          <w:delText xml:space="preserve"> </w:delText>
-        </w:r>
-      </w:del>
-      <w:r>
-        <w:rPr>
-          <w:rFonts w:eastAsiaTheme="minorEastAsia"/>
-        </w:rPr>
-        <w:t>characterize</w:t>
-      </w:r>
-      <w:ins w:id="203" w:author="X Han" w:date="2018-11-19T16:13:00Z">
-        <w:r>
-          <w:rPr>
-            <w:rFonts w:eastAsiaTheme="minorEastAsia"/>
-          </w:rPr>
-          <w:t>d</w:t>
-        </w:r>
-      </w:ins>
-      <w:r>
-        <w:rPr>
-          <w:rFonts w:eastAsiaTheme="minorEastAsia"/>
-        </w:rPr>
-        <w:t xml:space="preserve"> the</w:t>
-      </w:r>
-      <w:r>
-        <w:rPr>
-          <w:rFonts w:eastAsiaTheme="minorEastAsia"/>
-        </w:rPr>
-        <w:t xml:space="preserve"> </w:t>
-      </w:r>
-      <w:del w:id="204" w:author="X Han" w:date="2018-11-19T16:14:00Z">
-        <w:r>
-          <w:rPr>
-            <w:rFonts w:eastAsiaTheme="minorEastAsia"/>
-          </w:rPr>
-          <w:delText xml:space="preserve">ability of the Teensy to </w:delText>
-        </w:r>
-        <w:r>
-          <w:rPr>
-            <w:rFonts w:eastAsiaTheme="minorEastAsia"/>
-          </w:rPr>
-          <w:delText xml:space="preserve">deliver an </w:delText>
-        </w:r>
-      </w:del>
-      <w:r>
-        <w:rPr>
-          <w:rFonts w:eastAsiaTheme="minorEastAsia"/>
-        </w:rPr>
-        <w:t xml:space="preserve">analog output </w:t>
-      </w:r>
-      <w:ins w:id="205" w:author="X Han" w:date="2018-11-19T16:14:00Z">
-        <w:r>
-          <w:rPr>
-            <w:rFonts w:eastAsiaTheme="minorEastAsia"/>
-          </w:rPr>
-          <w:t xml:space="preserve">generated by Teensy. </w:t>
-        </w:r>
-      </w:ins>
-      <w:del w:id="206" w:author="X Han" w:date="2018-11-19T16:14:00Z">
-        <w:r>
-          <w:rPr>
-            <w:rFonts w:eastAsiaTheme="minorEastAsia"/>
-          </w:rPr>
-          <w:delText>in the form of</w:delText>
-        </w:r>
-        <w:r>
-          <w:rPr>
-            <w:rFonts w:eastAsiaTheme="minorEastAsia"/>
-          </w:rPr>
-          <w:delText xml:space="preserve"> a</w:delText>
-        </w:r>
-        <w:r>
-          <w:rPr>
-            <w:rFonts w:eastAsiaTheme="minorEastAsia"/>
-          </w:rPr>
-          <w:delText xml:space="preserve"> tone</w:delText>
-        </w:r>
-        <w:r>
-          <w:rPr>
-            <w:rFonts w:eastAsiaTheme="minorEastAsia"/>
-          </w:rPr>
-          <w:delText xml:space="preserve"> </w:delText>
-        </w:r>
-        <w:r>
-          <w:rPr>
-            <w:rFonts w:eastAsiaTheme="minorEastAsia"/>
-          </w:rPr>
-          <w:delText xml:space="preserve">simultaneously with repeated </w:delText>
-        </w:r>
-        <w:r>
-          <w:rPr>
-            <w:rFonts w:eastAsiaTheme="minorEastAsia"/>
-          </w:rPr>
-          <w:delText>camera</w:delText>
-        </w:r>
-        <w:r>
-          <w:rPr>
-            <w:rFonts w:eastAsiaTheme="minorEastAsia"/>
-          </w:rPr>
-          <w:delText>-directed digital pulses</w:delText>
-        </w:r>
-        <w:r>
-          <w:rPr>
-            <w:rFonts w:eastAsiaTheme="minorEastAsia"/>
-          </w:rPr>
-          <w:delText>.</w:delText>
-        </w:r>
-        <w:r>
-          <w:rPr>
-            <w:rFonts w:eastAsiaTheme="minorEastAsia"/>
-          </w:rPr>
-          <w:delText xml:space="preserve"> </w:delText>
-        </w:r>
-        <w:r>
-          <w:rPr>
-            <w:rFonts w:eastAsiaTheme="minorEastAsia"/>
-          </w:rPr>
-          <w:delText>To do this, w</w:delText>
-        </w:r>
-      </w:del>
-      <w:ins w:id="207" w:author="X Han" w:date="2018-11-19T16:14:00Z">
-        <w:r>
-          <w:rPr>
-            <w:rFonts w:eastAsiaTheme="minorEastAsia"/>
-          </w:rPr>
-          <w:t>W</w:t>
-        </w:r>
-      </w:ins>
-      <w:r>
-        <w:rPr>
-          <w:rFonts w:eastAsiaTheme="minorEastAsia"/>
-        </w:rPr>
-        <w:t xml:space="preserve">e </w:t>
-      </w:r>
-      <w:ins w:id="208" w:author="X Han" w:date="2018-11-19T16:14:00Z">
-        <w:r>
-          <w:rPr>
-            <w:rFonts w:eastAsiaTheme="minorEastAsia"/>
-          </w:rPr>
-          <w:t xml:space="preserve">measured the analog output waveforms of teensy with </w:t>
-        </w:r>
-      </w:ins>
-      <w:del w:id="209" w:author="X Han" w:date="2018-11-19T16:15:00Z">
-        <w:r>
-          <w:rPr>
-            <w:rFonts w:eastAsiaTheme="minorEastAsia"/>
-          </w:rPr>
-          <w:delText>first</w:delText>
-        </w:r>
-        <w:r>
-          <w:rPr>
-            <w:rFonts w:eastAsiaTheme="minorEastAsia"/>
-          </w:rPr>
-          <w:delText xml:space="preserve"> determine</w:delText>
-        </w:r>
-        <w:r>
-          <w:rPr>
-            <w:rFonts w:eastAsiaTheme="minorEastAsia"/>
-          </w:rPr>
-          <w:delText>d</w:delText>
-        </w:r>
-        <w:r>
-          <w:rPr>
-            <w:rFonts w:eastAsiaTheme="minorEastAsia"/>
-          </w:rPr>
-          <w:delText xml:space="preserve"> the </w:delText>
-        </w:r>
-        <w:r>
-          <w:rPr>
-            <w:rFonts w:eastAsiaTheme="minorEastAsia"/>
-          </w:rPr>
-          <w:delText>length</w:delText>
-        </w:r>
-        <w:r>
-          <w:rPr>
-            <w:rFonts w:eastAsiaTheme="minorEastAsia"/>
-          </w:rPr>
-          <w:delText xml:space="preserve"> of time between when</w:delText>
-        </w:r>
-        <w:r>
-          <w:rPr>
-            <w:rFonts w:eastAsiaTheme="minorEastAsia"/>
-          </w:rPr>
-          <w:delText xml:space="preserve"> the tone wa</w:delText>
-        </w:r>
-        <w:r>
-          <w:rPr>
-            <w:rFonts w:eastAsiaTheme="minorEastAsia"/>
-          </w:rPr>
-          <w:delText xml:space="preserve">s signaled to turn on and when </w:delText>
-        </w:r>
-      </w:del>
-      <w:ins w:id="210" w:author="X Han" w:date="2018-11-19T16:15:00Z">
-        <w:r>
-          <w:rPr>
-            <w:rFonts w:eastAsiaTheme="minorEastAsia"/>
-          </w:rPr>
-          <w:t xml:space="preserve">the commercial TDT RZ5D recording device. </w:t>
-        </w:r>
-      </w:ins>
-      <w:del w:id="211" w:author="X Han" w:date="2018-11-19T16:15:00Z">
-        <w:r>
-          <w:rPr>
-            <w:rFonts w:eastAsiaTheme="minorEastAsia"/>
-          </w:rPr>
-          <w:delText>an</w:delText>
-        </w:r>
-        <w:r>
-          <w:rPr>
-            <w:rFonts w:eastAsiaTheme="minorEastAsia"/>
-          </w:rPr>
-          <w:delText xml:space="preserve"> external device </w:delText>
-        </w:r>
-        <w:r>
-          <w:rPr>
-            <w:rFonts w:eastAsiaTheme="minorEastAsia"/>
-          </w:rPr>
-          <w:delText xml:space="preserve">(TDT RZ5D) </w:delText>
-        </w:r>
-        <w:r>
-          <w:rPr>
-            <w:rFonts w:eastAsiaTheme="minorEastAsia"/>
-          </w:rPr>
-          <w:delText>measure</w:delText>
-        </w:r>
-        <w:r>
-          <w:rPr>
-            <w:rFonts w:eastAsiaTheme="minorEastAsia"/>
-          </w:rPr>
-          <w:delText>d</w:delText>
-        </w:r>
-        <w:r>
-          <w:rPr>
-            <w:rFonts w:eastAsiaTheme="minorEastAsia"/>
-          </w:rPr>
-          <w:delText xml:space="preserve"> output </w:delText>
-        </w:r>
-        <w:r>
-          <w:rPr>
-            <w:rFonts w:eastAsiaTheme="minorEastAsia"/>
-          </w:rPr>
-          <w:delText>from the analog pin.</w:delText>
-        </w:r>
-        <w:r>
-          <w:rPr>
-            <w:rFonts w:eastAsiaTheme="minorEastAsia"/>
-          </w:rPr>
-          <w:delText xml:space="preserve"> </w:delText>
-        </w:r>
-      </w:del>
-      <w:ins w:id="212" w:author="X Han" w:date="2018-11-19T16:15:00Z">
-        <w:r>
-          <w:rPr>
-            <w:rFonts w:eastAsiaTheme="minorEastAsia"/>
-          </w:rPr>
-          <w:t xml:space="preserve">Since analog outputs were generated together </w:t>
-        </w:r>
-      </w:ins>
-      <w:ins w:id="213" w:author="X Han" w:date="2018-11-19T16:16:00Z">
-        <w:r>
-          <w:rPr>
-            <w:rFonts w:eastAsiaTheme="minorEastAsia"/>
-          </w:rPr>
-          <w:t xml:space="preserve">with the onset of the digital outs used to trigger camera image frame capture, we </w:t>
-        </w:r>
-      </w:ins>
-      <w:ins w:id="214" w:author="X Han" w:date="2018-11-19T16:25:00Z">
-        <w:r>
-          <w:rPr>
-            <w:rFonts w:eastAsiaTheme="minorEastAsia"/>
-          </w:rPr>
-          <w:t xml:space="preserve">calculated the </w:t>
-        </w:r>
-      </w:ins>
-      <w:del w:id="215" w:author="X Han" w:date="2018-11-19T16:16:00Z">
-        <w:r>
-          <w:rPr>
-            <w:rFonts w:eastAsiaTheme="minorEastAsia"/>
-          </w:rPr>
-          <w:delText>C</w:delText>
-        </w:r>
-        <w:r>
-          <w:rPr>
-            <w:rFonts w:eastAsiaTheme="minorEastAsia"/>
-          </w:rPr>
-          <w:delText xml:space="preserve">hanges in tone state were synchronized with the </w:delText>
-        </w:r>
-        <w:r>
-          <w:rPr>
-            <w:rFonts w:eastAsiaTheme="minorEastAsia"/>
-          </w:rPr>
-          <w:delText>beginnings</w:delText>
-        </w:r>
-        <w:r>
-          <w:rPr>
-            <w:rFonts w:eastAsiaTheme="minorEastAsia"/>
-          </w:rPr>
-          <w:delText xml:space="preserve"> of</w:delText>
-        </w:r>
-        <w:r>
-          <w:rPr>
-            <w:rFonts w:eastAsiaTheme="minorEastAsia"/>
-          </w:rPr>
-          <w:delText xml:space="preserve"> camera</w:delText>
-        </w:r>
-        <w:r>
-          <w:rPr>
-            <w:rFonts w:eastAsiaTheme="minorEastAsia"/>
-          </w:rPr>
-          <w:delText>-directed</w:delText>
-        </w:r>
-        <w:r>
-          <w:rPr>
-            <w:rFonts w:eastAsiaTheme="minorEastAsia"/>
-          </w:rPr>
-          <w:delText xml:space="preserve"> pulse</w:delText>
-        </w:r>
-        <w:r>
-          <w:rPr>
-            <w:rFonts w:eastAsiaTheme="minorEastAsia"/>
-          </w:rPr>
-          <w:delText>s</w:delText>
-        </w:r>
-        <w:r>
-          <w:rPr>
-            <w:rFonts w:eastAsiaTheme="minorEastAsia"/>
-          </w:rPr>
-          <w:delText>, so we used the timing</w:delText>
-        </w:r>
-        <w:r>
-          <w:rPr>
-            <w:rFonts w:eastAsiaTheme="minorEastAsia"/>
-          </w:rPr>
-          <w:delText>s</w:delText>
-        </w:r>
-        <w:r>
-          <w:rPr>
-            <w:rFonts w:eastAsiaTheme="minorEastAsia"/>
-          </w:rPr>
-          <w:delText xml:space="preserve"> of </w:delText>
-        </w:r>
-        <w:r>
-          <w:rPr>
-            <w:rFonts w:eastAsiaTheme="minorEastAsia"/>
-          </w:rPr>
-          <w:delText>the</w:delText>
-        </w:r>
-        <w:r>
-          <w:rPr>
-            <w:rFonts w:eastAsiaTheme="minorEastAsia"/>
-          </w:rPr>
-          <w:delText xml:space="preserve"> camera</w:delText>
-        </w:r>
-        <w:r>
-          <w:rPr>
-            <w:rFonts w:eastAsiaTheme="minorEastAsia"/>
-          </w:rPr>
-          <w:delText>-directed</w:delText>
-        </w:r>
-        <w:r>
-          <w:rPr>
-            <w:rFonts w:eastAsiaTheme="minorEastAsia"/>
-          </w:rPr>
-          <w:delText xml:space="preserve"> pulse</w:delText>
-        </w:r>
-        <w:r>
-          <w:rPr>
-            <w:rFonts w:eastAsiaTheme="minorEastAsia"/>
-          </w:rPr>
-          <w:delText>s</w:delText>
-        </w:r>
-        <w:r>
-          <w:rPr>
-            <w:rFonts w:eastAsiaTheme="minorEastAsia"/>
-          </w:rPr>
-          <w:delText xml:space="preserve"> to benchmark the delay in tone onset</w:delText>
-        </w:r>
-        <w:r>
-          <w:rPr>
-            <w:rFonts w:eastAsiaTheme="minorEastAsia"/>
-          </w:rPr>
-          <w:delText>.</w:delText>
-        </w:r>
-      </w:del>
-      <w:del w:id="216" w:author="X Han" w:date="2018-11-19T16:17:00Z">
-        <w:r>
-          <w:rPr>
-            <w:rFonts w:eastAsiaTheme="minorEastAsia"/>
-          </w:rPr>
-          <w:delText xml:space="preserve"> </w:delText>
-        </w:r>
-        <w:r>
-          <w:rPr>
-            <w:rFonts w:eastAsiaTheme="minorEastAsia"/>
-          </w:rPr>
-          <w:delText>Latency was defined</w:delText>
-        </w:r>
-        <w:r>
-          <w:rPr>
-            <w:rFonts w:eastAsiaTheme="minorEastAsia"/>
-          </w:rPr>
-          <w:delText xml:space="preserve"> </w:delText>
-        </w:r>
-      </w:del>
-      <w:del w:id="217" w:author="X Han" w:date="2018-11-19T16:25:00Z">
-        <w:r>
-          <w:rPr>
-            <w:rFonts w:eastAsiaTheme="minorEastAsia"/>
-          </w:rPr>
-          <w:delText>the</w:delText>
-        </w:r>
-        <w:r>
-          <w:rPr>
-            <w:rFonts w:eastAsiaTheme="minorEastAsia"/>
-          </w:rPr>
-          <w:delText xml:space="preserve"> </w:delText>
-        </w:r>
-      </w:del>
-      <w:r>
-        <w:rPr>
-          <w:rFonts w:eastAsiaTheme="minorEastAsia"/>
-        </w:rPr>
-        <w:t xml:space="preserve">time </w:t>
-      </w:r>
-      <w:del w:id="218" w:author="X Han" w:date="2018-11-19T16:25:00Z">
-        <w:r>
-          <w:rPr>
-            <w:rFonts w:eastAsiaTheme="minorEastAsia"/>
-          </w:rPr>
-          <w:delText>delay</w:delText>
-        </w:r>
-        <w:r>
-          <w:rPr>
-            <w:rFonts w:eastAsiaTheme="minorEastAsia"/>
-          </w:rPr>
-          <w:delText xml:space="preserve"> </w:delText>
-        </w:r>
-      </w:del>
-      <w:ins w:id="219" w:author="X Han" w:date="2018-11-19T16:17:00Z">
-        <w:r>
-          <w:rPr>
-            <w:rFonts w:eastAsiaTheme="minorEastAsia"/>
-          </w:rPr>
-          <w:t xml:space="preserve">difference </w:t>
-        </w:r>
-      </w:ins>
-      <w:r>
-        <w:rPr>
-          <w:rFonts w:eastAsiaTheme="minorEastAsia"/>
-        </w:rPr>
-        <w:t xml:space="preserve">between the </w:t>
-      </w:r>
-      <w:r>
-        <w:rPr>
-          <w:rFonts w:eastAsiaTheme="minorEastAsia"/>
-        </w:rPr>
-        <w:t>onset of the</w:t>
-      </w:r>
-      <w:r>
-        <w:rPr>
-          <w:rFonts w:eastAsiaTheme="minorEastAsia"/>
-        </w:rPr>
-        <w:t xml:space="preserve"> analog </w:t>
-      </w:r>
-      <w:r>
-        <w:rPr>
-          <w:rFonts w:eastAsiaTheme="minorEastAsia"/>
-        </w:rPr>
-        <w:t>output</w:t>
-      </w:r>
-      <w:r>
-        <w:rPr>
-          <w:rFonts w:eastAsiaTheme="minorEastAsia"/>
-        </w:rPr>
-        <w:t xml:space="preserve"> and the</w:t>
-      </w:r>
-      <w:r>
-        <w:t xml:space="preserve"> </w:t>
-      </w:r>
-      <w:ins w:id="220" w:author="X Han" w:date="2018-11-19T16:17:00Z">
-        <w:r>
-          <w:t xml:space="preserve">onset of the digital pulse </w:t>
-        </w:r>
-      </w:ins>
-      <w:del w:id="221" w:author="X Han" w:date="2018-11-19T16:17:00Z">
-        <w:r>
-          <w:rPr>
-            <w:rFonts w:eastAsiaTheme="minorEastAsia"/>
-          </w:rPr>
-          <w:delText xml:space="preserve">respective </w:delText>
-        </w:r>
-        <w:r>
-          <w:rPr>
-            <w:rFonts w:eastAsiaTheme="minorEastAsia"/>
-          </w:rPr>
-          <w:delText xml:space="preserve">camera-directed </w:delText>
-        </w:r>
-        <w:r>
-          <w:rPr>
-            <w:rFonts w:eastAsiaTheme="minorEastAsia"/>
-          </w:rPr>
-          <w:delText xml:space="preserve">digital </w:delText>
-        </w:r>
-        <w:r>
-          <w:rPr>
-            <w:rFonts w:eastAsiaTheme="minorEastAsia"/>
-          </w:rPr>
-          <w:delText>pulse</w:delText>
-        </w:r>
-        <w:r>
-          <w:rPr>
-            <w:rFonts w:eastAsiaTheme="minorEastAsia"/>
-          </w:rPr>
-          <w:delText>, both as measured by an external device</w:delText>
-        </w:r>
-        <w:r>
-          <w:rPr>
-            <w:rFonts w:eastAsiaTheme="minorEastAsia"/>
-          </w:rPr>
-          <w:delText xml:space="preserve">. </w:delText>
-        </w:r>
-      </w:del>
-      <w:r>
-        <w:rPr>
-          <w:rFonts w:eastAsiaTheme="minorEastAsia"/>
-        </w:rPr>
-        <w:t>(</w:t>
-      </w:r>
-      <w:r>
-        <w:rPr>
-          <w:rFonts w:eastAsiaTheme="minorEastAsia"/>
-        </w:rPr>
-        <w:t>Figure</w:t>
-      </w:r>
-      <w:r>
-        <w:rPr>
-          <w:rFonts w:eastAsiaTheme="minorEastAsia"/>
-        </w:rPr>
-        <w:t xml:space="preserve"> 4Bi</w:t>
-      </w:r>
-      <w:ins w:id="222" w:author="X Han" w:date="2018-11-19T16:25:00Z">
-        <w:r>
-          <w:rPr>
-            <w:rFonts w:eastAsiaTheme="minorEastAsia"/>
-          </w:rPr>
-          <w:t>, details see Methods</w:t>
-        </w:r>
-      </w:ins>
-      <w:r>
-        <w:rPr>
-          <w:rFonts w:eastAsiaTheme="minorEastAsia"/>
-        </w:rPr>
-        <w:t>).</w:t>
-      </w:r>
-      <w:r>
-        <w:rPr>
-          <w:rFonts w:eastAsiaTheme="minorEastAsia"/>
-        </w:rPr>
-        <w:t xml:space="preserve"> </w:t>
-      </w:r>
-      <w:moveFromRangeStart w:id="223" w:author="X Han" w:date="2018-11-19T16:18:00Z" w:name="move530407648"/>
-      <w:moveFrom w:id="224" w:author="X Han" w:date="2018-11-19T16:18:00Z">
-        <w:r>
-          <w:rPr>
-            <w:rFonts w:eastAsiaTheme="minorEastAsia"/>
-          </w:rPr>
-          <w:t>In order to measure the onset of the audio signal, we took the raw analog recording and high-pass filtered the signal using a 6</w:t>
-        </w:r>
-        <w:r>
-          <w:rPr>
-            <w:rFonts w:eastAsiaTheme="minorEastAsia"/>
-            <w:vertAlign w:val="superscript"/>
-          </w:rPr>
-          <w:t>th</w:t>
-        </w:r>
-        <w:r>
-          <w:rPr>
-            <w:rFonts w:eastAsiaTheme="minorEastAsia"/>
-          </w:rPr>
-          <w:t>-order Butterworth filter, a bandpass frequency of 1000 Hz, and a “zero-phase digital filter” (MATLAB command “filtfilt”). Then, we took the absolute value of the Hilbert transform of the filtered signal to acquire an amplitude envelope. After finding the amplitude envelope, we found those values that exceeded a value of 0.005. The first time point that the amplitude crossed this threshold was considered the tone onset, and the next time point that dropped below this threshold was considered the tone termination.</w:t>
-        </w:r>
-      </w:moveFrom>
-      <w:moveFromRangeEnd w:id="223"/>
+          <w:b/>
+        </w:rPr>
+        <w:t>Conclusion</w:t>
+      </w:r>
+      <w:r>
+        <w:rPr>
+          <w:b/>
+        </w:rPr>
+        <w:t xml:space="preserve"> and Discussion</w:t>
+      </w:r>
     </w:p>
     <w:p>
       <w:pPr>
         <w:ind w:firstLine="720"/>
       </w:pPr>
       <w:r>
-        <w:t xml:space="preserve">We found that the analog output directed to the speaker lagged the digital output directed to the camera by </w:t>
-      </w:r>
-      <w:r>
-        <w:t>7.6</w:t>
-      </w:r>
-      <w:r>
-        <w:t xml:space="preserve"> </w:t>
-      </w:r>
-      <w:r>
-        <w:rPr>
-          <w:u w:val="single"/>
-        </w:rPr>
-        <w:t>+</w:t>
-      </w:r>
-      <w:r>
-        <w:t xml:space="preserve"> 0.9</w:t>
-      </w:r>
-      <w:r>
-        <w:t xml:space="preserve"> milliseconds</w:t>
-      </w:r>
-      <w:r>
-        <w:t xml:space="preserve"> (</w:t>
-      </w:r>
-      <w:r>
-        <w:t xml:space="preserve">mean+/-STD???, </w:t>
-      </w:r>
-      <w:r>
-        <w:t>Figure 4Bi)</w:t>
+        <w:t xml:space="preserve">We </w:t>
+      </w:r>
+      <w:r>
+        <w:t xml:space="preserve">demonstrate the </w:t>
+      </w:r>
+      <w:r>
+        <w:t>temporal</w:t>
+      </w:r>
+      <w:r>
+        <w:t xml:space="preserve"> precision</w:t>
+      </w:r>
+      <w:r>
+        <w:t xml:space="preserve"> of</w:t>
+      </w:r>
+      <w:r>
+        <w:t xml:space="preserve"> a</w:t>
+      </w:r>
+      <w:r>
+        <w:t xml:space="preserve"> </w:t>
+      </w:r>
+      <w:r>
+        <w:t xml:space="preserve">Teensy 3.2 </w:t>
+      </w:r>
+      <w:r>
+        <w:t>interface</w:t>
+      </w:r>
+      <w:r>
+        <w:t xml:space="preserve"> </w:t>
+      </w:r>
+      <w:r>
+        <w:t>in integrating</w:t>
+      </w:r>
+      <w:r>
+        <w:t xml:space="preserve"> </w:t>
+      </w:r>
+      <w:r>
+        <w:t xml:space="preserve">a </w:t>
+      </w:r>
+      <w:r>
+        <w:t xml:space="preserve">sCMOS camera </w:t>
+      </w:r>
+      <w:r>
+        <w:t xml:space="preserve">during </w:t>
+      </w:r>
+      <w:r>
+        <w:t xml:space="preserve">two </w:t>
+      </w:r>
+      <w:r>
+        <w:t>experimental settings</w:t>
+      </w:r>
+      <w:r>
+        <w:t xml:space="preserve">.  In one </w:t>
+      </w:r>
+      <w:r>
+        <w:t>setting</w:t>
+      </w:r>
+      <w:r>
+        <w:t xml:space="preserve">, </w:t>
+      </w:r>
+      <w:r>
+        <w:t>the</w:t>
+      </w:r>
+      <w:r>
+        <w:t xml:space="preserve"> Teensy interface</w:t>
+      </w:r>
+      <w:r>
+        <w:t xml:space="preserve"> </w:t>
+      </w:r>
+      <w:r>
+        <w:t xml:space="preserve">simultaneously generates digital pulses </w:t>
+      </w:r>
+      <w:r>
+        <w:t xml:space="preserve">that can be directed for individual frame capture from a sCMOS camera, while simultaneously </w:t>
+      </w:r>
+      <w:r>
+        <w:t>recording animal’s motion information from recently developed high precision</w:t>
+      </w:r>
+      <w:r>
+        <w:t xml:space="preserve"> </w:t>
+      </w:r>
+      <w:r>
+        <w:t>ADNS-9800 gaming sensors</w:t>
       </w:r>
       <w:r>
         <w:t xml:space="preserve">. </w:t>
       </w:r>
       <w:r>
-        <w:t>T</w:t>
-      </w:r>
-      <w:r>
-        <w:t>he</w:t>
-      </w:r>
-      <w:r>
-        <w:t xml:space="preserve"> duration of the tone was </w:t>
-      </w:r>
-      <w:r>
-        <w:t xml:space="preserve">700 </w:t>
-      </w:r>
-      <w:r>
-        <w:rPr>
-          <w:u w:val="single"/>
-        </w:rPr>
-        <w:t>+</w:t>
-      </w:r>
-      <w:r>
-        <w:t xml:space="preserve"> 1 </w:t>
-      </w:r>
-      <w:r>
-        <w:t>ms</w:t>
-      </w:r>
-      <w:r>
-        <w:t xml:space="preserve">, </w:t>
-      </w:r>
-      <w:r>
-        <w:t xml:space="preserve">(mean+/-??? Figure </w:t>
-      </w:r>
-      <w:commentRangeStart w:id="225"/>
-      <w:r>
-        <w:t>4Bii</w:t>
-      </w:r>
-      <w:commentRangeEnd w:id="225"/>
-      <w:r>
-        <w:rPr>
-          <w:rStyle w:val="CommentReference"/>
-        </w:rPr>
-        <w:commentReference w:id="225"/>
-      </w:r>
-      <w:r>
-        <w:t>).</w:t>
-      </w:r>
-      <w:r>
-        <w:t xml:space="preserve"> </w:t>
-      </w:r>
-      <w:r>
-        <w:t xml:space="preserve"> Together, these results demonstrate that the Teensy interface capable of generating analog ouputs has microsecond temporal precision, and custom functions using the ElapsedMicros” function  and the internal timer</w:t>
-      </w:r>
-      <w:bookmarkStart w:id="226" w:name="_GoBack"/>
-      <w:bookmarkEnd w:id="226"/>
-      <w:r>
-        <w:t xml:space="preserve"> function? Are equally accurate. </w:t>
+        <w:t xml:space="preserve">The easy integration of the sCMOS camera and the high precion ADNS-9800 sensor </w:t>
+      </w:r>
+      <w:r>
+        <w:t xml:space="preserve"> illustrates the flexibility of the Teensy</w:t>
+      </w:r>
+      <w:r>
+        <w:t xml:space="preserve"> interface</w:t>
+      </w:r>
+      <w:r>
+        <w:t xml:space="preserve"> in designing experiments that require novel instrumentation. </w:t>
+      </w:r>
+      <w:r>
+        <w:t xml:space="preserve">In a second experiment, </w:t>
+      </w:r>
+      <w:r>
+        <w:t xml:space="preserve">we demonstrate that </w:t>
+      </w:r>
+      <w:r>
+        <w:t>the</w:t>
+      </w:r>
+      <w:r>
+        <w:t xml:space="preserve"> Teensy interface</w:t>
+      </w:r>
+      <w:r>
+        <w:t>,</w:t>
+      </w:r>
+      <w:r>
+        <w:t xml:space="preserve"> </w:t>
+      </w:r>
+      <w:r>
+        <w:t>in conjunction with a prop shield</w:t>
+      </w:r>
+      <w:r>
+        <w:t>,</w:t>
+      </w:r>
+      <w:r>
+        <w:t xml:space="preserve"> </w:t>
+      </w:r>
+      <w:r>
+        <w:t>is capable of controlling three</w:t>
+      </w:r>
+      <w:r>
+        <w:t xml:space="preserve"> devices with precise timing during </w:t>
+      </w:r>
+      <w:r>
+        <w:t>a trace conditioning experiment</w:t>
+      </w:r>
+      <w:r>
+        <w:t>.</w:t>
       </w:r>
     </w:p>
     <w:p>
       <w:pPr>
         <w:ind w:firstLine="720"/>
       </w:pPr>
-      <w:del w:id="227" w:author="X Han" w:date="2018-11-19T16:31:00Z">
-        <w:r>
-          <w:lastRenderedPageBreak/>
-          <w:delText xml:space="preserve">We </w:delText>
-        </w:r>
-        <w:r>
-          <w:delText>next wanted to characterize</w:delText>
-        </w:r>
-        <w:r>
-          <w:delText xml:space="preserve"> the precision and accuracy of our platform’</w:delText>
-        </w:r>
-        <w:r>
-          <w:delText xml:space="preserve">s </w:delText>
-        </w:r>
-        <w:r>
-          <w:delText>long</w:delText>
-        </w:r>
-        <w:r>
-          <w:delText>er duration</w:delText>
-        </w:r>
-        <w:r>
-          <w:delText xml:space="preserve"> </w:delText>
-        </w:r>
-        <w:r>
-          <w:delText>digital output</w:delText>
-        </w:r>
-        <w:r>
-          <w:delText>, the puff,</w:delText>
-        </w:r>
-        <w:r>
-          <w:delText xml:space="preserve"> by</w:delText>
-        </w:r>
-        <w:r>
-          <w:delText xml:space="preserve"> quantifying</w:delText>
-        </w:r>
-        <w:r>
-          <w:delText xml:space="preserve"> </w:delText>
-        </w:r>
-        <w:r>
-          <w:delText>puff latency</w:delText>
-        </w:r>
-        <w:r>
-          <w:delText xml:space="preserve"> and puff duration. </w:delText>
-        </w:r>
-      </w:del>
-    </w:p>
-    <w:p>
-      <w:pPr>
-        <w:rPr>
-          <w:b/>
-        </w:rPr>
-      </w:pPr>
-      <w:r>
-        <w:rPr>
-          <w:b/>
-        </w:rPr>
-        <w:t>Conclusion</w:t>
-      </w:r>
-      <w:r>
-        <w:rPr>
-          <w:b/>
-        </w:rPr>
-        <w:t xml:space="preserve"> and Discussion</w:t>
-      </w:r>
-    </w:p>
-    <w:p>
-      <w:pPr>
-        <w:ind w:firstLine="720"/>
-      </w:pPr>
-      <w:r>
-        <w:t xml:space="preserve">We </w:t>
-      </w:r>
-      <w:r>
-        <w:t xml:space="preserve">demonstrate the </w:t>
-      </w:r>
-      <w:r>
-        <w:t>temporal</w:t>
-      </w:r>
-      <w:r>
-        <w:t xml:space="preserve"> precision</w:t>
-      </w:r>
-      <w:r>
-        <w:t xml:space="preserve"> of</w:t>
-      </w:r>
-      <w:r>
-        <w:t xml:space="preserve"> a</w:t>
-      </w:r>
-      <w:r>
-        <w:t xml:space="preserve"> </w:t>
-      </w:r>
-      <w:r>
-        <w:t xml:space="preserve">Teensy 3.2 </w:t>
-      </w:r>
-      <w:r>
-        <w:t>interface</w:t>
-      </w:r>
-      <w:r>
-        <w:t xml:space="preserve"> </w:t>
-      </w:r>
-      <w:r>
-        <w:t>in integrating</w:t>
-      </w:r>
-      <w:r>
-        <w:t xml:space="preserve"> </w:t>
-      </w:r>
-      <w:r>
-        <w:t xml:space="preserve">a </w:t>
-      </w:r>
-      <w:r>
-        <w:t xml:space="preserve">sCMOS camera </w:t>
-      </w:r>
-      <w:r>
-        <w:t xml:space="preserve">during </w:t>
-      </w:r>
-      <w:r>
-        <w:t xml:space="preserve">two </w:t>
-      </w:r>
-      <w:r>
-        <w:t>experimental settings</w:t>
-      </w:r>
-      <w:r>
-        <w:t xml:space="preserve">.  In one </w:t>
-      </w:r>
-      <w:r>
-        <w:t>setting</w:t>
-      </w:r>
-      <w:r>
-        <w:t xml:space="preserve">, </w:t>
-      </w:r>
-      <w:r>
-        <w:t>the</w:t>
-      </w:r>
-      <w:r>
-        <w:t xml:space="preserve"> Teensy interface</w:t>
-      </w:r>
-      <w:r>
-        <w:t xml:space="preserve"> </w:t>
-      </w:r>
-      <w:r>
-        <w:t xml:space="preserve">simultaneously generates digital pulses </w:t>
-      </w:r>
-      <w:r>
-        <w:t xml:space="preserve">that can be directed for individual frame capture from a sCMOS camera, while simultaneously </w:t>
-      </w:r>
-      <w:r>
-        <w:t>recording animal’s motion information from recently developed high precision</w:t>
-      </w:r>
-      <w:r>
-        <w:t xml:space="preserve"> </w:t>
-      </w:r>
-      <w:r>
-        <w:t>ADNS-9800 gaming sensors</w:t>
-      </w:r>
-      <w:r>
-        <w:t xml:space="preserve">The easy integration of the sCMOS camera and the high precion ADNS-9800 sensor </w:t>
-      </w:r>
-      <w:r>
-        <w:t xml:space="preserve"> illustrates the flexibility </w:t>
-      </w:r>
-      <w:r>
-        <w:t>of the Teensy</w:t>
-      </w:r>
-      <w:r>
-        <w:t xml:space="preserve"> interface</w:t>
-      </w:r>
-      <w:r>
-        <w:t xml:space="preserve"> in designing experiments that require novel instrumentation. </w:t>
-      </w:r>
-      <w:r>
-        <w:t xml:space="preserve">In a second experiment, </w:t>
-      </w:r>
-      <w:r>
-        <w:t xml:space="preserve">we demonstrate that </w:t>
-      </w:r>
-      <w:r>
-        <w:t>the</w:t>
-      </w:r>
-      <w:r>
-        <w:t xml:space="preserve"> Teensy interface</w:t>
-      </w:r>
-      <w:r>
-        <w:t>,</w:t>
-      </w:r>
-      <w:r>
-        <w:t xml:space="preserve"> </w:t>
-      </w:r>
-      <w:r>
-        <w:t>in conjunction with a prop shield</w:t>
-      </w:r>
-      <w:r>
-        <w:t>,</w:t>
-      </w:r>
-      <w:r>
-        <w:t xml:space="preserve"> </w:t>
-      </w:r>
-      <w:r>
-        <w:t>is capable of controlling three</w:t>
-      </w:r>
-      <w:r>
-        <w:t xml:space="preserve"> devices with precise timing during </w:t>
-      </w:r>
-      <w:r>
-        <w:t>a trace conditioning experiment</w:t>
-      </w:r>
-      <w:r>
-        <w:t>, with an option of including a fourth (</w:t>
-      </w:r>
-      <w:commentRangeStart w:id="228"/>
-      <w:r>
-        <w:t>an LED light, not utilized here</w:t>
-      </w:r>
-      <w:commentRangeEnd w:id="228"/>
-      <w:r>
-        <w:rPr>
-          <w:rStyle w:val="CommentReference"/>
-        </w:rPr>
-        <w:commentReference w:id="228"/>
-      </w:r>
-      <w:r>
-        <w:t>)</w:t>
-      </w:r>
-      <w:r>
-        <w:t xml:space="preserve">. </w:t>
-      </w:r>
-      <w:r>
-        <w:t xml:space="preserve">This </w:t>
-      </w:r>
-      <w:r>
-        <w:t>Teensy interface</w:t>
-      </w:r>
-      <w:r>
-        <w:t xml:space="preserve"> can be immediately adopted for the designed</w:t>
-      </w:r>
-      <w:r>
-        <w:t xml:space="preserve"> </w:t>
-      </w:r>
-      <w:r>
-        <w:t xml:space="preserve">motion tracking </w:t>
-      </w:r>
-      <w:r>
-        <w:t>and trace conditioning</w:t>
-      </w:r>
-      <w:r>
-        <w:t xml:space="preserve"> behavioral experiments, or custom</w:t>
-      </w:r>
-      <w:r>
-        <w:t>ize</w:t>
-      </w:r>
-      <w:r>
-        <w:t>d for other types of behav</w:t>
-      </w:r>
-      <w:r>
-        <w:t xml:space="preserve">ioral experiments, where </w:t>
-      </w:r>
-      <w:r>
-        <w:t xml:space="preserve">sCMOS </w:t>
-      </w:r>
-      <w:r>
-        <w:t>camera</w:t>
-      </w:r>
-      <w:r>
-        <w:t>-</w:t>
-      </w:r>
-      <w:r>
-        <w:t xml:space="preserve">based imaging </w:t>
-      </w:r>
-      <w:r>
-        <w:t xml:space="preserve">is desired. </w:t>
-      </w:r>
-      <w:del w:id="229" w:author="X Han" w:date="2018-11-19T16:50:00Z">
-        <w:r>
-          <w:delText>The</w:delText>
-        </w:r>
-        <w:r>
-          <w:delText>s</w:delText>
-        </w:r>
-        <w:r>
-          <w:delText>e</w:delText>
-        </w:r>
-        <w:r>
-          <w:delText xml:space="preserve"> </w:delText>
-        </w:r>
-        <w:r>
-          <w:delText>implementations</w:delText>
-        </w:r>
-        <w:r>
-          <w:delText xml:space="preserve"> </w:delText>
-        </w:r>
-        <w:r>
-          <w:delText>are</w:delText>
-        </w:r>
-        <w:r>
-          <w:delText xml:space="preserve"> </w:delText>
-        </w:r>
-        <w:r>
-          <w:delText>additionally low-</w:delText>
-        </w:r>
-        <w:r>
-          <w:delText>cost</w:delText>
-        </w:r>
-        <w:r>
-          <w:delText>, open-source,</w:delText>
-        </w:r>
-        <w:r>
-          <w:delText xml:space="preserve"> and can be easily customized for various t</w:delText>
-        </w:r>
-        <w:r>
-          <w:delText>ypes of behavioral experiments.</w:delText>
-        </w:r>
-      </w:del>
-    </w:p>
-    <w:p>
-      <w:pPr>
-        <w:ind w:firstLine="720"/>
-      </w:pPr>
       <w:r>
         <w:t>In both experiments, the timings of camera</w:t>
       </w:r>
@@ -7308,10 +6062,10 @@
         <w:t xml:space="preserve">, and </w:t>
       </w:r>
       <w:r>
-        <w:t xml:space="preserve">were </w:t>
-      </w:r>
-      <w:r>
-        <w:t xml:space="preserve">accurate to within approximately 30 </w:t>
+        <w:t>had a vanishingly small drift of</w:t>
+      </w:r>
+      <w:r>
+        <w:t xml:space="preserve"> approximately 30 </w:t>
       </w:r>
       <w:r>
         <w:rPr>
@@ -7484,7 +6238,7 @@
         <w:t>we</w:t>
       </w:r>
       <w:r>
-        <w:t xml:space="preserve"> characterized the accuracy and precision of </w:t>
+        <w:t xml:space="preserve"> characterized the precision of </w:t>
       </w:r>
       <w:r>
         <w:t>digital and analog output</w:t>
@@ -7523,10 +6277,10 @@
         <w:t>interface</w:t>
       </w:r>
       <w:r>
-        <w:t xml:space="preserve"> a</w:t>
-      </w:r>
-      <w:r>
-        <w:t>ccurately and precisely deliver</w:t>
+        <w:t xml:space="preserve"> </w:t>
+      </w:r>
+      <w:r>
+        <w:t>precisely deliver</w:t>
       </w:r>
       <w:r>
         <w:t>s</w:t>
@@ -7541,210 +6295,13 @@
         <w:t xml:space="preserve">Audio library. </w:t>
       </w:r>
       <w:r>
-        <w:t>This Audio library can also be used for sound synthesis, reading, and mixing, all at 44.1 kHz</w:t>
-      </w:r>
-      <w:r>
-        <w:t>, which is</w:t>
-      </w:r>
-      <w:r>
-        <w:t xml:space="preserve"> stereo quality. This provides a tool for many experimental conditions, especially those needing sound</w:t>
-      </w:r>
-      <w:r>
-        <w:t xml:space="preserve"> as a stimulus</w:t>
-      </w:r>
-      <w:r>
-        <w:t xml:space="preserve">. Secondly, we show that our Teensy interface accurately and precisely delivers a longer digital pulse that can drive “puffs” while simultaneously producing </w:t>
-      </w:r>
-      <w:r>
-        <w:t>camera-directed digital pulses</w:t>
-      </w:r>
-      <w:r>
-        <w:t>.</w:t>
-      </w:r>
-      <w:r>
-        <w:t xml:space="preserve"> </w:t>
-      </w:r>
-      <w:r>
-        <w:t>Ultimately, the precisions of both our puff and sound output are comparable to expensive, available systems such as the Habitest Modular system in conjunction with Coulbourn Graphic State 4 software, whi</w:t>
-      </w:r>
-      <w:r>
-        <w:t xml:space="preserve">ch itself offers 1 ms precision </w:t>
-      </w:r>
-      <w:r>
-        <w:t>(</w:t>
-      </w:r>
-      <w:hyperlink r:id="rId16" w:history="1">
-        <w:r>
-          <w:rPr>
-            <w:rStyle w:val="Hyperlink"/>
-          </w:rPr>
-          <w:t>http://www.coulbourn.com/v/vspfiles/assets/manuals/Graphic%20State%204%20Users%20Manual.pdf</w:t>
-        </w:r>
-      </w:hyperlink>
-      <w:r>
-        <w:t xml:space="preserve">) , making the Teensy a viable, inexpensive alternative that is also able to </w:t>
-      </w:r>
-      <w:r>
-        <w:t xml:space="preserve">simultaneously </w:t>
-      </w:r>
-      <w:r>
-        <w:t>capture imaging data using our simple software design.</w:t>
-      </w:r>
-    </w:p>
-    <w:p>
-      <w:pPr>
-        <w:ind w:firstLine="720"/>
-      </w:pPr>
-      <w:commentRangeStart w:id="230"/>
-      <w:r>
-        <w:lastRenderedPageBreak/>
-        <w:t>A</w:t>
-      </w:r>
-      <w:r>
-        <w:t xml:space="preserve"> major advantage of </w:t>
-      </w:r>
-      <w:r>
-        <w:t>the</w:t>
-      </w:r>
-      <w:r>
-        <w:t xml:space="preserve"> Teensy over other microcontrollers is </w:t>
-      </w:r>
-      <w:r>
-        <w:t>its</w:t>
-      </w:r>
-      <w:r>
-        <w:t xml:space="preserve"> ability to generate</w:t>
-      </w:r>
-      <w:r>
-        <w:t xml:space="preserve"> a true</w:t>
-      </w:r>
-      <w:r>
-        <w:t>, 12 bit</w:t>
-      </w:r>
-      <w:r>
-        <w:t xml:space="preserve"> analog signal</w:t>
-      </w:r>
-      <w:r>
-        <w:t>, which has been</w:t>
-      </w:r>
-      <w:r>
-        <w:t>,</w:t>
-      </w:r>
-      <w:r>
-        <w:t xml:space="preserve"> to this point</w:t>
-      </w:r>
-      <w:r>
-        <w:t>,</w:t>
-      </w:r>
-      <w:r>
-        <w:t xml:space="preserve"> illustrated only insofar as it can be used to produce a sound</w:t>
-      </w:r>
-      <w:r>
-        <w:t xml:space="preserve">. While Arduino </w:t>
-      </w:r>
-      <w:r>
-        <w:t>microcontrollers</w:t>
-      </w:r>
-      <w:r>
-        <w:t xml:space="preserve"> can generate </w:t>
-      </w:r>
-      <w:r>
-        <w:t xml:space="preserve">an </w:t>
-      </w:r>
-      <w:r>
-        <w:t>analog</w:t>
-      </w:r>
-      <w:r>
-        <w:t>-like</w:t>
-      </w:r>
-      <w:r>
-        <w:t xml:space="preserve"> signal, they need extra devices suc</w:t>
-      </w:r>
-      <w:r>
-        <w:t>h as resistors and capacitors in order to do so</w:t>
-      </w:r>
-      <w:r>
-        <w:t>.</w:t>
-      </w:r>
-      <w:r>
-        <w:t xml:space="preserve"> This makes any task that requires some type of analog output easier to implement with a Teensy</w:t>
-      </w:r>
-      <w:r>
-        <w:t xml:space="preserve">, which </w:t>
-      </w:r>
-      <w:r>
-        <w:t>makes it highly flexible for diverse experimental designs</w:t>
-      </w:r>
-      <w:r>
-        <w:t xml:space="preserve"> than benefit from any type of high resolution analog output</w:t>
-      </w:r>
-      <w:r>
-        <w:t xml:space="preserve">. </w:t>
-      </w:r>
-      <w:r>
-        <w:t>In sum, t</w:t>
-      </w:r>
-      <w:r>
-        <w:t xml:space="preserve">he precision and flexibility of </w:t>
-      </w:r>
-      <w:r>
-        <w:t>our</w:t>
-      </w:r>
-      <w:r>
-        <w:t xml:space="preserve"> Teensy 3.2 microcontroller</w:t>
-      </w:r>
-      <w:r>
-        <w:t xml:space="preserve"> interface</w:t>
-      </w:r>
-      <w:r>
-        <w:t xml:space="preserve"> make</w:t>
-      </w:r>
-      <w:r>
-        <w:t>s</w:t>
-      </w:r>
-      <w:r>
-        <w:t xml:space="preserve"> this a user-friendly, easily adaptable, accurate, and precise tool for </w:t>
-      </w:r>
-      <w:r>
-        <w:t xml:space="preserve">use </w:t>
-      </w:r>
-      <w:r>
-        <w:t>with</w:t>
-      </w:r>
-      <w:r>
-        <w:t xml:space="preserve"> </w:t>
-      </w:r>
-      <w:r>
-        <w:t>simultaneous</w:t>
-      </w:r>
-      <w:r>
-        <w:t xml:space="preserve"> image capture</w:t>
-      </w:r>
-      <w:r>
-        <w:t xml:space="preserve">, </w:t>
-      </w:r>
-      <w:r>
-        <w:t>behavioral control and data acquisition.</w:t>
-      </w:r>
-      <w:ins w:id="231" w:author="X Han" w:date="2018-11-19T16:30:00Z">
-        <w:r>
-          <w:t xml:space="preserve"> </w:t>
-        </w:r>
-      </w:ins>
-    </w:p>
-    <w:p>
-      <w:pPr>
-        <w:ind w:firstLine="720"/>
-      </w:pPr>
-      <w:r>
-        <w:t xml:space="preserve">Other implementations of the Audio library could potentially offer even more precision and accuracy. For example, if one needed to utilize a precise sound sequence in an experiment, they could upload the sound sequence as a .wav file and utilize the Teensy to play the pre-recorded sound </w:t>
+        <w:t xml:space="preserve">Other implementations of the Audio library could potentially offer even more precision. For example, if one needed to utilize a precise sound sequence in an experiment, they could upload the sound sequence as a .wav file and utilize the Teensy to play the pre-recorded sound </w:t>
       </w:r>
       <w:sdt>
         <w:sdtPr>
           <w:id w:val="-165563246"/>
           <w:citation/>
         </w:sdtPr>
-        <w:sdtEndPr/>
         <w:sdtContent>
           <w:r>
             <w:fldChar w:fldCharType="begin"/>
@@ -7769,260 +6326,169 @@
       <w:r>
         <w:t>. However, our design can be implemented very simply, utilizing only a few lines of code within a single script.</w:t>
       </w:r>
-      <w:commentRangeEnd w:id="230"/>
-      <w:r>
-        <w:rPr>
-          <w:rStyle w:val="CommentReference"/>
-        </w:rPr>
-        <w:commentReference w:id="230"/>
+      <w:r>
+        <w:t xml:space="preserve"> Secondly, we show that our Teensy interface precisely delivers a longer digital pulse that can drive “puffs” while </w:t>
+      </w:r>
+      <w:r>
+        <w:t xml:space="preserve">simultaneously producing </w:t>
+      </w:r>
+      <w:r>
+        <w:t>camera-directed digital pulses</w:t>
+      </w:r>
+      <w:r>
+        <w:t>.</w:t>
+      </w:r>
+      <w:r>
+        <w:t xml:space="preserve"> </w:t>
+      </w:r>
+      <w:r>
+        <w:t xml:space="preserve">Ultimately, the precisions of both our puff and sound output are comparable to expensive, available systems such as the Habitest Modular </w:t>
+      </w:r>
+      <w:r>
+        <w:lastRenderedPageBreak/>
+        <w:t>system in conjunction with Coulbourn Graphic State 4 software, whi</w:t>
+      </w:r>
+      <w:r>
+        <w:t>ch itself offers 1 ms precision</w:t>
+      </w:r>
+      <w:r>
+        <w:t>.</w:t>
+      </w:r>
+      <w:r>
+        <w:t xml:space="preserve"> </w:t>
+      </w:r>
+      <w:r>
+        <w:t>(</w:t>
+      </w:r>
+      <w:hyperlink r:id="rId14" w:history="1">
+        <w:r>
+          <w:rPr>
+            <w:rStyle w:val="Hyperlink"/>
+          </w:rPr>
+          <w:t>http://www.coulbourn.com/v/vspfiles/assets/manuals/Graphic%20State%204%20Users%20Manual.pdf</w:t>
+        </w:r>
+      </w:hyperlink>
+      <w:r>
+        <w:t xml:space="preserve">) , making the Teensy a viable, inexpensive alternative that is also able to </w:t>
+      </w:r>
+      <w:r>
+        <w:t xml:space="preserve">simultaneously </w:t>
+      </w:r>
+      <w:r>
+        <w:t>capture imaging data using our simple software design.</w:t>
       </w:r>
     </w:p>
     <w:p>
       <w:pPr>
         <w:ind w:firstLine="720"/>
       </w:pPr>
+      <w:r>
+        <w:t>A</w:t>
+      </w:r>
+      <w:r>
+        <w:t xml:space="preserve"> major advantage of </w:t>
+      </w:r>
+      <w:r>
+        <w:t>the</w:t>
+      </w:r>
+      <w:r>
+        <w:t xml:space="preserve"> Teensy over other microcontrollers is </w:t>
+      </w:r>
+      <w:r>
+        <w:t>its</w:t>
+      </w:r>
+      <w:r>
+        <w:t xml:space="preserve"> ability to generate</w:t>
+      </w:r>
+      <w:r>
+        <w:t xml:space="preserve"> a true</w:t>
+      </w:r>
+      <w:r>
+        <w:t>, 12 bit</w:t>
+      </w:r>
+      <w:r>
+        <w:t xml:space="preserve"> analog signal</w:t>
+      </w:r>
+      <w:r>
+        <w:t>, which has been</w:t>
+      </w:r>
+      <w:r>
+        <w:t>,</w:t>
+      </w:r>
+      <w:r>
+        <w:t xml:space="preserve"> to this point</w:t>
+      </w:r>
+      <w:r>
+        <w:t>,</w:t>
+      </w:r>
+      <w:r>
+        <w:t xml:space="preserve"> illustrated only insofar as it can be used to produce a sound</w:t>
+      </w:r>
+      <w:r>
+        <w:t xml:space="preserve">. While Arduino </w:t>
+      </w:r>
+      <w:r>
+        <w:t>microcontrollers</w:t>
+      </w:r>
+      <w:r>
+        <w:t xml:space="preserve"> can generate </w:t>
+      </w:r>
+      <w:r>
+        <w:t xml:space="preserve">an </w:t>
+      </w:r>
+      <w:r>
+        <w:t>analog</w:t>
+      </w:r>
+      <w:r>
+        <w:t>-like</w:t>
+      </w:r>
+      <w:r>
+        <w:t xml:space="preserve"> signal, they need extra devices suc</w:t>
+      </w:r>
+      <w:r>
+        <w:t>h as resistors and capacitors in order to do so</w:t>
+      </w:r>
+      <w:r>
+        <w:t>.</w:t>
+      </w:r>
+      <w:r>
+        <w:t xml:space="preserve"> This makes any task that requires some type of analog output easier to implement with a Teensy</w:t>
+      </w:r>
+      <w:r>
+        <w:t xml:space="preserve">, which </w:t>
+      </w:r>
+      <w:r>
+        <w:t>makes it highly flexible for diverse experimental designs</w:t>
+      </w:r>
+      <w:r>
+        <w:t xml:space="preserve"> than benefit from any type of high resolution analog output</w:t>
+      </w:r>
+      <w:r>
+        <w:t>.</w:t>
+      </w:r>
     </w:p>
     <w:p>
       <w:pPr>
-        <w:rPr>
-          <w:b/>
-        </w:rPr>
+        <w:ind w:firstLine="720"/>
       </w:pPr>
       <w:r>
-        <w:rPr>
-          <w:b/>
-        </w:rPr>
-        <w:t>Figures</w:t>
+        <w:t>In sum, the precision and flexibility of our Teensy 3.2 microcontroller interface makes this a user-friendly, easily adaptable, and precise tool for use with simultaneous image capture, behavioral control and data acquisition.</w:t>
+      </w:r>
+      <w:r>
+        <w:t xml:space="preserve"> This Teensy interface can be immediately adopted for the designed motion tracking and trace conditioning behavioral experiments, or customized for other types of behavioral experiments, where sCMOS camera-based imaging is desired.</w:t>
       </w:r>
     </w:p>
     <w:p>
-      <w:r>
+      <w:pPr>
         <w:rPr>
           <w:b/>
         </w:rPr>
-        <w:t>Figure 1.</w:t>
-      </w:r>
-      <w:r>
-        <w:t xml:space="preserve"> Diagrams of the two </w:t>
-      </w:r>
-      <w:r>
-        <w:t xml:space="preserve">complete </w:t>
-      </w:r>
-      <w:r>
-        <w:t>experimental device setups</w:t>
-      </w:r>
-      <w:r>
-        <w:t xml:space="preserve"> using</w:t>
-      </w:r>
-      <w:r>
-        <w:t xml:space="preserve"> a</w:t>
-      </w:r>
-      <w:r>
-        <w:t xml:space="preserve"> Tee</w:t>
-      </w:r>
-      <w:r>
-        <w:t>n</w:t>
-      </w:r>
-      <w:r>
-        <w:t>sy interface.</w:t>
-      </w:r>
-      <w:r>
-        <w:t xml:space="preserve"> </w:t>
-      </w:r>
+      </w:pPr>
       <w:r>
         <w:rPr>
           <w:b/>
         </w:rPr>
-        <w:t>A</w:t>
-      </w:r>
-      <w:r>
-        <w:t xml:space="preserve"> </w:t>
-      </w:r>
-      <w:r>
-        <w:t xml:space="preserve"> A floating, spherical treadmill setup for locomotion recording. </w:t>
-      </w:r>
-      <w:r>
-        <w:t>This experimental design consists of a Teensy 3.2 connected to two ADNS-9800 sensors</w:t>
-      </w:r>
-      <w:r>
-        <w:t xml:space="preserve"> via serial-peripheral interfaces, </w:t>
-      </w:r>
-      <w:r>
-        <w:t>and a CMOS camera</w:t>
-      </w:r>
-      <w:r>
-        <w:t xml:space="preserve"> through </w:t>
-      </w:r>
-      <w:r>
-        <w:t xml:space="preserve">a coaxial cable. Every 50 milliseconds, a digital pulse </w:t>
-      </w:r>
-      <w:r>
-        <w:t>was sent</w:t>
-      </w:r>
-      <w:r>
-        <w:t xml:space="preserve"> to </w:t>
-      </w:r>
-      <w:r>
-        <w:t xml:space="preserve">the CMOS </w:t>
-      </w:r>
-      <w:r>
-        <w:t xml:space="preserve">camera </w:t>
-      </w:r>
-      <w:r>
-        <w:t xml:space="preserve">to </w:t>
-      </w:r>
-      <w:r>
-        <w:t>elicit</w:t>
-      </w:r>
-      <w:r>
-        <w:t xml:space="preserve"> an image frame capture. Simultaneously, the Teensy acquired </w:t>
-      </w:r>
-      <w:r>
-        <w:t>mot</w:t>
-      </w:r>
-      <w:r>
-        <w:t>ion</w:t>
-      </w:r>
-      <w:r>
-        <w:t xml:space="preserve"> data fr</w:t>
-      </w:r>
-      <w:r>
-        <w:t>om both ADNS sensors and sent</w:t>
-      </w:r>
-      <w:r>
-        <w:t xml:space="preserve"> them to a PC</w:t>
-      </w:r>
-      <w:r>
-        <w:t xml:space="preserve"> via a USB</w:t>
-      </w:r>
-      <w:r>
-        <w:t xml:space="preserve">. The PC initiates each experiment by sending serial data consisting of the length of the experiment and </w:t>
-      </w:r>
-      <w:r>
-        <w:t xml:space="preserve">the digital output </w:t>
-      </w:r>
-      <w:r>
-        <w:t>frequency to the Teensy.</w:t>
-      </w:r>
-      <w:r>
-        <w:rPr>
-          <w:b/>
-        </w:rPr>
-        <w:t xml:space="preserve"> </w:t>
-      </w:r>
-      <w:r>
-        <w:rPr>
-          <w:b/>
-        </w:rPr>
-        <w:t>B</w:t>
-      </w:r>
-      <w:r>
-        <w:t xml:space="preserve"> </w:t>
-      </w:r>
-      <w:r>
-        <w:t>A</w:t>
-      </w:r>
-      <w:r>
-        <w:t xml:space="preserve"> trace</w:t>
-      </w:r>
-      <w:r>
-        <w:t xml:space="preserve"> eye-blink</w:t>
-      </w:r>
-      <w:r>
-        <w:t xml:space="preserve"> conditioning setup.</w:t>
-      </w:r>
-      <w:r>
-        <w:t xml:space="preserve"> </w:t>
-      </w:r>
-      <w:r>
-        <w:t xml:space="preserve">In order to generate a sound through the speaker, the Teensy is soldered to a prop-shield, which contains an amplifier. </w:t>
-      </w:r>
-      <w:r>
-        <w:t xml:space="preserve">The length and </w:t>
-      </w:r>
-      <w:r>
-        <w:t xml:space="preserve">the </w:t>
-      </w:r>
-      <w:r>
-        <w:t>number of experiment</w:t>
-      </w:r>
-      <w:r>
-        <w:t>al trials</w:t>
-      </w:r>
-      <w:r>
-        <w:t xml:space="preserve"> were specified in </w:t>
-      </w:r>
-      <w:r>
-        <w:t>MATLAB</w:t>
-      </w:r>
-      <w:r>
-        <w:t xml:space="preserve">. </w:t>
-      </w:r>
-      <w:r>
-        <w:t>The Teensy 3.2 sends time stamps, trial, and stimulus information</w:t>
-      </w:r>
-      <w:r>
-        <w:t xml:space="preserve"> (audio, LED, and puff pin states)</w:t>
-      </w:r>
-      <w:r>
-        <w:t xml:space="preserve"> via the USB back to the PC.</w:t>
-      </w:r>
-      <w:r>
-        <w:t xml:space="preserve"> </w:t>
-      </w:r>
-      <w:r>
-        <w:t xml:space="preserve">In each trial, the Teensy </w:t>
-      </w:r>
-      <w:r>
-        <w:t xml:space="preserve">generates </w:t>
-      </w:r>
-      <w:r>
-        <w:t>a 9500 Hz tone</w:t>
-      </w:r>
-      <w:r>
-        <w:t xml:space="preserve"> at a sampling rate of</w:t>
-      </w:r>
-      <w:r>
-        <w:t xml:space="preserve"> 44.1 kHz. The</w:t>
-      </w:r>
-      <w:r>
-        <w:t xml:space="preserve"> </w:t>
-      </w:r>
-      <w:r>
-        <w:t>tone stimuli</w:t>
-      </w:r>
-      <w:r>
-        <w:t>, delivered optionally along with turning on an LED light</w:t>
-      </w:r>
-      <w:r>
-        <w:t xml:space="preserve"> (not </w:t>
-      </w:r>
-      <w:r>
-        <w:t>implemented</w:t>
-      </w:r>
-      <w:r>
-        <w:t xml:space="preserve"> in our example experiment)</w:t>
-      </w:r>
-      <w:r>
-        <w:t>,</w:t>
-      </w:r>
-      <w:r>
-        <w:t xml:space="preserve"> </w:t>
-      </w:r>
-      <w:r>
-        <w:t>is</w:t>
-      </w:r>
-      <w:r>
-        <w:t xml:space="preserve"> followed by an </w:t>
-      </w:r>
-      <w:r>
-        <w:t xml:space="preserve">eye </w:t>
-      </w:r>
-      <w:r>
-        <w:t>puff</w:t>
-      </w:r>
-      <w:r>
-        <w:t>.</w:t>
+        <w:t>Figures</w:t>
       </w:r>
     </w:p>
     <w:p>
@@ -8030,37 +6496,127 @@
         <w:rPr>
           <w:b/>
         </w:rPr>
-        <w:t>Figure 2.</w:t>
+        <w:t>Figure 1.</w:t>
+      </w:r>
+      <w:r>
+        <w:t xml:space="preserve"> Diagrams of the two </w:t>
+      </w:r>
+      <w:r>
+        <w:t xml:space="preserve">complete </w:t>
+      </w:r>
+      <w:r>
+        <w:t>experimental device setups</w:t>
+      </w:r>
+      <w:r>
+        <w:t xml:space="preserve"> using</w:t>
+      </w:r>
+      <w:r>
+        <w:t xml:space="preserve"> a</w:t>
+      </w:r>
+      <w:r>
+        <w:t xml:space="preserve"> Tee</w:t>
+      </w:r>
+      <w:r>
+        <w:t>n</w:t>
+      </w:r>
+      <w:r>
+        <w:t>sy interface.</w:t>
+      </w:r>
+      <w:r>
+        <w:t xml:space="preserve"> </w:t>
       </w:r>
       <w:r>
         <w:rPr>
           <w:b/>
         </w:rPr>
-        <w:t xml:space="preserve"> </w:t>
-      </w:r>
-      <w:r>
-        <w:t>Detailed electrical</w:t>
-      </w:r>
-      <w:r>
-        <w:t xml:space="preserve"> wiring</w:t>
-      </w:r>
-      <w:r>
-        <w:t xml:space="preserve"> schematics for both the </w:t>
-      </w:r>
-      <w:r>
-        <w:t>locomotion recording</w:t>
-      </w:r>
-      <w:r>
-        <w:t xml:space="preserve"> and </w:t>
-      </w:r>
-      <w:r>
-        <w:t>trace eye-blink conditioning</w:t>
-      </w:r>
-      <w:r>
-        <w:t xml:space="preserve"> </w:t>
-      </w:r>
-      <w:r>
-        <w:t>experiments</w:t>
+        <w:t>A</w:t>
+      </w:r>
+      <w:r>
+        <w:t xml:space="preserve"> </w:t>
+      </w:r>
+      <w:r>
+        <w:t xml:space="preserve"> A floating, spherical treadmill setup for </w:t>
+      </w:r>
+      <w:r>
+        <w:t>a motion tracking experiment</w:t>
+      </w:r>
+      <w:r>
+        <w:t xml:space="preserve">. </w:t>
+      </w:r>
+      <w:r>
+        <w:t>This experimental design consists of a Teensy 3.2 connected to two ADNS-9800 sensors</w:t>
+      </w:r>
+      <w:r>
+        <w:t xml:space="preserve"> via serial-peripheral interfaces, </w:t>
+      </w:r>
+      <w:r>
+        <w:t xml:space="preserve">and a </w:t>
+      </w:r>
+      <w:r>
+        <w:t>s</w:t>
+      </w:r>
+      <w:r>
+        <w:t>CMOS camera</w:t>
+      </w:r>
+      <w:r>
+        <w:t xml:space="preserve"> through </w:t>
+      </w:r>
+      <w:r>
+        <w:t xml:space="preserve">a coaxial cable. Every 50 milliseconds, a digital pulse </w:t>
+      </w:r>
+      <w:r>
+        <w:t>was sent</w:t>
+      </w:r>
+      <w:r>
+        <w:t xml:space="preserve"> to </w:t>
+      </w:r>
+      <w:r>
+        <w:t xml:space="preserve">the </w:t>
+      </w:r>
+      <w:r>
+        <w:t>s</w:t>
+      </w:r>
+      <w:r>
+        <w:t xml:space="preserve">CMOS </w:t>
+      </w:r>
+      <w:r>
+        <w:t xml:space="preserve">camera </w:t>
+      </w:r>
+      <w:r>
+        <w:t xml:space="preserve">to </w:t>
+      </w:r>
+      <w:r>
+        <w:t>elicit</w:t>
+      </w:r>
+      <w:r>
+        <w:t xml:space="preserve"> an image frame capture. Simultaneously, the Teensy acquired </w:t>
+      </w:r>
+      <w:r>
+        <w:t>mot</w:t>
+      </w:r>
+      <w:r>
+        <w:t>ion</w:t>
+      </w:r>
+      <w:r>
+        <w:t xml:space="preserve"> data fr</w:t>
+      </w:r>
+      <w:r>
+        <w:t>om both ADNS sensors and sent</w:t>
+      </w:r>
+      <w:r>
+        <w:t xml:space="preserve"> them to a PC</w:t>
+      </w:r>
+      <w:r>
+        <w:t xml:space="preserve"> via a USB</w:t>
+      </w:r>
+      <w:r>
+        <w:t xml:space="preserve">. The PC initiates each experiment by sending serial data consisting of the length of the experiment and </w:t>
+      </w:r>
+      <w:r>
+        <w:t xml:space="preserve">the digital output </w:t>
+      </w:r>
+      <w:r>
+        <w:t>frequency to the Teensy.</w:t>
       </w:r>
       <w:r>
         <w:rPr>
@@ -8072,84 +6628,103 @@
         <w:rPr>
           <w:b/>
         </w:rPr>
-        <w:t>A.</w:t>
-      </w:r>
-      <w:r>
-        <w:t xml:space="preserve"> A schematic demonstrating the wiring of</w:t>
-      </w:r>
-      <w:r>
-        <w:t xml:space="preserve"> a</w:t>
-      </w:r>
-      <w:r>
-        <w:t xml:space="preserve"> Teensy</w:t>
-      </w:r>
-      <w:r>
-        <w:t xml:space="preserve"> 3.2</w:t>
-      </w:r>
-      <w:r>
-        <w:t xml:space="preserve"> to two ADNS-9800 sensors via serial peripheral interface connections (SPIs). Solid dots at intersections between lines indicate connections. Some unused pins on the Teensy 3.2 were not included in this schematic. </w:t>
-      </w:r>
-      <w:r>
-        <w:rPr>
-          <w:b/>
-        </w:rPr>
         <w:t>B</w:t>
       </w:r>
       <w:r>
-        <w:rPr>
-          <w:b/>
-        </w:rPr>
-        <w:t xml:space="preserve"> </w:t>
-      </w:r>
-      <w:r>
-        <w:t xml:space="preserve">A schematic demonstrating the </w:t>
-      </w:r>
-      <w:r>
-        <w:t>electrical</w:t>
-      </w:r>
-      <w:r>
-        <w:t xml:space="preserve"> connections between a Teensy 3.2, </w:t>
-      </w:r>
-      <w:r>
-        <w:t xml:space="preserve">a </w:t>
-      </w:r>
-      <w:r>
-        <w:t>prop shield, and an external spea</w:t>
-      </w:r>
-      <w:r>
-        <w:t>ker. Dotted lines indicate</w:t>
-      </w:r>
-      <w:r>
-        <w:t xml:space="preserve"> connections. All connections between the Teensy 3.2 and prop shield were made using 14x1 double insulated pins, and the output to the speaker from the prop shield was </w:t>
-      </w:r>
-      <w:r>
-        <w:t>constructed</w:t>
-      </w:r>
-      <w:r>
-        <w:t xml:space="preserve"> using </w:t>
-      </w:r>
-      <w:r>
-        <w:t xml:space="preserve">22 gauge </w:t>
-      </w:r>
-      <w:r>
-        <w:t>wire</w:t>
-      </w:r>
-      <w:commentRangeStart w:id="232"/>
-      <w:r>
-        <w:t xml:space="preserve"> and a coaxial cable</w:t>
-      </w:r>
-      <w:commentRangeEnd w:id="232"/>
-      <w:r>
-        <w:rPr>
-          <w:rStyle w:val="CommentReference"/>
-        </w:rPr>
-        <w:commentReference w:id="232"/>
+        <w:t xml:space="preserve"> </w:t>
+      </w:r>
+      <w:r>
+        <w:t>A</w:t>
+      </w:r>
+      <w:r>
+        <w:t xml:space="preserve"> trace</w:t>
+      </w:r>
+      <w:r>
+        <w:t xml:space="preserve"> eye </w:t>
+      </w:r>
+      <w:r>
+        <w:t>blink</w:t>
+      </w:r>
+      <w:r>
+        <w:t xml:space="preserve"> conditioning setup.</w:t>
+      </w:r>
+      <w:r>
+        <w:t xml:space="preserve"> </w:t>
+      </w:r>
+      <w:r>
+        <w:t xml:space="preserve">In order to generate a sound through the speaker, the Teensy is soldered to a prop-shield, which contains an amplifier. </w:t>
+      </w:r>
+      <w:r>
+        <w:t xml:space="preserve">The length and </w:t>
+      </w:r>
+      <w:r>
+        <w:t xml:space="preserve">the </w:t>
+      </w:r>
+      <w:r>
+        <w:t>number of experiment</w:t>
+      </w:r>
+      <w:r>
+        <w:t>al trials</w:t>
+      </w:r>
+      <w:r>
+        <w:t xml:space="preserve"> were specified in </w:t>
+      </w:r>
+      <w:r>
+        <w:t>MATLAB</w:t>
       </w:r>
       <w:r>
         <w:t xml:space="preserve">. </w:t>
       </w:r>
       <w:r>
-        <w:t>Some extraneous and unused pins on the Teensy and the prop shield were not included in this diagram</w:t>
+        <w:t>The Teensy 3.2 sends time stamps, trial, and stimulus information</w:t>
+      </w:r>
+      <w:r>
+        <w:t xml:space="preserve"> (audio</w:t>
+      </w:r>
+      <w:r>
+        <w:t>, and puff pin states)</w:t>
+      </w:r>
+      <w:r>
+        <w:t xml:space="preserve"> via the USB back to the PC.</w:t>
+      </w:r>
+      <w:r>
+        <w:t xml:space="preserve"> </w:t>
+      </w:r>
+      <w:r>
+        <w:t xml:space="preserve">In each trial, the Teensy </w:t>
+      </w:r>
+      <w:r>
+        <w:t xml:space="preserve">generates </w:t>
+      </w:r>
+      <w:r>
+        <w:t>a 9500 Hz tone</w:t>
+      </w:r>
+      <w:r>
+        <w:t xml:space="preserve"> at a sampling rate of</w:t>
+      </w:r>
+      <w:r>
+        <w:t xml:space="preserve"> 44.1 kHz. The</w:t>
+      </w:r>
+      <w:r>
+        <w:t xml:space="preserve"> </w:t>
+      </w:r>
+      <w:r>
+        <w:t xml:space="preserve">tone stimulus </w:t>
+      </w:r>
+      <w:r>
+        <w:t>is</w:t>
+      </w:r>
+      <w:r>
+        <w:t xml:space="preserve"> followed by a gentle</w:t>
+      </w:r>
+      <w:r>
+        <w:t xml:space="preserve"> </w:t>
+      </w:r>
+      <w:r>
+        <w:t xml:space="preserve">air </w:t>
+      </w:r>
+      <w:r>
+        <w:t>puff</w:t>
       </w:r>
       <w:r>
         <w:t>.</w:t>
@@ -8160,6 +6735,131 @@
         <w:rPr>
           <w:b/>
         </w:rPr>
+        <w:t>Figure 2.</w:t>
+      </w:r>
+      <w:r>
+        <w:rPr>
+          <w:b/>
+        </w:rPr>
+        <w:t xml:space="preserve"> </w:t>
+      </w:r>
+      <w:r>
+        <w:t>Detailed electrical</w:t>
+      </w:r>
+      <w:r>
+        <w:t xml:space="preserve"> wiring</w:t>
+      </w:r>
+      <w:r>
+        <w:t xml:space="preserve"> schematics for both the </w:t>
+      </w:r>
+      <w:r>
+        <w:t>motion tracking</w:t>
+      </w:r>
+      <w:r>
+        <w:t xml:space="preserve"> and </w:t>
+      </w:r>
+      <w:r>
+        <w:t xml:space="preserve">trace eye </w:t>
+      </w:r>
+      <w:r>
+        <w:t>blink conditioning</w:t>
+      </w:r>
+      <w:r>
+        <w:t xml:space="preserve"> </w:t>
+      </w:r>
+      <w:r>
+        <w:t>experiments</w:t>
+      </w:r>
+      <w:r>
+        <w:rPr>
+          <w:b/>
+        </w:rPr>
+        <w:t xml:space="preserve"> </w:t>
+      </w:r>
+      <w:r>
+        <w:rPr>
+          <w:b/>
+        </w:rPr>
+        <w:t>A.</w:t>
+      </w:r>
+      <w:r>
+        <w:t xml:space="preserve"> A schematic demonstrating the wiring of</w:t>
+      </w:r>
+      <w:r>
+        <w:t xml:space="preserve"> a</w:t>
+      </w:r>
+      <w:r>
+        <w:t xml:space="preserve"> Teensy</w:t>
+      </w:r>
+      <w:r>
+        <w:t xml:space="preserve"> 3.2</w:t>
+      </w:r>
+      <w:r>
+        <w:t xml:space="preserve"> to two ADNS-9800 sensors via serial peripheral interface connections (SPIs). Solid dots at intersections between lines indicate connections. Some unused pins on the Teensy 3.2 were not included in this schematic. </w:t>
+      </w:r>
+      <w:r>
+        <w:rPr>
+          <w:b/>
+        </w:rPr>
+        <w:t>B</w:t>
+      </w:r>
+      <w:r>
+        <w:rPr>
+          <w:b/>
+        </w:rPr>
+        <w:t xml:space="preserve"> </w:t>
+      </w:r>
+      <w:r>
+        <w:t xml:space="preserve">A schematic demonstrating the </w:t>
+      </w:r>
+      <w:r>
+        <w:t>electrical</w:t>
+      </w:r>
+      <w:r>
+        <w:t xml:space="preserve"> connections between a Teensy 3.2, </w:t>
+      </w:r>
+      <w:r>
+        <w:t xml:space="preserve">a </w:t>
+      </w:r>
+      <w:r>
+        <w:t>prop shield, and an external spea</w:t>
+      </w:r>
+      <w:r>
+        <w:t>ker. Dotted lines indicate</w:t>
+      </w:r>
+      <w:r>
+        <w:t xml:space="preserve"> connections. All connections between the Teensy 3.2 and prop shield were made using 14x1 double insulated pins, and the output to the speaker from the prop shield was </w:t>
+      </w:r>
+      <w:r>
+        <w:t>constructed</w:t>
+      </w:r>
+      <w:r>
+        <w:t xml:space="preserve"> using </w:t>
+      </w:r>
+      <w:r>
+        <w:t xml:space="preserve">22 gauge </w:t>
+      </w:r>
+      <w:r>
+        <w:t>wire</w:t>
+      </w:r>
+      <w:r>
+        <w:t>.</w:t>
+      </w:r>
+      <w:r>
+        <w:t xml:space="preserve"> </w:t>
+      </w:r>
+      <w:r>
+        <w:t>Some extraneous and unused pins on the Teensy and the prop shield were not included in this diagram</w:t>
+      </w:r>
+      <w:r>
+        <w:t>.</w:t>
+      </w:r>
+    </w:p>
+    <w:p>
+      <w:r>
+        <w:rPr>
+          <w:b/>
+        </w:rPr>
         <w:t>Figure 3.</w:t>
       </w:r>
       <w:r>
@@ -8169,7 +6869,7 @@
         <w:t xml:space="preserve">Example recording using the </w:t>
       </w:r>
       <w:r>
-        <w:t>locomotion recording</w:t>
+        <w:t>motion tracking</w:t>
       </w:r>
       <w:r>
         <w:t xml:space="preserve"> experimental design</w:t>
@@ -8352,20 +7052,20 @@
         <w:t>+</w:t>
       </w:r>
       <w:r>
-        <w:t xml:space="preserve"> </w:t>
+        <w:t xml:space="preserve"> 0.</w:t>
+      </w:r>
+      <w:r>
+        <w:t>0000</w:t>
+      </w:r>
+      <w:r>
+        <w:t>0</w:t>
+      </w:r>
+      <w:r>
+        <w:t xml:space="preserve">2, </w:t>
       </w:r>
       <w:r>
         <w:lastRenderedPageBreak/>
-        <w:t>0.</w:t>
-      </w:r>
-      <w:r>
-        <w:t>0000</w:t>
-      </w:r>
-      <w:r>
-        <w:t>0</w:t>
-      </w:r>
-      <w:r>
-        <w:t xml:space="preserve">2, t(11997) = </w:t>
+        <w:t xml:space="preserve">t(11997) = </w:t>
       </w:r>
       <w:r>
         <w:t>63.243</w:t>
@@ -8421,36 +7121,24 @@
         <w:t>A</w:t>
       </w:r>
       <w:r>
-        <w:t xml:space="preserve"> Timing of the </w:t>
-      </w:r>
-      <w:r>
-        <w:t xml:space="preserve">sCMOS camera-directed </w:t>
-      </w:r>
-      <w:r>
-        <w:t>digital puls</w:t>
-      </w:r>
-      <w:r>
-        <w:t xml:space="preserve">es as </w:t>
-      </w:r>
-      <w:r>
-        <w:t>measured by an external device</w:t>
-      </w:r>
-      <w:r>
-        <w:t xml:space="preserve"> vs theoretical timing assuming a frequency of precisely 20 Hz</w:t>
+        <w:t xml:space="preserve"> </w:t>
+      </w:r>
+      <w:r>
+        <w:t>Times of digital pulses sent by the Teensy as measured by an external device, vs theoretical times of the digital pulses at exactly 20 Hz</w:t>
+      </w:r>
+      <w:r>
+        <w:t xml:space="preserve">. </w:t>
+      </w:r>
+      <w:r>
+        <w:t>Linear model fit is shown in red</w:t>
+      </w:r>
+      <w:r>
+        <w:t>, and in black are experimental data down-sampled by a factor of 200 for visualization</w:t>
       </w:r>
       <w:r>
         <w:t>.</w:t>
       </w:r>
       <w:r>
-        <w:t xml:space="preserve"> Linear model fit is shown in red</w:t>
-      </w:r>
-      <w:r>
-        <w:t>, and in black are experimental data down-sampled by a factor of 200 for visualization</w:t>
-      </w:r>
-      <w:r>
-        <w:t>.</w:t>
-      </w:r>
-      <w:r>
         <w:t xml:space="preserve"> These measurements have a correspondence near 1:1 (R</w:t>
       </w:r>
       <w:r>
@@ -8535,22 +7223,30 @@
         <w:t xml:space="preserve">; (i) shows the </w:t>
       </w:r>
       <w:r>
-        <w:t xml:space="preserve">latency between the </w:t>
-      </w:r>
-      <w:r>
-        <w:t>programmed</w:t>
-      </w:r>
-      <w:r>
-        <w:t xml:space="preserve"> onset of the tone and the timing of the tone</w:t>
-      </w:r>
-      <w:r>
-        <w:t xml:space="preserve"> onset</w:t>
-      </w:r>
-      <w:r>
-        <w:t xml:space="preserve"> </w:t>
-      </w:r>
-      <w:r>
-        <w:t xml:space="preserve">as measured by the TDT device </w:t>
+        <w:t>difference</w:t>
+      </w:r>
+      <w:r>
+        <w:t xml:space="preserve"> between the onset of the</w:t>
+      </w:r>
+      <w:r>
+        <w:t xml:space="preserve"> analog</w:t>
+      </w:r>
+      <w:bookmarkStart w:id="0" w:name="_GoBack"/>
+      <w:bookmarkEnd w:id="0"/>
+      <w:r>
+        <w:t xml:space="preserve"> tone </w:t>
+      </w:r>
+      <w:r>
+        <w:t xml:space="preserve">output </w:t>
+      </w:r>
+      <w:r>
+        <w:t>and the</w:t>
+      </w:r>
+      <w:r>
+        <w:t xml:space="preserve"> onset of the corresponding camera-directed digital pulse</w:t>
+      </w:r>
+      <w:r>
+        <w:t xml:space="preserve"> </w:t>
       </w:r>
       <w:r>
         <w:t>(mean=</w:t>
@@ -8580,7 +7276,7 @@
         <w:t xml:space="preserve">); (ii) shows the </w:t>
       </w:r>
       <w:r>
-        <w:t>accuracy and precision</w:t>
+        <w:t>precision</w:t>
       </w:r>
       <w:r>
         <w:t xml:space="preserve"> of the length of </w:t>
@@ -8610,13 +7306,13 @@
         <w:t xml:space="preserve"> the </w:t>
       </w:r>
       <w:r>
-        <w:t>latency</w:t>
-      </w:r>
-      <w:r>
-        <w:t xml:space="preserve"> </w:t>
-      </w:r>
-      <w:r>
-        <w:t xml:space="preserve">of the </w:t>
+        <w:t>difference in timing between</w:t>
+      </w:r>
+      <w:r>
+        <w:t xml:space="preserve"> </w:t>
+      </w:r>
+      <w:r>
+        <w:t xml:space="preserve">the </w:t>
       </w:r>
       <w:r>
         <w:t>puff</w:t>
@@ -8626,6 +7322,9 @@
       </w:r>
       <w:r>
         <w:t>digital pulse</w:t>
+      </w:r>
+      <w:r>
+        <w:t xml:space="preserve"> and the camera-directed digital pulse</w:t>
       </w:r>
       <w:r>
         <w:t>, as measured by the TDT sy</w:t>
@@ -8678,7 +7377,7 @@
         <w:t xml:space="preserve">); (iv) shows the </w:t>
       </w:r>
       <w:r>
-        <w:t>accuracy and precision</w:t>
+        <w:t>precision</w:t>
       </w:r>
       <w:r>
         <w:t xml:space="preserve"> of the length of the puff </w:t>
@@ -10181,239 +8880,6 @@
 </w:document>
 </file>
 
-<file path=word/comments.xml><?xml version="1.0" encoding="utf-8"?>
-<w:comments xmlns:wpc="http://schemas.microsoft.com/office/word/2010/wordprocessingCanvas" xmlns:mc="http://schemas.openxmlformats.org/markup-compatibility/2006" xmlns:o="urn:schemas-microsoft-com:office:office" xmlns:r="http://schemas.openxmlformats.org/officeDocument/2006/relationships" xmlns:m="http://schemas.openxmlformats.org/officeDocument/2006/math" xmlns:v="urn:schemas-microsoft-com:vml" xmlns:wp14="http://schemas.microsoft.com/office/word/2010/wordprocessingDrawing" xmlns:wp="http://schemas.openxmlformats.org/drawingml/2006/wordprocessingDrawing" xmlns:w10="urn:schemas-microsoft-com:office:word" xmlns:w="http://schemas.openxmlformats.org/wordprocessingml/2006/main" xmlns:w14="http://schemas.microsoft.com/office/word/2010/wordml" xmlns:w15="http://schemas.microsoft.com/office/word/2012/wordml" xmlns:wpg="http://schemas.microsoft.com/office/word/2010/wordprocessingGroup" xmlns:wpi="http://schemas.microsoft.com/office/word/2010/wordprocessingInk" xmlns:wne="http://schemas.microsoft.com/office/word/2006/wordml" xmlns:wps="http://schemas.microsoft.com/office/word/2010/wordprocessingShape" mc:Ignorable="w14 w15 wp14">
-  <w:comment w:id="3" w:author="X Han" w:date="2018-11-19T13:25:00Z" w:initials="XH">
-    <w:p>
-      <w:pPr>
-        <w:pStyle w:val="CommentText"/>
-      </w:pPr>
-      <w:r>
-        <w:rPr>
-          <w:rStyle w:val="CommentReference"/>
-        </w:rPr>
-        <w:annotationRef/>
-      </w:r>
-      <w:r>
-        <w:t>Is this set on teensy, or do  you set this through your matlab user interface? If set on teen</w:t>
-      </w:r>
-      <w:r>
-        <w:t xml:space="preserve">sy, makes sense to keep it here </w:t>
-      </w:r>
-    </w:p>
-  </w:comment>
-  <w:comment w:id="4" w:author="Michael Romano" w:date="2018-11-19T17:04:00Z" w:initials="c">
-    <w:p>
-      <w:pPr>
-        <w:pStyle w:val="CommentText"/>
-      </w:pPr>
-      <w:r>
-        <w:rPr>
-          <w:rStyle w:val="CommentReference"/>
-        </w:rPr>
-        <w:annotationRef/>
-      </w:r>
-      <w:r>
-        <w:t>Set on the Teensy</w:t>
-      </w:r>
-    </w:p>
-  </w:comment>
-  <w:comment w:id="44" w:author="X Han" w:date="2018-11-19T13:36:00Z" w:initials="XH">
-    <w:p>
-      <w:pPr>
-        <w:pStyle w:val="CommentText"/>
-      </w:pPr>
-      <w:r>
-        <w:rPr>
-          <w:rStyle w:val="CommentReference"/>
-        </w:rPr>
-        <w:annotationRef/>
-      </w:r>
-      <w:r>
-        <w:t>I copied what you wrote in the previous paragraph.</w:t>
-      </w:r>
-    </w:p>
-  </w:comment>
-  <w:comment w:id="109" w:author="X Han" w:date="2018-11-19T13:46:00Z" w:initials="XH">
-    <w:p>
-      <w:pPr>
-        <w:pStyle w:val="CommentText"/>
-      </w:pPr>
-      <w:r>
-        <w:rPr>
-          <w:rStyle w:val="CommentReference"/>
-        </w:rPr>
-        <w:annotationRef/>
-      </w:r>
-      <w:r>
-        <w:t>You need to define a trial. This is out of no where.</w:t>
-      </w:r>
-    </w:p>
-  </w:comment>
-  <w:comment w:id="110" w:author="X Han" w:date="2018-11-19T13:49:00Z" w:initials="XH">
-    <w:p>
-      <w:pPr>
-        <w:pStyle w:val="CommentText"/>
-      </w:pPr>
-      <w:r>
-        <w:rPr>
-          <w:rStyle w:val="CommentReference"/>
-        </w:rPr>
-        <w:annotationRef/>
-      </w:r>
-      <w:r>
-        <w:t>Please be consistent with  the paragraph in the other experiment. I copedi them here.</w:t>
-      </w:r>
-    </w:p>
-  </w:comment>
-  <w:comment w:id="155" w:author="X Han" w:date="2018-11-19T16:23:00Z" w:initials="XH">
-    <w:p>
-      <w:pPr>
-        <w:pStyle w:val="CommentText"/>
-      </w:pPr>
-      <w:r>
-        <w:rPr>
-          <w:rStyle w:val="CommentReference"/>
-        </w:rPr>
-        <w:annotationRef/>
-      </w:r>
-      <w:r>
-        <w:t>Hilbert transform will give you power at a freq. so what frequency?</w:t>
-      </w:r>
-    </w:p>
-  </w:comment>
-  <w:comment w:id="178" w:author="Michael Romano" w:date="2018-11-19T17:11:00Z" w:initials="c">
-    <w:p>
-      <w:pPr>
-        <w:pStyle w:val="CommentText"/>
-      </w:pPr>
-      <w:r>
-        <w:rPr>
-          <w:rStyle w:val="CommentReference"/>
-        </w:rPr>
-        <w:annotationRef/>
-      </w:r>
-      <w:r>
-        <w:t>Make sure that Xue is okay with this</w:t>
-      </w:r>
-    </w:p>
-  </w:comment>
-  <w:comment w:id="179" w:author="X Han" w:date="2018-11-19T16:10:00Z" w:initials="XH">
-    <w:p>
-      <w:pPr>
-        <w:pStyle w:val="CommentText"/>
-        <w:numPr>
-          <w:ilvl w:val="0"/>
-          <w:numId w:val="5"/>
-        </w:numPr>
-      </w:pPr>
-      <w:r>
-        <w:rPr>
-          <w:rStyle w:val="CommentReference"/>
-        </w:rPr>
-        <w:annotationRef/>
-      </w:r>
-      <w:r>
-        <w:t xml:space="preserve">I don’t think it is a big deal that teensy can run 3 digital outputs. </w:t>
-      </w:r>
-    </w:p>
-    <w:p>
-      <w:pPr>
-        <w:pStyle w:val="CommentText"/>
-        <w:numPr>
-          <w:ilvl w:val="0"/>
-          <w:numId w:val="5"/>
-        </w:numPr>
-      </w:pPr>
-      <w:r>
-        <w:t>I can’t compare this result with the motion tracking. Can you provide details here?</w:t>
-      </w:r>
-    </w:p>
-  </w:comment>
-  <w:comment w:id="225" w:author="X Han" w:date="2018-11-19T16:29:00Z" w:initials="XH">
-    <w:p>
-      <w:pPr>
-        <w:pStyle w:val="CommentText"/>
-      </w:pPr>
-      <w:r>
-        <w:rPr>
-          <w:rStyle w:val="CommentReference"/>
-        </w:rPr>
-        <w:annotationRef/>
-      </w:r>
-      <w:r>
-        <w:t>What is 2.9ms? What is different from 700+/-1ms?</w:t>
-      </w:r>
-    </w:p>
-  </w:comment>
-  <w:comment w:id="228" w:author="X Han" w:date="2018-11-19T16:49:00Z" w:initials="XH">
-    <w:p>
-      <w:pPr>
-        <w:pStyle w:val="CommentText"/>
-      </w:pPr>
-      <w:r>
-        <w:rPr>
-          <w:rStyle w:val="CommentReference"/>
-        </w:rPr>
-        <w:annotationRef/>
-      </w:r>
-      <w:r>
-        <w:t>Shall we delete this part all together from the manuscript?</w:t>
-      </w:r>
-    </w:p>
-  </w:comment>
-  <w:comment w:id="230" w:author="X Han" w:date="2018-11-19T16:51:00Z" w:initials="XH">
-    <w:p>
-      <w:pPr>
-        <w:pStyle w:val="CommentText"/>
-      </w:pPr>
-      <w:r>
-        <w:rPr>
-          <w:rStyle w:val="CommentReference"/>
-        </w:rPr>
-        <w:annotationRef/>
-      </w:r>
-      <w:r>
-        <w:t>Can you integrate these two paragraph together?</w:t>
-      </w:r>
-    </w:p>
-  </w:comment>
-  <w:comment w:id="232" w:author="Michael Romano" w:date="2018-11-16T11:34:00Z" w:initials="c">
-    <w:p>
-      <w:pPr>
-        <w:pStyle w:val="CommentText"/>
-      </w:pPr>
-      <w:r>
-        <w:rPr>
-          <w:rStyle w:val="CommentReference"/>
-        </w:rPr>
-        <w:annotationRef/>
-      </w:r>
-      <w:r>
-        <w:t>Make sure that this is correct</w:t>
-      </w:r>
-    </w:p>
-  </w:comment>
-</w:comments>
-</file>
-
-<file path=word/commentsExtended.xml><?xml version="1.0" encoding="utf-8"?>
-<w15:commentsEx xmlns:wpc="http://schemas.microsoft.com/office/word/2010/wordprocessingCanvas" xmlns:mc="http://schemas.openxmlformats.org/markup-compatibility/2006" xmlns:o="urn:schemas-microsoft-com:office:office" xmlns:r="http://schemas.openxmlformats.org/officeDocument/2006/relationships" xmlns:m="http://schemas.openxmlformats.org/officeDocument/2006/math" xmlns:v="urn:schemas-microsoft-com:vml" xmlns:wp14="http://schemas.microsoft.com/office/word/2010/wordprocessingDrawing" xmlns:wp="http://schemas.openxmlformats.org/drawingml/2006/wordprocessingDrawing" xmlns:w10="urn:schemas-microsoft-com:office:word" xmlns:w="http://schemas.openxmlformats.org/wordprocessingml/2006/main" xmlns:w14="http://schemas.microsoft.com/office/word/2010/wordml" xmlns:w15="http://schemas.microsoft.com/office/word/2012/wordml" xmlns:wpg="http://schemas.microsoft.com/office/word/2010/wordprocessingGroup" xmlns:wpi="http://schemas.microsoft.com/office/word/2010/wordprocessingInk" xmlns:wne="http://schemas.microsoft.com/office/word/2006/wordml" xmlns:wps="http://schemas.microsoft.com/office/word/2010/wordprocessingShape" mc:Ignorable="w14 w15 wp14">
-  <w15:commentEx w15:paraId="10A181FE" w15:done="0"/>
-  <w15:commentEx w15:paraId="7DCBF7B2" w15:paraIdParent="10A181FE" w15:done="0"/>
-  <w15:commentEx w15:paraId="0C6D4E30" w15:done="0"/>
-  <w15:commentEx w15:paraId="04ACB25F" w15:done="0"/>
-  <w15:commentEx w15:paraId="371B9F98" w15:done="0"/>
-  <w15:commentEx w15:paraId="543D3098" w15:done="0"/>
-  <w15:commentEx w15:paraId="23689C99" w15:done="0"/>
-  <w15:commentEx w15:paraId="5AB6CB8C" w15:done="0"/>
-  <w15:commentEx w15:paraId="6E4C6F15" w15:done="0"/>
-  <w15:commentEx w15:paraId="70A2F7B9" w15:done="0"/>
-  <w15:commentEx w15:paraId="3D548CE3" w15:done="0"/>
-  <w15:commentEx w15:paraId="6945406C" w15:done="0"/>
-</w15:commentsEx>
-</file>
-
 <file path=word/endnotes.xml><?xml version="1.0" encoding="utf-8"?>
 <w:endnotes xmlns:wpc="http://schemas.microsoft.com/office/word/2010/wordprocessingCanvas" xmlns:mc="http://schemas.openxmlformats.org/markup-compatibility/2006" xmlns:o="urn:schemas-microsoft-com:office:office" xmlns:r="http://schemas.openxmlformats.org/officeDocument/2006/relationships" xmlns:m="http://schemas.openxmlformats.org/officeDocument/2006/math" xmlns:v="urn:schemas-microsoft-com:vml" xmlns:wp14="http://schemas.microsoft.com/office/word/2010/wordprocessingDrawing" xmlns:wp="http://schemas.openxmlformats.org/drawingml/2006/wordprocessingDrawing" xmlns:w10="urn:schemas-microsoft-com:office:word" xmlns:w="http://schemas.openxmlformats.org/wordprocessingml/2006/main" xmlns:w14="http://schemas.microsoft.com/office/word/2010/wordml" xmlns:w15="http://schemas.microsoft.com/office/word/2012/wordml" xmlns:wpg="http://schemas.microsoft.com/office/word/2010/wordprocessingGroup" xmlns:wpi="http://schemas.microsoft.com/office/word/2010/wordprocessingInk" xmlns:wne="http://schemas.microsoft.com/office/word/2006/wordml" xmlns:wps="http://schemas.microsoft.com/office/word/2010/wordprocessingShape" mc:Ignorable="w14 w15 wp14">
   <w:endnote w:type="separator" w:id="-1">
@@ -10975,17 +9441,6 @@
     <w:abstractNumId w:val="2"/>
   </w:num>
 </w:numbering>
-</file>
-
-<file path=word/people.xml><?xml version="1.0" encoding="utf-8"?>
-<w15:people xmlns:wpc="http://schemas.microsoft.com/office/word/2010/wordprocessingCanvas" xmlns:mc="http://schemas.openxmlformats.org/markup-compatibility/2006" xmlns:o="urn:schemas-microsoft-com:office:office" xmlns:r="http://schemas.openxmlformats.org/officeDocument/2006/relationships" xmlns:m="http://schemas.openxmlformats.org/officeDocument/2006/math" xmlns:v="urn:schemas-microsoft-com:vml" xmlns:wp14="http://schemas.microsoft.com/office/word/2010/wordprocessingDrawing" xmlns:wp="http://schemas.openxmlformats.org/drawingml/2006/wordprocessingDrawing" xmlns:w10="urn:schemas-microsoft-com:office:word" xmlns:w="http://schemas.openxmlformats.org/wordprocessingml/2006/main" xmlns:w14="http://schemas.microsoft.com/office/word/2010/wordml" xmlns:w15="http://schemas.microsoft.com/office/word/2012/wordml" xmlns:wpg="http://schemas.microsoft.com/office/word/2010/wordprocessingGroup" xmlns:wpi="http://schemas.microsoft.com/office/word/2010/wordprocessingInk" xmlns:wne="http://schemas.microsoft.com/office/word/2006/wordml" xmlns:wps="http://schemas.microsoft.com/office/word/2010/wordprocessingShape" mc:Ignorable="w14 w15 wp14">
-  <w15:person w15:author="X Han">
-    <w15:presenceInfo w15:providerId="None" w15:userId="X Han"/>
-  </w15:person>
-  <w15:person w15:author="Michael Romano">
-    <w15:presenceInfo w15:providerId="None" w15:userId="Michael Romano"/>
-  </w15:person>
-</w15:people>
 </file>
 
 <file path=word/styles.xml><?xml version="1.0" encoding="utf-8"?>
@@ -12063,7 +10518,7 @@
     </b:Author>
     <b:Volume>84</b:Volume>
     <b:Issue>2</b:Issue>
-    <b:RefOrder>14</b:RefOrder>
+    <b:RefOrder>15</b:RefOrder>
   </b:Source>
   <b:Source>
     <b:Tag>DAu12</b:Tag>
@@ -12447,7 +10902,7 @@
       </b:Author>
     </b:Author>
     <b:DOI>https://doi.org/10.1101/281618 </b:DOI>
-    <b:RefOrder>15</b:RefOrder>
+    <b:RefOrder>16</b:RefOrder>
   </b:Source>
   <b:Source>
     <b:Tag>San14</b:Tag>
@@ -12569,11 +11024,39 @@
     <b:Issue>6319</b:Issue>
     <b:RefOrder>11</b:RefOrder>
   </b:Source>
+  <b:Source>
+    <b:Tag>How16</b:Tag>
+    <b:SourceType>JournalArticle</b:SourceType>
+    <b:Guid>{FA4CE55F-36BE-48F9-ADDC-5C0BEF05D09B}</b:Guid>
+    <b:Author>
+      <b:Author>
+        <b:NameList>
+          <b:Person>
+            <b:Last>Howe</b:Last>
+            <b:First>M.</b:First>
+            <b:Middle>W.</b:Middle>
+          </b:Person>
+          <b:Person>
+            <b:Last>Dombeck</b:Last>
+            <b:First>D.</b:First>
+            <b:Middle>A.</b:Middle>
+          </b:Person>
+        </b:NameList>
+      </b:Author>
+    </b:Author>
+    <b:Title>Rapid signalling in distinct dopaminergic axons during locomotion and reward</b:Title>
+    <b:JournalName>Nature</b:JournalName>
+    <b:Year>2016</b:Year>
+    <b:Pages>505-510</b:Pages>
+    <b:Volume>535</b:Volume>
+    <b:Issue>7613</b:Issue>
+    <b:RefOrder>14</b:RefOrder>
+  </b:Source>
 </b:Sources>
 </file>
 
 <file path=customXml/itemProps1.xml><?xml version="1.0" encoding="utf-8"?>
-<ds:datastoreItem xmlns:ds="http://schemas.openxmlformats.org/officeDocument/2006/customXml" ds:itemID="{DEEB2C32-D4E2-461C-B20B-2C913CA28DC7}">
+<ds:datastoreItem xmlns:ds="http://schemas.openxmlformats.org/officeDocument/2006/customXml" ds:itemID="{DD053AAC-FF10-49AA-A08A-95440A850D0C}">
   <ds:schemaRefs>
     <ds:schemaRef ds:uri="http://schemas.openxmlformats.org/officeDocument/2006/bibliography"/>
   </ds:schemaRefs>

--- a/manuscript/motor_control_111908_mfr.docx
+++ b/manuscript/motor_control_111908_mfr.docx
@@ -1031,33 +1031,353 @@
       <w:r>
         <w:t xml:space="preserve">. </w:t>
       </w:r>
-      <w:r>
-        <w:t xml:space="preserve">For example, </w:t>
-      </w:r>
-      <w:r>
-        <w:t>Arduino devices have</w:t>
-      </w:r>
-      <w:r>
-        <w:t xml:space="preserve"> </w:t>
-      </w:r>
-      <w:r>
-        <w:t xml:space="preserve">recently </w:t>
-      </w:r>
-      <w:r>
-        <w:t>been</w:t>
-      </w:r>
-      <w:r>
-        <w:t xml:space="preserve"> integrated into </w:t>
-      </w:r>
-      <w:r>
-        <w:t xml:space="preserve">two-photon </w:t>
-      </w:r>
-      <w:r>
-        <w:t>imaging</w:t>
-      </w:r>
-      <w:r>
-        <w:t xml:space="preserve"> experiments</w:t>
-      </w:r>
+      <w:ins w:id="0" w:author="Romano Linux Desktop" w:date="2018-11-20T14:12:00Z">
+        <w:r>
+          <w:rPr>
+            <w:highlight w:val="yellow"/>
+          </w:rPr>
+          <w:t>For example, Arduino devices have recently been integrated into two-photon imaging experiments</w:t>
+        </w:r>
+      </w:ins>
+      <w:customXmlInsRangeStart w:id="1" w:author="Romano Linux Desktop" w:date="2018-11-20T14:12:00Z"/>
+      <w:sdt>
+        <w:sdtPr>
+          <w:rPr>
+            <w:highlight w:val="yellow"/>
+          </w:rPr>
+          <w:id w:val="764350806"/>
+          <w:citation/>
+        </w:sdtPr>
+        <w:sdtContent>
+          <w:customXmlInsRangeEnd w:id="1"/>
+          <w:ins w:id="2" w:author="Romano Linux Desktop" w:date="2018-11-20T14:12:00Z">
+            <w:r>
+              <w:rPr>
+                <w:highlight w:val="yellow"/>
+              </w:rPr>
+              <w:fldChar w:fldCharType="begin"/>
+            </w:r>
+            <w:r>
+              <w:rPr>
+                <w:highlight w:val="yellow"/>
+              </w:rPr>
+              <w:instrText>CITATION Wil15 \m Tak16 \l 1033  \m Mic17</w:instrText>
+            </w:r>
+            <w:r>
+              <w:rPr>
+                <w:highlight w:val="yellow"/>
+              </w:rPr>
+              <w:fldChar w:fldCharType="separate"/>
+            </w:r>
+            <w:r>
+              <w:rPr>
+                <w:noProof/>
+                <w:highlight w:val="yellow"/>
+              </w:rPr>
+              <w:t xml:space="preserve"> (Wilms &amp; Häusser, 2015; Takahashi, Oertner, </w:t>
+            </w:r>
+            <w:r>
+              <w:rPr>
+                <w:noProof/>
+                <w:highlight w:val="yellow"/>
+              </w:rPr>
+              <w:lastRenderedPageBreak/>
+              <w:t>Hegemann, &amp; Larkum, 2016; Micallef, Takahashi, Larkum, &amp; Palmer, 2017)</w:t>
+            </w:r>
+            <w:r>
+              <w:rPr>
+                <w:highlight w:val="yellow"/>
+              </w:rPr>
+              <w:fldChar w:fldCharType="end"/>
+            </w:r>
+          </w:ins>
+          <w:customXmlInsRangeStart w:id="3" w:author="Romano Linux Desktop" w:date="2018-11-20T14:12:00Z"/>
+        </w:sdtContent>
+      </w:sdt>
+      <w:customXmlInsRangeEnd w:id="3"/>
+      <w:ins w:id="4" w:author="Romano Linux Desktop" w:date="2018-11-20T14:12:00Z">
+        <w:r>
+          <w:rPr>
+            <w:highlight w:val="yellow"/>
+          </w:rPr>
+          <w:t xml:space="preserve">. In one </w:t>
+        </w:r>
+        <w:r>
+          <w:rPr>
+            <w:highlight w:val="yellow"/>
+          </w:rPr>
+          <w:t xml:space="preserve">two-photon imaging </w:t>
+        </w:r>
+        <w:r>
+          <w:rPr>
+            <w:highlight w:val="yellow"/>
+          </w:rPr>
+          <w:t xml:space="preserve">study, an Arduino was used to capture </w:t>
+        </w:r>
+        <w:r>
+          <w:rPr>
+            <w:highlight w:val="yellow"/>
+          </w:rPr>
+          <w:t>individual</w:t>
+        </w:r>
+      </w:ins>
+      <w:ins w:id="5" w:author="Romano Linux Desktop" w:date="2018-11-20T14:13:00Z">
+        <w:r>
+          <w:rPr>
+            <w:highlight w:val="yellow"/>
+          </w:rPr>
+          <w:t xml:space="preserve"> imaging</w:t>
+        </w:r>
+      </w:ins>
+      <w:ins w:id="6" w:author="Romano Linux Desktop" w:date="2018-11-20T14:12:00Z">
+        <w:r>
+          <w:rPr>
+            <w:highlight w:val="yellow"/>
+          </w:rPr>
+          <w:t xml:space="preserve"> </w:t>
+        </w:r>
+        <w:r>
+          <w:rPr>
+            <w:highlight w:val="yellow"/>
+          </w:rPr>
+          <w:t xml:space="preserve">frames.  </w:t>
+        </w:r>
+      </w:ins>
+      <w:customXmlInsRangeStart w:id="7" w:author="Romano Linux Desktop" w:date="2018-11-20T14:12:00Z"/>
+      <w:sdt>
+        <w:sdtPr>
+          <w:rPr>
+            <w:highlight w:val="yellow"/>
+          </w:rPr>
+          <w:id w:val="1514331832"/>
+          <w:citation/>
+        </w:sdtPr>
+        <w:sdtContent>
+          <w:customXmlInsRangeEnd w:id="7"/>
+          <w:ins w:id="8" w:author="Romano Linux Desktop" w:date="2018-11-20T14:12:00Z">
+            <w:r>
+              <w:rPr>
+                <w:highlight w:val="yellow"/>
+              </w:rPr>
+              <w:fldChar w:fldCharType="begin"/>
+            </w:r>
+            <w:r>
+              <w:rPr>
+                <w:highlight w:val="yellow"/>
+              </w:rPr>
+              <w:instrText xml:space="preserve">CITATION Art16 \l 1033 </w:instrText>
+            </w:r>
+            <w:r>
+              <w:rPr>
+                <w:highlight w:val="yellow"/>
+              </w:rPr>
+              <w:fldChar w:fldCharType="separate"/>
+            </w:r>
+            <w:r>
+              <w:rPr>
+                <w:noProof/>
+                <w:highlight w:val="yellow"/>
+              </w:rPr>
+              <w:t>(Artoni, Landi, Sato, Luin, &amp; Ratto, 2016)</w:t>
+            </w:r>
+            <w:r>
+              <w:rPr>
+                <w:highlight w:val="yellow"/>
+              </w:rPr>
+              <w:fldChar w:fldCharType="end"/>
+            </w:r>
+          </w:ins>
+          <w:customXmlInsRangeStart w:id="9" w:author="Romano Linux Desktop" w:date="2018-11-20T14:12:00Z"/>
+        </w:sdtContent>
+      </w:sdt>
+      <w:customXmlInsRangeEnd w:id="9"/>
+      <w:ins w:id="10" w:author="Romano Linux Desktop" w:date="2018-11-20T14:12:00Z">
+        <w:r>
+          <w:rPr>
+            <w:highlight w:val="yellow"/>
+          </w:rPr>
+          <w:t xml:space="preserve">. One way to perform precisely timed </w:t>
+        </w:r>
+        <w:r>
+          <w:rPr>
+            <w:highlight w:val="yellow"/>
+          </w:rPr>
+          <w:t>imaging</w:t>
+        </w:r>
+        <w:r>
+          <w:rPr>
+            <w:highlight w:val="yellow"/>
+          </w:rPr>
+          <w:t xml:space="preserve"> frame </w:t>
+        </w:r>
+      </w:ins>
+      <w:ins w:id="11" w:author="Romano Linux Desktop" w:date="2018-11-20T14:15:00Z">
+        <w:r>
+          <w:rPr>
+            <w:highlight w:val="yellow"/>
+          </w:rPr>
+          <w:t xml:space="preserve">acquisition </w:t>
+        </w:r>
+      </w:ins>
+      <w:ins w:id="12" w:author="Romano Linux Desktop" w:date="2018-11-20T14:12:00Z">
+        <w:r>
+          <w:rPr>
+            <w:highlight w:val="yellow"/>
+          </w:rPr>
+          <w:t xml:space="preserve">with respect to </w:t>
+        </w:r>
+      </w:ins>
+      <w:ins w:id="13" w:author="Romano Linux Desktop" w:date="2018-11-20T14:14:00Z">
+        <w:r>
+          <w:rPr>
+            <w:highlight w:val="yellow"/>
+          </w:rPr>
+          <w:t xml:space="preserve">more complicated </w:t>
+        </w:r>
+      </w:ins>
+      <w:ins w:id="14" w:author="Romano Linux Desktop" w:date="2018-11-20T14:12:00Z">
+        <w:r>
+          <w:rPr>
+            <w:highlight w:val="yellow"/>
+          </w:rPr>
+          <w:t>behavior</w:t>
+        </w:r>
+      </w:ins>
+      <w:ins w:id="15" w:author="Romano Linux Desktop" w:date="2018-11-20T14:14:00Z">
+        <w:r>
+          <w:rPr>
+            <w:highlight w:val="yellow"/>
+          </w:rPr>
+          <w:t>al paradigms</w:t>
+        </w:r>
+      </w:ins>
+      <w:ins w:id="16" w:author="Romano Linux Desktop" w:date="2018-11-20T14:12:00Z">
+        <w:r>
+          <w:rPr>
+            <w:highlight w:val="yellow"/>
+          </w:rPr>
+          <w:t xml:space="preserve"> is to </w:t>
+        </w:r>
+        <w:r>
+          <w:rPr>
+            <w:highlight w:val="yellow"/>
+          </w:rPr>
+          <w:t>integrate</w:t>
+        </w:r>
+        <w:r>
+          <w:rPr>
+            <w:highlight w:val="yellow"/>
+          </w:rPr>
+          <w:t xml:space="preserve"> this technique</w:t>
+        </w:r>
+      </w:ins>
+      <w:ins w:id="17" w:author="Romano Linux Desktop" w:date="2018-11-20T14:16:00Z">
+        <w:r>
+          <w:rPr>
+            <w:highlight w:val="yellow"/>
+          </w:rPr>
+          <w:t>—</w:t>
+        </w:r>
+      </w:ins>
+      <w:ins w:id="18" w:author="Romano Linux Desktop" w:date="2018-11-20T14:15:00Z">
+        <w:r>
+          <w:rPr>
+            <w:highlight w:val="yellow"/>
+          </w:rPr>
+          <w:t xml:space="preserve">triggering </w:t>
+        </w:r>
+      </w:ins>
+      <w:ins w:id="19" w:author="Romano Linux Desktop" w:date="2018-11-20T14:16:00Z">
+        <w:r>
+          <w:rPr>
+            <w:highlight w:val="yellow"/>
+          </w:rPr>
+          <w:t>individual</w:t>
+        </w:r>
+      </w:ins>
+      <w:ins w:id="20" w:author="Romano Linux Desktop" w:date="2018-11-20T14:15:00Z">
+        <w:r>
+          <w:rPr>
+            <w:highlight w:val="yellow"/>
+          </w:rPr>
+          <w:t xml:space="preserve"> imaging frames</w:t>
+        </w:r>
+      </w:ins>
+      <w:ins w:id="21" w:author="Romano Linux Desktop" w:date="2018-11-20T14:16:00Z">
+        <w:r>
+          <w:rPr>
+            <w:highlight w:val="yellow"/>
+          </w:rPr>
+          <w:t>—</w:t>
+        </w:r>
+      </w:ins>
+      <w:ins w:id="22" w:author="Romano Linux Desktop" w:date="2018-11-20T14:15:00Z">
+        <w:r>
+          <w:rPr>
+            <w:highlight w:val="yellow"/>
+          </w:rPr>
+          <w:t xml:space="preserve">with different behavioral stimuli and </w:t>
+        </w:r>
+      </w:ins>
+      <w:ins w:id="23" w:author="Romano Linux Desktop" w:date="2018-11-20T14:16:00Z">
+        <w:r>
+          <w:rPr>
+            <w:highlight w:val="yellow"/>
+          </w:rPr>
+          <w:t xml:space="preserve">types of </w:t>
+        </w:r>
+      </w:ins>
+      <w:bookmarkStart w:id="24" w:name="_GoBack"/>
+      <w:bookmarkEnd w:id="24"/>
+      <w:ins w:id="25" w:author="Romano Linux Desktop" w:date="2018-11-20T14:15:00Z">
+        <w:r>
+          <w:rPr>
+            <w:highlight w:val="yellow"/>
+          </w:rPr>
+          <w:t>data acquisition</w:t>
+        </w:r>
+      </w:ins>
+      <w:ins w:id="26" w:author="Romano Linux Desktop" w:date="2018-11-20T14:12:00Z">
+        <w:r>
+          <w:rPr>
+            <w:highlight w:val="yellow"/>
+          </w:rPr>
+          <w:t>.</w:t>
+        </w:r>
+        <w:r>
+          <w:t xml:space="preserve"> </w:t>
+        </w:r>
+      </w:ins>
+      <w:del w:id="27" w:author="Romano Linux Desktop" w:date="2018-11-20T14:12:00Z">
+        <w:r>
+          <w:delText xml:space="preserve">For example, </w:delText>
+        </w:r>
+        <w:r>
+          <w:delText>Arduino devices have</w:delText>
+        </w:r>
+        <w:r>
+          <w:delText xml:space="preserve"> </w:delText>
+        </w:r>
+        <w:r>
+          <w:delText xml:space="preserve">recently </w:delText>
+        </w:r>
+        <w:r>
+          <w:delText>been</w:delText>
+        </w:r>
+        <w:r>
+          <w:delText xml:space="preserve"> integrated into </w:delText>
+        </w:r>
+        <w:r>
+          <w:delText xml:space="preserve">two-photon </w:delText>
+        </w:r>
+        <w:r>
+          <w:delText>imaging</w:delText>
+        </w:r>
+        <w:r>
+          <w:delText xml:space="preserve"> experiments</w:delText>
+        </w:r>
+      </w:del>
+      <w:customXmlDelRangeStart w:id="28" w:author="Romano Linux Desktop" w:date="2018-11-20T14:12:00Z"/>
       <w:sdt>
         <w:sdtPr>
           <w:id w:val="-1549136513"/>
@@ -1065,81 +1385,82 @@
         </w:sdtPr>
         <w:sdtEndPr/>
         <w:sdtContent>
-          <w:r>
-            <w:fldChar w:fldCharType="begin"/>
-          </w:r>
-          <w:r>
-            <w:instrText xml:space="preserve"> CITATION Wil15 \l 1033  \m Tak16</w:instrText>
-          </w:r>
-          <w:r>
-            <w:fldChar w:fldCharType="separate"/>
-          </w:r>
-          <w:r>
-            <w:rPr>
-              <w:noProof/>
-            </w:rPr>
-            <w:t xml:space="preserve"> (Wilms &amp; Häusser, 2015; Takahashi, Oertner, </w:t>
-          </w:r>
-          <w:r>
-            <w:rPr>
-              <w:noProof/>
-            </w:rPr>
-            <w:lastRenderedPageBreak/>
-            <w:t>Hegemann, &amp; Larkum, 2016)</w:t>
-          </w:r>
-          <w:r>
-            <w:fldChar w:fldCharType="end"/>
-          </w:r>
+          <w:customXmlDelRangeEnd w:id="28"/>
+          <w:del w:id="29" w:author="Romano Linux Desktop" w:date="2018-11-20T14:12:00Z">
+            <w:r>
+              <w:fldChar w:fldCharType="begin"/>
+            </w:r>
+            <w:r>
+              <w:delInstrText>CITATION Wil15 \m Tak16 \l 1033  \m Mic17</w:delInstrText>
+            </w:r>
+            <w:r>
+              <w:fldChar w:fldCharType="separate"/>
+            </w:r>
+            <w:r>
+              <w:rPr>
+                <w:noProof/>
+              </w:rPr>
+              <w:delText xml:space="preserve"> (Wilms &amp; Häusser, 2015; Takahashi, Oertner, Hegemann, &amp; Larkum, 2016; Micallef, Takahashi, Larkum, &amp; Palmer, 2017)</w:delText>
+            </w:r>
+            <w:r>
+              <w:fldChar w:fldCharType="end"/>
+            </w:r>
+          </w:del>
+          <w:customXmlDelRangeStart w:id="30" w:author="Romano Linux Desktop" w:date="2018-11-20T14:12:00Z"/>
         </w:sdtContent>
       </w:sdt>
-      <w:r>
-        <w:t>. I</w:t>
-      </w:r>
-      <w:r>
-        <w:t xml:space="preserve">n one </w:t>
-      </w:r>
-      <w:r>
-        <w:t xml:space="preserve">study, </w:t>
-      </w:r>
-      <w:r>
-        <w:t xml:space="preserve">an </w:t>
-      </w:r>
-      <w:r>
-        <w:t>A</w:t>
-      </w:r>
-      <w:r>
-        <w:t>r</w:t>
-      </w:r>
-      <w:r>
-        <w:t xml:space="preserve">duino was used to generate </w:t>
-      </w:r>
-      <w:r>
-        <w:t>a</w:t>
-      </w:r>
-      <w:r>
-        <w:t xml:space="preserve"> digital command </w:t>
-      </w:r>
-      <w:r>
-        <w:t>to encode</w:t>
-      </w:r>
-      <w:r>
-        <w:t xml:space="preserve"> </w:t>
-      </w:r>
-      <w:r>
-        <w:t xml:space="preserve">the </w:t>
-      </w:r>
-      <w:r>
-        <w:t>duration</w:t>
-      </w:r>
-      <w:r>
-        <w:t xml:space="preserve"> of an image sequence</w:t>
-      </w:r>
-      <w:r>
-        <w:t xml:space="preserve"> without specifying the timing of each image frame capture</w:t>
-      </w:r>
-      <w:r>
-        <w:t xml:space="preserve"> </w:t>
-      </w:r>
+      <w:customXmlDelRangeEnd w:id="30"/>
+      <w:del w:id="31" w:author="Romano Linux Desktop" w:date="2018-11-20T14:12:00Z">
+        <w:r>
+          <w:delText>. I</w:delText>
+        </w:r>
+        <w:r>
+          <w:delText xml:space="preserve">n one </w:delText>
+        </w:r>
+        <w:r>
+          <w:delText xml:space="preserve">study, </w:delText>
+        </w:r>
+        <w:r>
+          <w:delText xml:space="preserve">an </w:delText>
+        </w:r>
+        <w:r>
+          <w:delText>A</w:delText>
+        </w:r>
+        <w:r>
+          <w:delText>r</w:delText>
+        </w:r>
+        <w:r>
+          <w:delText xml:space="preserve">duino was used to generate </w:delText>
+        </w:r>
+        <w:r>
+          <w:delText>a</w:delText>
+        </w:r>
+        <w:r>
+          <w:delText xml:space="preserve"> digital command </w:delText>
+        </w:r>
+        <w:r>
+          <w:delText>to encode</w:delText>
+        </w:r>
+        <w:r>
+          <w:delText xml:space="preserve"> </w:delText>
+        </w:r>
+        <w:r>
+          <w:delText xml:space="preserve">the </w:delText>
+        </w:r>
+        <w:r>
+          <w:delText>duration</w:delText>
+        </w:r>
+        <w:r>
+          <w:delText xml:space="preserve"> of an image sequence</w:delText>
+        </w:r>
+        <w:r>
+          <w:delText xml:space="preserve"> without specifying the timing of each image frame capture</w:delText>
+        </w:r>
+        <w:r>
+          <w:delText xml:space="preserve"> </w:delText>
+        </w:r>
+      </w:del>
+      <w:customXmlDelRangeStart w:id="32" w:author="Romano Linux Desktop" w:date="2018-11-20T14:12:00Z"/>
       <w:sdt>
         <w:sdtPr>
           <w:id w:val="1035160559"/>
@@ -1147,77 +1468,98 @@
         </w:sdtPr>
         <w:sdtEndPr/>
         <w:sdtContent>
-          <w:r>
-            <w:fldChar w:fldCharType="begin"/>
-          </w:r>
-          <w:r>
-            <w:instrText xml:space="preserve">CITATION Mic17 \l 1033 </w:instrText>
-          </w:r>
-          <w:r>
-            <w:fldChar w:fldCharType="separate"/>
-          </w:r>
-          <w:r>
-            <w:rPr>
-              <w:noProof/>
-            </w:rPr>
-            <w:t>(Micallef, Takahashi, Larkum, &amp; Palmer, 2017)</w:t>
-          </w:r>
-          <w:r>
-            <w:fldChar w:fldCharType="end"/>
-          </w:r>
+          <w:customXmlDelRangeEnd w:id="32"/>
+          <w:del w:id="33" w:author="Romano Linux Desktop" w:date="2018-11-20T14:12:00Z">
+            <w:r>
+              <w:fldChar w:fldCharType="begin"/>
+            </w:r>
+            <w:r>
+              <w:delInstrText xml:space="preserve">CITATION Art16 \l 1033 </w:delInstrText>
+            </w:r>
+            <w:r>
+              <w:fldChar w:fldCharType="separate"/>
+            </w:r>
+            <w:r>
+              <w:rPr>
+                <w:noProof/>
+              </w:rPr>
+              <w:delText>(Artoni, Landi, Sato, Luin, &amp; Ratto, 2016)</w:delText>
+            </w:r>
+            <w:r>
+              <w:fldChar w:fldCharType="end"/>
+            </w:r>
+          </w:del>
+          <w:customXmlDelRangeStart w:id="34" w:author="Romano Linux Desktop" w:date="2018-11-20T14:12:00Z"/>
         </w:sdtContent>
       </w:sdt>
-      <w:r>
-        <w:t xml:space="preserve">. </w:t>
-      </w:r>
-      <w:r>
-        <w:t xml:space="preserve">One way to </w:t>
-      </w:r>
-      <w:r>
-        <w:t xml:space="preserve">perform precisely timed </w:t>
-      </w:r>
-      <w:r>
-        <w:t>acquisition</w:t>
-      </w:r>
-      <w:r>
-        <w:t xml:space="preserve"> of each image frame is to </w:t>
-      </w:r>
-      <w:r>
-        <w:t>trigger</w:t>
-      </w:r>
-      <w:r>
-        <w:t xml:space="preserve"> the acquisition of</w:t>
-      </w:r>
-      <w:r>
-        <w:t xml:space="preserve"> each frame </w:t>
-      </w:r>
-      <w:r>
-        <w:t>independently</w:t>
-      </w:r>
-      <w:r>
-        <w:t xml:space="preserve">, while </w:t>
-      </w:r>
-      <w:r>
-        <w:t>simultaneously</w:t>
-      </w:r>
-      <w:r>
-        <w:t xml:space="preserve"> </w:t>
-      </w:r>
-      <w:r>
-        <w:t>acquir</w:t>
-      </w:r>
-      <w:r>
-        <w:t>ing</w:t>
-      </w:r>
-      <w:r>
-        <w:t xml:space="preserve"> behavioral data.</w:t>
-      </w:r>
-      <w:r>
-        <w:t xml:space="preserve"> To do this, one can use the external trigger setting</w:t>
+      <w:customXmlDelRangeEnd w:id="34"/>
+      <w:del w:id="35" w:author="Romano Linux Desktop" w:date="2018-11-20T14:12:00Z">
+        <w:r>
+          <w:delText xml:space="preserve">. </w:delText>
+        </w:r>
+        <w:r>
+          <w:delText xml:space="preserve">One way to </w:delText>
+        </w:r>
+        <w:r>
+          <w:delText xml:space="preserve">perform precisely timed </w:delText>
+        </w:r>
+        <w:r>
+          <w:delText>acquisition</w:delText>
+        </w:r>
+        <w:r>
+          <w:delText xml:space="preserve"> of each image frame</w:delText>
+        </w:r>
+        <w:r>
+          <w:delText xml:space="preserve"> with respect to behavior</w:delText>
+        </w:r>
+        <w:r>
+          <w:delText xml:space="preserve"> is to </w:delText>
+        </w:r>
+        <w:r>
+          <w:delText>trigger</w:delText>
+        </w:r>
+        <w:r>
+          <w:delText xml:space="preserve"> the acquisition of</w:delText>
+        </w:r>
+        <w:r>
+          <w:delText xml:space="preserve"> each frame </w:delText>
+        </w:r>
+        <w:r>
+          <w:delText>independently</w:delText>
+        </w:r>
+        <w:r>
+          <w:delText xml:space="preserve">, while </w:delText>
+        </w:r>
+        <w:r>
+          <w:delText>simultaneously</w:delText>
+        </w:r>
+        <w:r>
+          <w:delText xml:space="preserve"> </w:delText>
+        </w:r>
+        <w:r>
+          <w:delText>acquir</w:delText>
+        </w:r>
+        <w:r>
+          <w:delText>ing</w:delText>
+        </w:r>
+        <w:r>
+          <w:delText xml:space="preserve"> behavioral data.</w:delText>
+        </w:r>
+        <w:r>
+          <w:delText xml:space="preserve"> </w:delText>
+        </w:r>
+      </w:del>
+      <w:r>
+        <w:t>To do this, one can use the external trigger setting</w:t>
       </w:r>
       <w:r>
         <w:t xml:space="preserve"> of the camera</w:t>
       </w:r>
+      <w:ins w:id="36" w:author="Romano Linux Desktop" w:date="2018-11-20T14:13:00Z">
+        <w:r>
+          <w:t>,</w:t>
+        </w:r>
+      </w:ins>
       <w:r>
         <w:t xml:space="preserve"> as demonstrated </w:t>
       </w:r>
@@ -1869,6 +2211,7 @@
         <w:ind w:firstLine="720"/>
       </w:pPr>
       <w:r>
+        <w:lastRenderedPageBreak/>
         <w:t>In this experiment, we performed motion tracking using two AD</w:t>
       </w:r>
       <w:r>
@@ -2039,11 +2382,7 @@
         <w:t>-</w:t>
       </w:r>
       <w:r>
-        <w:t xml:space="preserve">9800 gaming sensors were </w:t>
-      </w:r>
-      <w:r>
-        <w:lastRenderedPageBreak/>
-        <w:t xml:space="preserve">positioned at the equator of the sphere, </w:t>
+        <w:t xml:space="preserve">9800 gaming sensors were positioned at the equator of the sphere, </w:t>
       </w:r>
       <w:r>
         <w:t xml:space="preserve">at an angle of approximately </w:t>
@@ -3174,6 +3513,7 @@
         <w:t xml:space="preserve"> switched the amplitude to 0.05 </w:t>
       </w:r>
       <w:r>
+        <w:lastRenderedPageBreak/>
         <w:t>(out of a maximum of 1</w:t>
       </w:r>
       <w:r>
@@ -3269,14 +3609,7 @@
         <w:rPr>
           <w:highlight w:val="yellow"/>
         </w:rPr>
-        <w:t xml:space="preserve">This experiment was trial-based, and each trial consisted of an initial waiting period that lasted for </w:t>
-      </w:r>
-      <w:r>
-        <w:rPr>
-          <w:highlight w:val="yellow"/>
-        </w:rPr>
-        <w:lastRenderedPageBreak/>
-        <w:t>11.1 seconds, a tone</w:t>
+        <w:t>This experiment was trial-based, and each trial consisted of an initial waiting period that lasted for 11.1 seconds, a tone</w:t>
       </w:r>
       <w:r>
         <w:rPr>
@@ -4244,6 +4577,7 @@
         <w:ind w:firstLine="360"/>
       </w:pPr>
       <w:r>
+        <w:lastRenderedPageBreak/>
         <w:t>ADNS-9800</w:t>
       </w:r>
       <w:r>
@@ -4402,7 +4736,6 @@
         <w:ind w:firstLine="720"/>
       </w:pPr>
       <w:r>
-        <w:lastRenderedPageBreak/>
         <w:t>We calculated</w:t>
       </w:r>
       <w:r>
@@ -5448,7 +5781,11 @@
         <w:t>Similarly t</w:t>
       </w:r>
       <w:r>
-        <w:t xml:space="preserve">he duration of the puff digital pulse was </w:t>
+        <w:t xml:space="preserve">he </w:t>
+      </w:r>
+      <w:r>
+        <w:lastRenderedPageBreak/>
+        <w:t xml:space="preserve">duration of the puff digital pulse was </w:t>
       </w:r>
       <w:r>
         <w:rPr>
@@ -5650,14 +5987,7 @@
         <w:rPr>
           <w:rFonts w:eastAsiaTheme="minorEastAsia"/>
         </w:rPr>
-        <w:t xml:space="preserve">s used to trigger camera image frame capture, </w:t>
-      </w:r>
-      <w:r>
-        <w:rPr>
-          <w:rFonts w:eastAsiaTheme="minorEastAsia"/>
-        </w:rPr>
-        <w:lastRenderedPageBreak/>
-        <w:t xml:space="preserve">we </w:t>
+        <w:t xml:space="preserve">s used to trigger camera image frame capture, we </w:t>
       </w:r>
       <w:r>
         <w:rPr>
@@ -6295,13 +6625,18 @@
         <w:t xml:space="preserve">Audio library. </w:t>
       </w:r>
       <w:r>
-        <w:t xml:space="preserve">Other implementations of the Audio library could potentially offer even more precision. For example, if one needed to utilize a precise sound sequence in an experiment, they could upload the sound sequence as a .wav file and utilize the Teensy to play the pre-recorded sound </w:t>
+        <w:t xml:space="preserve">Other implementations of the Audio library could potentially offer even more precision. For example, if one needed to utilize a precise </w:t>
+      </w:r>
+      <w:r>
+        <w:lastRenderedPageBreak/>
+        <w:t xml:space="preserve">sound sequence in an experiment, they could upload the sound sequence as a .wav file and utilize the Teensy to play the pre-recorded sound </w:t>
       </w:r>
       <w:sdt>
         <w:sdtPr>
           <w:id w:val="-165563246"/>
           <w:citation/>
         </w:sdtPr>
+        <w:sdtEndPr/>
         <w:sdtContent>
           <w:r>
             <w:fldChar w:fldCharType="begin"/>
@@ -6327,10 +6662,7 @@
         <w:t>. However, our design can be implemented very simply, utilizing only a few lines of code within a single script.</w:t>
       </w:r>
       <w:r>
-        <w:t xml:space="preserve"> Secondly, we show that our Teensy interface precisely delivers a longer digital pulse that can drive “puffs” while </w:t>
-      </w:r>
-      <w:r>
-        <w:t xml:space="preserve">simultaneously producing </w:t>
+        <w:t xml:space="preserve"> Secondly, we show that our Teensy interface precisely delivers a longer digital pulse that can drive “puffs” while simultaneously producing </w:t>
       </w:r>
       <w:r>
         <w:t>camera-directed digital pulses</w:t>
@@ -6342,11 +6674,7 @@
         <w:t xml:space="preserve"> </w:t>
       </w:r>
       <w:r>
-        <w:t xml:space="preserve">Ultimately, the precisions of both our puff and sound output are comparable to expensive, available systems such as the Habitest Modular </w:t>
-      </w:r>
-      <w:r>
-        <w:lastRenderedPageBreak/>
-        <w:t>system in conjunction with Coulbourn Graphic State 4 software, whi</w:t>
+        <w:t>Ultimately, the precisions of both our puff and sound output are comparable to expensive, available systems such as the Habitest Modular system in conjunction with Coulbourn Graphic State 4 software, whi</w:t>
       </w:r>
       <w:r>
         <w:t>ch itself offers 1 ms precision</w:t>
@@ -6860,6 +7188,7 @@
         <w:rPr>
           <w:b/>
         </w:rPr>
+        <w:lastRenderedPageBreak/>
         <w:t>Figure 3.</w:t>
       </w:r>
       <w:r>
@@ -7061,11 +7390,7 @@
         <w:t>0</w:t>
       </w:r>
       <w:r>
-        <w:t xml:space="preserve">2, </w:t>
-      </w:r>
-      <w:r>
-        <w:lastRenderedPageBreak/>
-        <w:t xml:space="preserve">t(11997) = </w:t>
+        <w:t xml:space="preserve">2, t(11997) = </w:t>
       </w:r>
       <w:r>
         <w:t>63.243</w:t>
@@ -7124,10 +7449,7 @@
         <w:t xml:space="preserve"> </w:t>
       </w:r>
       <w:r>
-        <w:t>Times of digital pulses sent by the Teensy as measured by an external device, vs theoretical times of the digital pulses at exactly 20 Hz</w:t>
-      </w:r>
-      <w:r>
-        <w:t xml:space="preserve">. </w:t>
+        <w:t xml:space="preserve">Times of digital pulses sent by the Teensy as measured by an external device, vs theoretical times of the digital pulses at exactly 20 Hz. </w:t>
       </w:r>
       <w:r>
         <w:t>Linear model fit is shown in red</w:t>
@@ -7231,8 +7553,6 @@
       <w:r>
         <w:t xml:space="preserve"> analog</w:t>
       </w:r>
-      <w:bookmarkStart w:id="0" w:name="_GoBack"/>
-      <w:bookmarkEnd w:id="0"/>
       <w:r>
         <w:t xml:space="preserve"> tone </w:t>
       </w:r>
@@ -8604,7 +8924,6 @@
                 <w:rPr>
                   <w:noProof/>
                 </w:rPr>
-                <w:lastRenderedPageBreak/>
                 <w:t xml:space="preserve">Chen, X., &amp; Li, H. (2017, December). ArControl: An Arduino-Based Comprehensive Behavioral Platform with Real-Time Performance. </w:t>
               </w:r>
               <w:r>
@@ -9441,6 +9760,14 @@
     <w:abstractNumId w:val="2"/>
   </w:num>
 </w:numbering>
+</file>
+
+<file path=word/people.xml><?xml version="1.0" encoding="utf-8"?>
+<w15:people xmlns:wpc="http://schemas.microsoft.com/office/word/2010/wordprocessingCanvas" xmlns:mc="http://schemas.openxmlformats.org/markup-compatibility/2006" xmlns:o="urn:schemas-microsoft-com:office:office" xmlns:r="http://schemas.openxmlformats.org/officeDocument/2006/relationships" xmlns:m="http://schemas.openxmlformats.org/officeDocument/2006/math" xmlns:v="urn:schemas-microsoft-com:vml" xmlns:wp14="http://schemas.microsoft.com/office/word/2010/wordprocessingDrawing" xmlns:wp="http://schemas.openxmlformats.org/drawingml/2006/wordprocessingDrawing" xmlns:w10="urn:schemas-microsoft-com:office:word" xmlns:w="http://schemas.openxmlformats.org/wordprocessingml/2006/main" xmlns:w14="http://schemas.microsoft.com/office/word/2010/wordml" xmlns:w15="http://schemas.microsoft.com/office/word/2012/wordml" xmlns:wpg="http://schemas.microsoft.com/office/word/2010/wordprocessingGroup" xmlns:wpi="http://schemas.microsoft.com/office/word/2010/wordprocessingInk" xmlns:wne="http://schemas.microsoft.com/office/word/2006/wordml" xmlns:wps="http://schemas.microsoft.com/office/word/2010/wordprocessingShape" mc:Ignorable="w14 w15 wp14">
+  <w15:person w15:author="Romano Linux Desktop">
+    <w15:presenceInfo w15:providerId="None" w15:userId="Romano Linux Desktop"/>
+  </w15:person>
+</w15:people>
 </file>
 
 <file path=word/styles.xml><?xml version="1.0" encoding="utf-8"?>
@@ -10491,7 +10818,7 @@
     </b:Author>
     <b:Volume>56</b:Volume>
     <b:Issue>1</b:Issue>
-    <b:RefOrder>13</b:RefOrder>
+    <b:RefOrder>14</b:RefOrder>
   </b:Source>
   <b:Source>
     <b:Tag>Ara14</b:Tag>
@@ -10518,7 +10845,7 @@
     </b:Author>
     <b:Volume>84</b:Volume>
     <b:Issue>2</b:Issue>
-    <b:RefOrder>15</b:RefOrder>
+    <b:RefOrder>16</b:RefOrder>
   </b:Source>
   <b:Source>
     <b:Tag>DAu12</b:Tag>
@@ -10902,7 +11229,7 @@
       </b:Author>
     </b:Author>
     <b:DOI>https://doi.org/10.1101/281618 </b:DOI>
-    <b:RefOrder>16</b:RefOrder>
+    <b:RefOrder>17</b:RefOrder>
   </b:Source>
   <b:Source>
     <b:Tag>San14</b:Tag>
@@ -11050,13 +11377,53 @@
     <b:Pages>505-510</b:Pages>
     <b:Volume>535</b:Volume>
     <b:Issue>7613</b:Issue>
-    <b:RefOrder>14</b:RefOrder>
+    <b:RefOrder>15</b:RefOrder>
+  </b:Source>
+  <b:Source>
+    <b:Tag>Art16</b:Tag>
+    <b:SourceType>JournalArticle</b:SourceType>
+    <b:Guid>{314C5D96-C931-48A0-AF77-BF579B90312C}</b:Guid>
+    <b:Author>
+      <b:Author>
+        <b:NameList>
+          <b:Person>
+            <b:Last>Artoni</b:Last>
+            <b:First>Pietro</b:First>
+          </b:Person>
+          <b:Person>
+            <b:Last>Landi</b:Last>
+            <b:First>Silvia</b:First>
+          </b:Person>
+          <b:Person>
+            <b:Last>Sato</b:Last>
+            <b:First>Sebastian</b:First>
+            <b:Middle>Sulis</b:Middle>
+          </b:Person>
+          <b:Person>
+            <b:Last>Luin</b:Last>
+            <b:First>Stefano</b:First>
+          </b:Person>
+          <b:Person>
+            <b:Last>Ratto</b:Last>
+            <b:First>Gian</b:First>
+            <b:Middle>Michele</b:Middle>
+          </b:Person>
+        </b:NameList>
+      </b:Author>
+    </b:Author>
+    <b:Title>Arduino Due based tool to facilitate in vivo two-photon excitation microscopy</b:Title>
+    <b:JournalName>Biomedical Optics Express</b:JournalName>
+    <b:Year>2016</b:Year>
+    <b:Pages>1604-1613</b:Pages>
+    <b:Volume>7</b:Volume>
+    <b:Issue>4</b:Issue>
+    <b:RefOrder>13</b:RefOrder>
   </b:Source>
 </b:Sources>
 </file>
 
 <file path=customXml/itemProps1.xml><?xml version="1.0" encoding="utf-8"?>
-<ds:datastoreItem xmlns:ds="http://schemas.openxmlformats.org/officeDocument/2006/customXml" ds:itemID="{DD053AAC-FF10-49AA-A08A-95440A850D0C}">
+<ds:datastoreItem xmlns:ds="http://schemas.openxmlformats.org/officeDocument/2006/customXml" ds:itemID="{79EE7CB1-86A8-4221-A5C4-E686813A3DE5}">
   <ds:schemaRefs>
     <ds:schemaRef ds:uri="http://schemas.openxmlformats.org/officeDocument/2006/bibliography"/>
   </ds:schemaRefs>
